--- a/Selenium.docx
+++ b/Selenium.docx
@@ -1,6 +1,6 @@
 
 <file path=word/document.xml><?xml version="1.0" encoding="utf-8"?>
-<w:document xmlns:wpc="http://schemas.microsoft.com/office/word/2010/wordprocessingCanvas" xmlns:cx="http://schemas.microsoft.com/office/drawing/2014/chartex" xmlns:cx1="http://schemas.microsoft.com/office/drawing/2015/9/8/chartex" xmlns:cx2="http://schemas.microsoft.com/office/drawing/2015/10/21/chartex" xmlns:cx3="http://schemas.microsoft.com/office/drawing/2016/5/9/chartex" xmlns:cx4="http://schemas.microsoft.com/office/drawing/2016/5/10/chartex" xmlns:cx5="http://schemas.microsoft.com/office/drawing/2016/5/11/chartex" xmlns:cx6="http://schemas.microsoft.com/office/drawing/2016/5/12/chartex" xmlns:cx7="http://schemas.microsoft.com/office/drawing/2016/5/13/chartex" xmlns:cx8="http://schemas.microsoft.com/office/drawing/2016/5/14/chartex" xmlns:mc="http://schemas.openxmlformats.org/markup-compatibility/2006" xmlns:aink="http://schemas.microsoft.com/office/drawing/2016/ink" xmlns:am3d="http://schemas.microsoft.com/office/drawing/2017/model3d" xmlns:o="urn:schemas-microsoft-com:office:office" xmlns:oel="http://schemas.microsoft.com/office/2019/extlst" xmlns:r="http://schemas.openxmlformats.org/officeDocument/2006/relationships" xmlns:m="http://schemas.openxmlformats.org/officeDocument/2006/math" xmlns:v="urn:schemas-microsoft-com:vml" xmlns:wp14="http://schemas.microsoft.com/office/word/2010/wordprocessingDrawing" xmlns:wp="http://schemas.openxmlformats.org/drawingml/2006/wordprocessingDrawing" xmlns:w10="urn:schemas-microsoft-com:office:word" xmlns:w="http://schemas.openxmlformats.org/wordprocessingml/2006/main" xmlns:w14="http://schemas.microsoft.com/office/word/2010/wordml" xmlns:w15="http://schemas.microsoft.com/office/word/2012/wordml" xmlns:w16cex="http://schemas.microsoft.com/office/word/2018/wordml/cex" xmlns:w16cid="http://schemas.microsoft.com/office/word/2016/wordml/cid" xmlns:w16="http://schemas.microsoft.com/office/word/2018/wordml" xmlns:w16sdtdh="http://schemas.microsoft.com/office/word/2020/wordml/sdtdatahash" xmlns:w16se="http://schemas.microsoft.com/office/word/2015/wordml/symex" xmlns:wpg="http://schemas.microsoft.com/office/word/2010/wordprocessingGroup" xmlns:wpi="http://schemas.microsoft.com/office/word/2010/wordprocessingInk" xmlns:wne="http://schemas.microsoft.com/office/word/2006/wordml" xmlns:wps="http://schemas.microsoft.com/office/word/2010/wordprocessingShape" mc:Ignorable="w14 w15 w16se w16cid w16 w16cex w16sdtdh wp14">
+<w:document xmlns:wpc="http://schemas.microsoft.com/office/word/2010/wordprocessingCanvas" xmlns:cx="http://schemas.microsoft.com/office/drawing/2014/chartex" xmlns:cx1="http://schemas.microsoft.com/office/drawing/2015/9/8/chartex" xmlns:cx2="http://schemas.microsoft.com/office/drawing/2015/10/21/chartex" xmlns:cx3="http://schemas.microsoft.com/office/drawing/2016/5/9/chartex" xmlns:cx4="http://schemas.microsoft.com/office/drawing/2016/5/10/chartex" xmlns:cx5="http://schemas.microsoft.com/office/drawing/2016/5/11/chartex" xmlns:cx6="http://schemas.microsoft.com/office/drawing/2016/5/12/chartex" xmlns:cx7="http://schemas.microsoft.com/office/drawing/2016/5/13/chartex" xmlns:cx8="http://schemas.microsoft.com/office/drawing/2016/5/14/chartex" xmlns:mc="http://schemas.openxmlformats.org/markup-compatibility/2006" xmlns:aink="http://schemas.microsoft.com/office/drawing/2016/ink" xmlns:am3d="http://schemas.microsoft.com/office/drawing/2017/model3d" xmlns:o="urn:schemas-microsoft-com:office:office" xmlns:r="http://schemas.openxmlformats.org/officeDocument/2006/relationships" xmlns:m="http://schemas.openxmlformats.org/officeDocument/2006/math" xmlns:v="urn:schemas-microsoft-com:vml" xmlns:wp14="http://schemas.microsoft.com/office/word/2010/wordprocessingDrawing" xmlns:wp="http://schemas.openxmlformats.org/drawingml/2006/wordprocessingDrawing" xmlns:w10="urn:schemas-microsoft-com:office:word" xmlns:w="http://schemas.openxmlformats.org/wordprocessingml/2006/main" xmlns:w14="http://schemas.microsoft.com/office/word/2010/wordml" xmlns:w15="http://schemas.microsoft.com/office/word/2012/wordml" xmlns:w16cex="http://schemas.microsoft.com/office/word/2018/wordml/cex" xmlns:w16cid="http://schemas.microsoft.com/office/word/2016/wordml/cid" xmlns:w16="http://schemas.microsoft.com/office/word/2018/wordml" xmlns:w16sdtdh="http://schemas.microsoft.com/office/word/2020/wordml/sdtdatahash" xmlns:w16se="http://schemas.microsoft.com/office/word/2015/wordml/symex" xmlns:wpg="http://schemas.microsoft.com/office/word/2010/wordprocessingGroup" xmlns:wpi="http://schemas.microsoft.com/office/word/2010/wordprocessingInk" xmlns:wne="http://schemas.microsoft.com/office/word/2006/wordml" xmlns:wps="http://schemas.microsoft.com/office/word/2010/wordprocessingShape" mc:Ignorable="w14 w15 w16se w16cid w16 w16cex w16sdtdh wp14">
   <w:body>
     <w:p>
       <w:pPr>
@@ -23,9 +23,11 @@
       </w:r>
     </w:p>
     <w:p>
+      <w:proofErr w:type="spellStart"/>
       <w:r>
         <w:t>Xpath</w:t>
       </w:r>
+      <w:proofErr w:type="spellEnd"/>
     </w:p>
     <w:p>
       <w:r>
@@ -82,8 +84,21 @@
         <w:sym w:font="Wingdings" w:char="F0E0"/>
       </w:r>
       <w:r>
-        <w:t xml:space="preserve"> TagName.ClassName  (or)  .ClassName</w:t>
-      </w:r>
+        <w:t xml:space="preserve"> </w:t>
+      </w:r>
+      <w:proofErr w:type="spellStart"/>
+      <w:r>
+        <w:t>TagName.ClassName</w:t>
+      </w:r>
+      <w:proofErr w:type="spellEnd"/>
+      <w:r>
+        <w:t xml:space="preserve">  (or)  .</w:t>
+      </w:r>
+      <w:proofErr w:type="spellStart"/>
+      <w:r>
+        <w:t>ClassName</w:t>
+      </w:r>
+      <w:proofErr w:type="spellEnd"/>
       <w:r>
         <w:t xml:space="preserve">   </w:t>
       </w:r>
@@ -96,8 +111,13 @@
         <w:sym w:font="Wingdings" w:char="F0E0"/>
       </w:r>
       <w:r>
-        <w:t xml:space="preserve"> Tagname#id</w:t>
-      </w:r>
+        <w:t xml:space="preserve"> </w:t>
+      </w:r>
+      <w:proofErr w:type="spellStart"/>
+      <w:r>
+        <w:t>Tagname#id</w:t>
+      </w:r>
+      <w:proofErr w:type="spellEnd"/>
     </w:p>
     <w:p>
       <w:r>
@@ -107,19 +127,37 @@
         <w:sym w:font="Wingdings" w:char="F0E0"/>
       </w:r>
       <w:r>
-        <w:t xml:space="preserve"> Tagname[attribute=’value’]</w:t>
-      </w:r>
-    </w:p>
-    <w:p>
-      <w:r>
-        <w:t xml:space="preserve">Tagname </w:t>
+        <w:t xml:space="preserve"> </w:t>
+      </w:r>
+      <w:proofErr w:type="spellStart"/>
+      <w:r>
+        <w:t>Tagname</w:t>
+      </w:r>
+      <w:proofErr w:type="spellEnd"/>
+      <w:r>
+        <w:t>[attribute=’value’]</w:t>
+      </w:r>
+    </w:p>
+    <w:p>
+      <w:proofErr w:type="spellStart"/>
+      <w:r>
+        <w:t>Tagname</w:t>
+      </w:r>
+      <w:proofErr w:type="spellEnd"/>
+      <w:r>
+        <w:t xml:space="preserve"> </w:t>
       </w:r>
       <w:r>
         <w:sym w:font="Wingdings" w:char="F0E0"/>
       </w:r>
       <w:r>
-        <w:t xml:space="preserve"> Tagname</w:t>
-      </w:r>
+        <w:t xml:space="preserve"> </w:t>
+      </w:r>
+      <w:proofErr w:type="spellStart"/>
+      <w:r>
+        <w:t>Tagname</w:t>
+      </w:r>
+      <w:proofErr w:type="spellEnd"/>
     </w:p>
     <w:p>
       <w:r>
@@ -129,19 +167,144 @@
         <w:sym w:font="Wingdings" w:char="F0E0"/>
       </w:r>
       <w:r>
-        <w:t xml:space="preserve"> ParentTagname&lt;space&gt;ChildTagname</w:t>
-      </w:r>
+        <w:t xml:space="preserve"> </w:t>
+      </w:r>
+      <w:proofErr w:type="spellStart"/>
+      <w:r>
+        <w:t>ParentTagname</w:t>
+      </w:r>
+      <w:proofErr w:type="spellEnd"/>
+      <w:r>
+        <w:t>&lt;space&gt;</w:t>
+      </w:r>
+      <w:proofErr w:type="spellStart"/>
+      <w:r>
+        <w:t>ChildTagname</w:t>
+      </w:r>
+      <w:proofErr w:type="spellEnd"/>
     </w:p>
     <w:p>
       <w:r>
         <w:t>//</w:t>
       </w:r>
       <w:r>
+        <w:t xml:space="preserve"> div[class='login-container'] h2</w:t>
+      </w:r>
+    </w:p>
+    <w:p>
+      <w:pPr>
+        <w:rPr>
+          <w:b/>
+          <w:bCs/>
+          <w:u w:val="single"/>
+        </w:rPr>
+      </w:pPr>
+      <w:r>
+        <w:rPr>
+          <w:b/>
+          <w:bCs/>
+          <w:u w:val="single"/>
+        </w:rPr>
+        <w:t>Link Text: -</w:t>
+      </w:r>
+    </w:p>
+    <w:p>
+      <w:r>
+        <w:t xml:space="preserve">Achor </w:t>
+      </w:r>
+      <w:r>
+        <w:rPr>
+          <w:b/>
+          <w:bCs/>
+        </w:rPr>
+        <w:t xml:space="preserve">a </w:t>
+      </w:r>
+      <w:r>
+        <w:t>Tag represents link.</w:t>
+      </w:r>
+    </w:p>
+    <w:p>
+      <w:r>
+        <w:t xml:space="preserve">&lt;a </w:t>
+      </w:r>
+      <w:proofErr w:type="spellStart"/>
+      <w:r>
+        <w:t>href</w:t>
+      </w:r>
+      <w:proofErr w:type="spellEnd"/>
+      <w:r>
+        <w:t>="#"&gt;Forgot your password?&lt;/a&gt;</w:t>
+      </w:r>
+    </w:p>
+    <w:p>
+      <w:r>
+        <w:t xml:space="preserve">Link Text </w:t>
+      </w:r>
+      <w:r>
+        <w:sym w:font="Wingdings" w:char="F0E0"/>
+      </w:r>
+      <w:r>
+        <w:t xml:space="preserve"> Forgot your password?</w:t>
+      </w:r>
+    </w:p>
+    <w:p>
+      <w:pPr>
+        <w:rPr>
+          <w:b/>
+          <w:bCs/>
+          <w:u w:val="single"/>
+        </w:rPr>
+      </w:pPr>
+      <w:r>
+        <w:rPr>
+          <w:b/>
+          <w:bCs/>
+          <w:u w:val="single"/>
+        </w:rPr>
+        <w:t>X-path: -</w:t>
+      </w:r>
+    </w:p>
+    <w:p>
+      <w:r>
+        <w:t>//</w:t>
+      </w:r>
+      <w:proofErr w:type="spellStart"/>
+      <w:r>
+        <w:t>Tagname</w:t>
+      </w:r>
+      <w:proofErr w:type="spellEnd"/>
+      <w:r>
+        <w:t>[@attribute=”value”]</w:t>
+      </w:r>
+      <w:r>
+        <w:t xml:space="preserve">   </w:t>
+      </w:r>
+    </w:p>
+    <w:p>
+      <w:r>
+        <w:t>//is not a command it’s the syntax of X-Path</w:t>
+      </w:r>
+    </w:p>
+    <w:p>
+      <w:proofErr w:type="spellStart"/>
+      <w:r>
+        <w:t>Tagname</w:t>
+      </w:r>
+      <w:proofErr w:type="spellEnd"/>
+      <w:r>
         <w:t xml:space="preserve"> </w:t>
       </w:r>
       <w:r>
-        <w:t>div[class='login-container'] h2</w:t>
-      </w:r>
+        <w:sym w:font="Wingdings" w:char="F0E0"/>
+      </w:r>
+      <w:r>
+        <w:t xml:space="preserve"> //</w:t>
+      </w:r>
+      <w:proofErr w:type="spellStart"/>
+      <w:r>
+        <w:t>Tagname</w:t>
+      </w:r>
+      <w:proofErr w:type="spellEnd"/>
     </w:p>
     <w:p>
       <w:pPr>
@@ -157,38 +320,61 @@
           <w:bCs/>
           <w:u w:val="single"/>
         </w:rPr>
-        <w:t>Link Text: -</w:t>
-      </w:r>
-    </w:p>
-    <w:p>
-      <w:r>
-        <w:t xml:space="preserve">Achor </w:t>
-      </w:r>
-      <w:r>
-        <w:rPr>
-          <w:b/>
-          <w:bCs/>
-        </w:rPr>
-        <w:t xml:space="preserve">a </w:t>
-      </w:r>
-      <w:r>
-        <w:t>Tag represents link.</w:t>
-      </w:r>
-    </w:p>
-    <w:p>
-      <w:r>
-        <w:t>&lt;a href="#"&gt;Forgot your password?&lt;/a&gt;</w:t>
-      </w:r>
-    </w:p>
-    <w:p>
-      <w:r>
-        <w:t xml:space="preserve">Link Text </w:t>
-      </w:r>
-      <w:r>
-        <w:sym w:font="Wingdings" w:char="F0E0"/>
-      </w:r>
-      <w:r>
-        <w:t xml:space="preserve"> Forgot your password?</w:t>
+        <w:t>X-path with Text: -</w:t>
+      </w:r>
+    </w:p>
+    <w:p>
+      <w:r>
+        <w:t>//</w:t>
+      </w:r>
+      <w:r>
+        <w:t>button</w:t>
+      </w:r>
+      <w:r>
+        <w:t>[text()='Log Out']</w:t>
+      </w:r>
+    </w:p>
+    <w:p>
+      <w:r>
+        <w:rPr>
+          <w:noProof/>
+        </w:rPr>
+        <w:lastRenderedPageBreak/>
+        <w:drawing>
+          <wp:inline distT="0" distB="0" distL="0" distR="0" wp14:anchorId="341517C4" wp14:editId="3A60FFDF">
+            <wp:extent cx="5731510" cy="2825750"/>
+            <wp:effectExtent l="0" t="0" r="2540" b="0"/>
+            <wp:docPr id="1" name="Picture 1"/>
+            <wp:cNvGraphicFramePr>
+              <a:graphicFrameLocks xmlns:a="http://schemas.openxmlformats.org/drawingml/2006/main" noChangeAspect="1"/>
+            </wp:cNvGraphicFramePr>
+            <a:graphic xmlns:a="http://schemas.openxmlformats.org/drawingml/2006/main">
+              <a:graphicData uri="http://schemas.openxmlformats.org/drawingml/2006/picture">
+                <pic:pic xmlns:pic="http://schemas.openxmlformats.org/drawingml/2006/picture">
+                  <pic:nvPicPr>
+                    <pic:cNvPr id="1" name=""/>
+                    <pic:cNvPicPr/>
+                  </pic:nvPicPr>
+                  <pic:blipFill>
+                    <a:blip r:embed="rId6"/>
+                    <a:stretch>
+                      <a:fillRect/>
+                    </a:stretch>
+                  </pic:blipFill>
+                  <pic:spPr>
+                    <a:xfrm>
+                      <a:off x="0" y="0"/>
+                      <a:ext cx="5731510" cy="2825750"/>
+                    </a:xfrm>
+                    <a:prstGeom prst="rect">
+                      <a:avLst/>
+                    </a:prstGeom>
+                  </pic:spPr>
+                </pic:pic>
+              </a:graphicData>
+            </a:graphic>
+          </wp:inline>
+        </w:drawing>
       </w:r>
     </w:p>
     <w:p>
@@ -205,31 +391,26 @@
           <w:bCs/>
           <w:u w:val="single"/>
         </w:rPr>
-        <w:t>X-path: -</w:t>
-      </w:r>
-    </w:p>
-    <w:p>
-      <w:r>
-        <w:t>//Tagname[@attribute=”value”]</w:t>
-      </w:r>
-      <w:r>
-        <w:t xml:space="preserve">   </w:t>
-      </w:r>
-    </w:p>
-    <w:p>
-      <w:r>
-        <w:t>//is not a command it’s the syntax of X-Path</w:t>
-      </w:r>
-    </w:p>
-    <w:p>
-      <w:r>
-        <w:t xml:space="preserve">Tagname </w:t>
-      </w:r>
-      <w:r>
-        <w:sym w:font="Wingdings" w:char="F0E0"/>
-      </w:r>
-      <w:r>
-        <w:t xml:space="preserve"> //Tagname</w:t>
+        <w:t>X-Path without Tag name: -</w:t>
+      </w:r>
+    </w:p>
+    <w:p>
+      <w:r>
+        <w:t>Here instead of Tag Name need to give (*)</w:t>
+      </w:r>
+    </w:p>
+    <w:p>
+      <w:r>
+        <w:t>//</w:t>
+      </w:r>
+      <w:r>
+        <w:t>*</w:t>
+      </w:r>
+      <w:r>
+        <w:t>[text()='Log Out</w:t>
+      </w:r>
+      <w:r>
+        <w:t>’]</w:t>
       </w:r>
     </w:p>
     <w:p>
@@ -320,79 +501,29 @@
     <w:p>
       <w:pPr>
         <w:rPr>
-          <w:rFonts w:ascii="Consolas" w:hAnsi="Consolas" w:cs="Consolas"/>
-          <w:color w:val="2A00FF"/>
-          <w:kern w:val="0"/>
-          <w:sz w:val="20"/>
-          <w:szCs w:val="20"/>
-          <w:shd w:val="clear" w:color="auto" w:fill="E8F2FE"/>
-        </w:rPr>
-      </w:pPr>
-    </w:p>
-    <w:p>
-      <w:pPr>
-        <w:rPr>
-          <w:rFonts w:ascii="Consolas" w:hAnsi="Consolas" w:cs="Consolas"/>
-          <w:color w:val="2A00FF"/>
-          <w:kern w:val="0"/>
-          <w:sz w:val="20"/>
-          <w:szCs w:val="20"/>
-          <w:shd w:val="clear" w:color="auto" w:fill="E8F2FE"/>
-        </w:rPr>
-      </w:pPr>
-    </w:p>
-    <w:p>
-      <w:pPr>
-        <w:rPr>
           <w:b/>
           <w:bCs/>
           <w:u w:val="single"/>
         </w:rPr>
       </w:pPr>
-    </w:p>
-    <w:p>
-      <w:pPr>
+      <w:r>
         <w:rPr>
           <w:b/>
           <w:bCs/>
           <w:u w:val="single"/>
         </w:rPr>
-      </w:pPr>
-    </w:p>
-    <w:p>
-      <w:pPr>
+        <w:t xml:space="preserve">Parent-Child Tag </w:t>
+      </w:r>
+      <w:proofErr w:type="spellStart"/>
+      <w:r>
         <w:rPr>
           <w:b/>
           <w:bCs/>
           <w:u w:val="single"/>
         </w:rPr>
-      </w:pPr>
-    </w:p>
-    <w:p>
-      <w:pPr>
-        <w:rPr>
-          <w:b/>
-          <w:bCs/>
-          <w:u w:val="single"/>
-        </w:rPr>
-      </w:pPr>
-    </w:p>
-    <w:p>
-      <w:pPr>
-        <w:rPr>
-          <w:b/>
-          <w:bCs/>
-          <w:u w:val="single"/>
-        </w:rPr>
-      </w:pPr>
-      <w:r>
-        <w:rPr>
-          <w:b/>
-          <w:bCs/>
-          <w:u w:val="single"/>
-        </w:rPr>
-        <w:t>Parent-Child Tag Xpath</w:t>
-      </w:r>
+        <w:t>Xpath</w:t>
+      </w:r>
+      <w:proofErr w:type="spellEnd"/>
       <w:r>
         <w:rPr>
           <w:b/>
@@ -423,7 +554,7 @@
                     <pic:cNvPicPr/>
                   </pic:nvPicPr>
                   <pic:blipFill>
-                    <a:blip r:embed="rId6"/>
+                    <a:blip r:embed="rId7"/>
                     <a:stretch>
                       <a:fillRect/>
                     </a:stretch>
@@ -495,7 +626,7 @@
                     <pic:cNvPicPr/>
                   </pic:nvPicPr>
                   <pic:blipFill>
-                    <a:blip r:embed="rId7"/>
+                    <a:blip r:embed="rId8"/>
                     <a:stretch>
                       <a:fillRect/>
                     </a:stretch>
@@ -521,12 +652,6 @@
         <w:t>//form/input[1]</w:t>
       </w:r>
     </w:p>
-    <w:p/>
-    <w:p/>
-    <w:p/>
-    <w:p/>
-    <w:p/>
-    <w:p/>
     <w:p>
       <w:pPr>
         <w:rPr>
@@ -541,7 +666,51 @@
           <w:bCs/>
           <w:u w:val="single"/>
         </w:rPr>
-        <w:lastRenderedPageBreak/>
+        <w:t xml:space="preserve">Parent-Child Relationship </w:t>
+      </w:r>
+      <w:proofErr w:type="spellStart"/>
+      <w:r>
+        <w:rPr>
+          <w:b/>
+          <w:bCs/>
+          <w:u w:val="single"/>
+        </w:rPr>
+        <w:t>Xpath</w:t>
+      </w:r>
+      <w:proofErr w:type="spellEnd"/>
+      <w:r>
+        <w:rPr>
+          <w:b/>
+          <w:bCs/>
+          <w:u w:val="single"/>
+        </w:rPr>
+        <w:t>: -</w:t>
+      </w:r>
+    </w:p>
+    <w:p>
+      <w:r>
+        <w:t>//Parent//Child</w:t>
+      </w:r>
+    </w:p>
+    <w:p>
+      <w:r>
+        <w:t>//div[@id='glsctl00_mainContent_ddl_originStation1_CTNR']//a[@value='MAA']</w:t>
+      </w:r>
+    </w:p>
+    <w:p>
+      <w:pPr>
+        <w:rPr>
+          <w:b/>
+          <w:bCs/>
+          <w:u w:val="single"/>
+        </w:rPr>
+      </w:pPr>
+      <w:r>
+        <w:rPr>
+          <w:b/>
+          <w:bCs/>
+          <w:u w:val="single"/>
+        </w:rPr>
         <w:t>Parent-Child CSS Selector: -</w:t>
       </w:r>
     </w:p>
@@ -566,7 +735,7 @@
                     <pic:cNvPicPr/>
                   </pic:nvPicPr>
                   <pic:blipFill>
-                    <a:blip r:embed="rId8"/>
+                    <a:blip r:embed="rId9"/>
                     <a:stretch>
                       <a:fillRect/>
                     </a:stretch>
@@ -636,7 +805,7 @@
                     <pic:cNvPicPr/>
                   </pic:nvPicPr>
                   <pic:blipFill>
-                    <a:blip r:embed="rId9"/>
+                    <a:blip r:embed="rId10"/>
                     <a:stretch>
                       <a:fillRect/>
                     </a:stretch>
@@ -658,9 +827,20 @@
       </w:r>
     </w:p>
     <w:p>
-      <w:r>
-        <w:t>ParentTag&lt;space&gt;ChildTag</w:t>
-      </w:r>
+      <w:proofErr w:type="spellStart"/>
+      <w:r>
+        <w:lastRenderedPageBreak/>
+        <w:t>ParentTag</w:t>
+      </w:r>
+      <w:proofErr w:type="spellEnd"/>
+      <w:r>
+        <w:t>&lt;space&gt;</w:t>
+      </w:r>
+      <w:proofErr w:type="spellStart"/>
+      <w:r>
+        <w:t>ChildTag</w:t>
+      </w:r>
+      <w:proofErr w:type="spellEnd"/>
     </w:p>
     <w:p>
       <w:r>
@@ -688,7 +868,7 @@
                     <pic:cNvPicPr/>
                   </pic:nvPicPr>
                   <pic:blipFill>
-                    <a:blip r:embed="rId10"/>
+                    <a:blip r:embed="rId11"/>
                     <a:stretch>
                       <a:fillRect/>
                     </a:stretch>
@@ -717,8 +897,21 @@
         <w:sym w:font="Wingdings" w:char="F0E0"/>
       </w:r>
       <w:r>
-        <w:t xml:space="preserve"> ParentTagname&lt;space&gt;ChildTagname</w:t>
-      </w:r>
+        <w:t xml:space="preserve"> </w:t>
+      </w:r>
+      <w:proofErr w:type="spellStart"/>
+      <w:r>
+        <w:t>ParentTagname</w:t>
+      </w:r>
+      <w:proofErr w:type="spellEnd"/>
+      <w:r>
+        <w:t>&lt;space&gt;</w:t>
+      </w:r>
+      <w:proofErr w:type="spellStart"/>
+      <w:r>
+        <w:t>ChildTagname</w:t>
+      </w:r>
+      <w:proofErr w:type="spellEnd"/>
     </w:p>
     <w:p>
       <w:r>
@@ -737,6 +930,7 @@
           <w:u w:val="single"/>
         </w:rPr>
       </w:pPr>
+      <w:proofErr w:type="spellStart"/>
       <w:r>
         <w:rPr>
           <w:b/>
@@ -744,33 +938,39 @@
           <w:color w:val="000000" w:themeColor="text1"/>
           <w:u w:val="single"/>
         </w:rPr>
-        <w:t>ElementClickInterceptedException: -</w:t>
-      </w:r>
-    </w:p>
-    <w:p>
-      <w:pPr>
+        <w:t>ElementClickInterceptedException</w:t>
+      </w:r>
+      <w:proofErr w:type="spellEnd"/>
+      <w:r>
         <w:rPr>
           <w:b/>
           <w:bCs/>
           <w:color w:val="000000" w:themeColor="text1"/>
-        </w:rPr>
-      </w:pPr>
-      <w:r>
+          <w:u w:val="single"/>
+        </w:rPr>
+        <w:t>: -</w:t>
+      </w:r>
+    </w:p>
+    <w:p>
+      <w:pPr>
         <w:rPr>
           <w:b/>
           <w:bCs/>
           <w:color w:val="000000" w:themeColor="text1"/>
         </w:rPr>
+      </w:pPr>
+      <w:r>
+        <w:rPr>
+          <w:b/>
+          <w:bCs/>
+          <w:color w:val="000000" w:themeColor="text1"/>
+        </w:rPr>
         <w:t>What is Single Page Application?</w:t>
       </w:r>
     </w:p>
     <w:p>
       <w:r>
-        <w:t xml:space="preserve">In a Single Page Application (SPA), all of your application's functions exist in a single HTML page. As users access your application's features, the browser needs to render only the parts that matter to </w:t>
-      </w:r>
-      <w:r>
-        <w:lastRenderedPageBreak/>
-        <w:t>the user, instead of loading a new page. This pattern can significantly improve your application's user experience.</w:t>
+        <w:t>In a Single Page Application (SPA), all of your application's functions exist in a single HTML page. As users access your application's features, the browser needs to render only the parts that matter to the user, instead of loading a new page. This pattern can significantly improve your application's user experience.</w:t>
       </w:r>
     </w:p>
     <w:p>
@@ -790,7 +990,15 @@
     </w:p>
     <w:p>
       <w:r>
-        <w:t>An ElementClickInterceptedException is a type of exception which can occur when using Selenium to run a test. The exception is usually thrown when an attempt to click on an element on a web page is intercepted or blocked by another element.</w:t>
+        <w:t xml:space="preserve">An </w:t>
+      </w:r>
+      <w:proofErr w:type="spellStart"/>
+      <w:r>
+        <w:t>ElementClickInterceptedException</w:t>
+      </w:r>
+      <w:proofErr w:type="spellEnd"/>
+      <w:r>
+        <w:t xml:space="preserve"> is a type of exception which can occur when using Selenium to run a test. The exception is usually thrown when an attempt to click on an element on a web page is intercepted or blocked by another element.</w:t>
       </w:r>
     </w:p>
     <w:p>
@@ -866,7 +1074,7 @@
                     <pic:cNvPicPr/>
                   </pic:nvPicPr>
                   <pic:blipFill>
-                    <a:blip r:embed="rId11"/>
+                    <a:blip r:embed="rId12"/>
                     <a:stretch>
                       <a:fillRect/>
                     </a:stretch>
@@ -922,7 +1130,25 @@
           <w:bCs/>
           <w:u w:val="single"/>
         </w:rPr>
-        <w:t>Scanning the common attributes &amp; picking it by scanning the value Xpath Selector: -</w:t>
+        <w:t xml:space="preserve">Scanning the common attributes &amp; picking it by scanning the value </w:t>
+      </w:r>
+      <w:proofErr w:type="spellStart"/>
+      <w:r>
+        <w:rPr>
+          <w:b/>
+          <w:bCs/>
+          <w:u w:val="single"/>
+        </w:rPr>
+        <w:t>Xpath</w:t>
+      </w:r>
+      <w:proofErr w:type="spellEnd"/>
+      <w:r>
+        <w:rPr>
+          <w:b/>
+          <w:bCs/>
+          <w:u w:val="single"/>
+        </w:rPr>
+        <w:t xml:space="preserve"> Selector: -</w:t>
       </w:r>
     </w:p>
     <w:p>
@@ -946,7 +1172,7 @@
                     <pic:cNvPicPr/>
                   </pic:nvPicPr>
                   <pic:blipFill>
-                    <a:blip r:embed="rId11"/>
+                    <a:blip r:embed="rId12"/>
                     <a:stretch>
                       <a:fillRect/>
                     </a:stretch>
@@ -990,6 +1216,7 @@
       <w:r>
         <w:t>, ‘</w:t>
       </w:r>
+      <w:proofErr w:type="spellStart"/>
       <w:r>
         <w:rPr>
           <w:rFonts w:ascii="Consolas" w:hAnsi="Consolas"/>
@@ -998,11 +1225,49 @@
           <w:szCs w:val="18"/>
           <w:shd w:val="clear" w:color="auto" w:fill="FFFFFF"/>
         </w:rPr>
-        <w:t>rmbrUsername’</w:t>
+        <w:t>rmbrUsername</w:t>
+      </w:r>
+      <w:proofErr w:type="spellEnd"/>
+      <w:r>
+        <w:rPr>
+          <w:rFonts w:ascii="Consolas" w:hAnsi="Consolas"/>
+          <w:color w:val="1F1F1F"/>
+          <w:sz w:val="18"/>
+          <w:szCs w:val="18"/>
+          <w:shd w:val="clear" w:color="auto" w:fill="FFFFFF"/>
+        </w:rPr>
+        <w:t>’</w:t>
       </w:r>
       <w:r>
         <w:t>)]</w:t>
       </w:r>
+    </w:p>
+    <w:p>
+      <w:pPr>
+        <w:rPr>
+          <w:b/>
+          <w:bCs/>
+          <w:u w:val="single"/>
+        </w:rPr>
+      </w:pPr>
+    </w:p>
+    <w:p>
+      <w:pPr>
+        <w:rPr>
+          <w:b/>
+          <w:bCs/>
+          <w:u w:val="single"/>
+        </w:rPr>
+      </w:pPr>
+    </w:p>
+    <w:p>
+      <w:pPr>
+        <w:rPr>
+          <w:b/>
+          <w:bCs/>
+          <w:u w:val="single"/>
+        </w:rPr>
+      </w:pPr>
     </w:p>
     <w:p>
       <w:pPr>
@@ -1095,12 +1360,37 @@
           <w:color w:val="0F0F0F"/>
         </w:rPr>
       </w:pPr>
-      <w:r>
-        <w:rPr>
-          <w:rFonts w:ascii="Segoe UI" w:hAnsi="Segoe UI" w:cs="Segoe UI"/>
-          <w:color w:val="0F0F0F"/>
-        </w:rPr>
-        <w:t>d.findElement(By.cssSelector(".class1.class2")).click();</w:t>
+      <w:proofErr w:type="spellStart"/>
+      <w:r>
+        <w:rPr>
+          <w:rFonts w:ascii="Segoe UI" w:hAnsi="Segoe UI" w:cs="Segoe UI"/>
+          <w:color w:val="0F0F0F"/>
+        </w:rPr>
+        <w:t>d.findElement</w:t>
+      </w:r>
+      <w:proofErr w:type="spellEnd"/>
+      <w:r>
+        <w:rPr>
+          <w:rFonts w:ascii="Segoe UI" w:hAnsi="Segoe UI" w:cs="Segoe UI"/>
+          <w:color w:val="0F0F0F"/>
+        </w:rPr>
+        <w:t>(</w:t>
+      </w:r>
+      <w:proofErr w:type="spellStart"/>
+      <w:r>
+        <w:rPr>
+          <w:rFonts w:ascii="Segoe UI" w:hAnsi="Segoe UI" w:cs="Segoe UI"/>
+          <w:color w:val="0F0F0F"/>
+        </w:rPr>
+        <w:t>By.cssSelector</w:t>
+      </w:r>
+      <w:proofErr w:type="spellEnd"/>
+      <w:r>
+        <w:rPr>
+          <w:rFonts w:ascii="Segoe UI" w:hAnsi="Segoe UI" w:cs="Segoe UI"/>
+          <w:color w:val="0F0F0F"/>
+        </w:rPr>
+        <w:t>(".class1.class2")).click();</w:t>
       </w:r>
     </w:p>
     <w:p>
@@ -1111,37 +1401,8846 @@
           <w:u w:val="single"/>
         </w:rPr>
       </w:pPr>
+      <w:proofErr w:type="spellStart"/>
       <w:r>
         <w:rPr>
           <w:rFonts w:ascii="Segoe UI" w:hAnsi="Segoe UI" w:cs="Segoe UI"/>
           <w:color w:val="0F0F0F"/>
           <w:u w:val="single"/>
         </w:rPr>
-        <w:t>Xpath: -</w:t>
-      </w:r>
-    </w:p>
-    <w:p>
-      <w:pPr>
-        <w:rPr>
-          <w:rFonts w:ascii="Segoe UI" w:hAnsi="Segoe UI" w:cs="Segoe UI"/>
-          <w:color w:val="0F0F0F"/>
-        </w:rPr>
-      </w:pPr>
-      <w:r>
-        <w:rPr>
-          <w:rFonts w:ascii="Segoe UI" w:hAnsi="Segoe UI" w:cs="Segoe UI"/>
-          <w:color w:val="0F0F0F"/>
-        </w:rPr>
-        <w:t>d.findElement(By.xpath("//div[contains(@class, 'class1') and contains(@class, 'class2')]")).click();</w:t>
-      </w:r>
-    </w:p>
-    <w:p>
-      <w:pPr>
-        <w:rPr>
-          <w:rFonts w:ascii="Segoe UI" w:hAnsi="Segoe UI" w:cs="Segoe UI"/>
-          <w:color w:val="0F0F0F"/>
-        </w:rPr>
-      </w:pPr>
+        <w:t>Xpath</w:t>
+      </w:r>
+      <w:proofErr w:type="spellEnd"/>
+      <w:r>
+        <w:rPr>
+          <w:rFonts w:ascii="Segoe UI" w:hAnsi="Segoe UI" w:cs="Segoe UI"/>
+          <w:color w:val="0F0F0F"/>
+          <w:u w:val="single"/>
+        </w:rPr>
+        <w:t>: -</w:t>
+      </w:r>
+    </w:p>
+    <w:p>
+      <w:pPr>
+        <w:rPr>
+          <w:rFonts w:ascii="Segoe UI" w:hAnsi="Segoe UI" w:cs="Segoe UI"/>
+          <w:color w:val="0F0F0F"/>
+        </w:rPr>
+      </w:pPr>
+      <w:proofErr w:type="spellStart"/>
+      <w:r>
+        <w:rPr>
+          <w:rFonts w:ascii="Segoe UI" w:hAnsi="Segoe UI" w:cs="Segoe UI"/>
+          <w:color w:val="0F0F0F"/>
+        </w:rPr>
+        <w:t>d.findElement</w:t>
+      </w:r>
+      <w:proofErr w:type="spellEnd"/>
+      <w:r>
+        <w:rPr>
+          <w:rFonts w:ascii="Segoe UI" w:hAnsi="Segoe UI" w:cs="Segoe UI"/>
+          <w:color w:val="0F0F0F"/>
+        </w:rPr>
+        <w:t>(</w:t>
+      </w:r>
+      <w:proofErr w:type="spellStart"/>
+      <w:r>
+        <w:rPr>
+          <w:rFonts w:ascii="Segoe UI" w:hAnsi="Segoe UI" w:cs="Segoe UI"/>
+          <w:color w:val="0F0F0F"/>
+        </w:rPr>
+        <w:t>By.xpath</w:t>
+      </w:r>
+      <w:proofErr w:type="spellEnd"/>
+      <w:r>
+        <w:rPr>
+          <w:rFonts w:ascii="Segoe UI" w:hAnsi="Segoe UI" w:cs="Segoe UI"/>
+          <w:color w:val="0F0F0F"/>
+        </w:rPr>
+        <w:t>("//div[contains(@class, 'class1') and contains(@class, 'class2')]")).click();</w:t>
+      </w:r>
+    </w:p>
+    <w:p>
+      <w:pPr>
+        <w:rPr>
+          <w:rFonts w:ascii="Segoe UI" w:hAnsi="Segoe UI" w:cs="Segoe UI"/>
+          <w:b/>
+          <w:bCs/>
+          <w:color w:val="0F0F0F"/>
+          <w:u w:val="single"/>
+        </w:rPr>
+      </w:pPr>
+      <w:r>
+        <w:rPr>
+          <w:rFonts w:ascii="Segoe UI" w:hAnsi="Segoe UI" w:cs="Segoe UI"/>
+          <w:b/>
+          <w:bCs/>
+          <w:color w:val="0F0F0F"/>
+          <w:u w:val="single"/>
+        </w:rPr>
+        <w:t>Creating Object &amp; calling that object into Main method: -</w:t>
+      </w:r>
+    </w:p>
+    <w:p>
+      <w:pPr>
+        <w:rPr>
+          <w:rFonts w:ascii="Segoe UI" w:hAnsi="Segoe UI" w:cs="Segoe UI"/>
+          <w:color w:val="0F0F0F"/>
+        </w:rPr>
+      </w:pPr>
+      <w:r>
+        <w:rPr>
+          <w:rFonts w:ascii="Segoe UI" w:hAnsi="Segoe UI" w:cs="Segoe UI"/>
+          <w:color w:val="0F0F0F"/>
+        </w:rPr>
+        <w:t xml:space="preserve">import </w:t>
+      </w:r>
+      <w:proofErr w:type="spellStart"/>
+      <w:r>
+        <w:rPr>
+          <w:rFonts w:ascii="Segoe UI" w:hAnsi="Segoe UI" w:cs="Segoe UI"/>
+          <w:color w:val="0F0F0F"/>
+        </w:rPr>
+        <w:t>java.time.Duration</w:t>
+      </w:r>
+      <w:proofErr w:type="spellEnd"/>
+      <w:r>
+        <w:rPr>
+          <w:rFonts w:ascii="Segoe UI" w:hAnsi="Segoe UI" w:cs="Segoe UI"/>
+          <w:color w:val="0F0F0F"/>
+        </w:rPr>
+        <w:t>;</w:t>
+      </w:r>
+    </w:p>
+    <w:p>
+      <w:pPr>
+        <w:rPr>
+          <w:rFonts w:ascii="Segoe UI" w:hAnsi="Segoe UI" w:cs="Segoe UI"/>
+          <w:color w:val="0F0F0F"/>
+        </w:rPr>
+      </w:pPr>
+    </w:p>
+    <w:p>
+      <w:pPr>
+        <w:rPr>
+          <w:rFonts w:ascii="Segoe UI" w:hAnsi="Segoe UI" w:cs="Segoe UI"/>
+          <w:color w:val="0F0F0F"/>
+        </w:rPr>
+      </w:pPr>
+      <w:r>
+        <w:rPr>
+          <w:rFonts w:ascii="Segoe UI" w:hAnsi="Segoe UI" w:cs="Segoe UI"/>
+          <w:color w:val="0F0F0F"/>
+        </w:rPr>
+        <w:t xml:space="preserve">import </w:t>
+      </w:r>
+      <w:proofErr w:type="spellStart"/>
+      <w:r>
+        <w:rPr>
+          <w:rFonts w:ascii="Segoe UI" w:hAnsi="Segoe UI" w:cs="Segoe UI"/>
+          <w:color w:val="0F0F0F"/>
+        </w:rPr>
+        <w:t>org.openqa.selenium.By</w:t>
+      </w:r>
+      <w:proofErr w:type="spellEnd"/>
+      <w:r>
+        <w:rPr>
+          <w:rFonts w:ascii="Segoe UI" w:hAnsi="Segoe UI" w:cs="Segoe UI"/>
+          <w:color w:val="0F0F0F"/>
+        </w:rPr>
+        <w:t>;</w:t>
+      </w:r>
+    </w:p>
+    <w:p>
+      <w:pPr>
+        <w:rPr>
+          <w:rFonts w:ascii="Segoe UI" w:hAnsi="Segoe UI" w:cs="Segoe UI"/>
+          <w:color w:val="0F0F0F"/>
+        </w:rPr>
+      </w:pPr>
+      <w:r>
+        <w:rPr>
+          <w:rFonts w:ascii="Segoe UI" w:hAnsi="Segoe UI" w:cs="Segoe UI"/>
+          <w:color w:val="0F0F0F"/>
+        </w:rPr>
+        <w:t xml:space="preserve">import </w:t>
+      </w:r>
+      <w:proofErr w:type="spellStart"/>
+      <w:r>
+        <w:rPr>
+          <w:rFonts w:ascii="Segoe UI" w:hAnsi="Segoe UI" w:cs="Segoe UI"/>
+          <w:color w:val="0F0F0F"/>
+        </w:rPr>
+        <w:t>org.openqa.selenium.WebDriver</w:t>
+      </w:r>
+      <w:proofErr w:type="spellEnd"/>
+      <w:r>
+        <w:rPr>
+          <w:rFonts w:ascii="Segoe UI" w:hAnsi="Segoe UI" w:cs="Segoe UI"/>
+          <w:color w:val="0F0F0F"/>
+        </w:rPr>
+        <w:t>;</w:t>
+      </w:r>
+    </w:p>
+    <w:p>
+      <w:pPr>
+        <w:rPr>
+          <w:rFonts w:ascii="Segoe UI" w:hAnsi="Segoe UI" w:cs="Segoe UI"/>
+          <w:color w:val="0F0F0F"/>
+        </w:rPr>
+      </w:pPr>
+      <w:r>
+        <w:rPr>
+          <w:rFonts w:ascii="Segoe UI" w:hAnsi="Segoe UI" w:cs="Segoe UI"/>
+          <w:color w:val="0F0F0F"/>
+        </w:rPr>
+        <w:t xml:space="preserve">import </w:t>
+      </w:r>
+      <w:proofErr w:type="spellStart"/>
+      <w:r>
+        <w:rPr>
+          <w:rFonts w:ascii="Segoe UI" w:hAnsi="Segoe UI" w:cs="Segoe UI"/>
+          <w:color w:val="0F0F0F"/>
+        </w:rPr>
+        <w:t>org.openqa.selenium.edge.EdgeDriver</w:t>
+      </w:r>
+      <w:proofErr w:type="spellEnd"/>
+      <w:r>
+        <w:rPr>
+          <w:rFonts w:ascii="Segoe UI" w:hAnsi="Segoe UI" w:cs="Segoe UI"/>
+          <w:color w:val="0F0F0F"/>
+        </w:rPr>
+        <w:t>;</w:t>
+      </w:r>
+    </w:p>
+    <w:p>
+      <w:pPr>
+        <w:rPr>
+          <w:rFonts w:ascii="Segoe UI" w:hAnsi="Segoe UI" w:cs="Segoe UI"/>
+          <w:color w:val="0F0F0F"/>
+        </w:rPr>
+      </w:pPr>
+      <w:r>
+        <w:rPr>
+          <w:rFonts w:ascii="Segoe UI" w:hAnsi="Segoe UI" w:cs="Segoe UI"/>
+          <w:color w:val="0F0F0F"/>
+        </w:rPr>
+        <w:t xml:space="preserve">import </w:t>
+      </w:r>
+      <w:proofErr w:type="spellStart"/>
+      <w:r>
+        <w:rPr>
+          <w:rFonts w:ascii="Segoe UI" w:hAnsi="Segoe UI" w:cs="Segoe UI"/>
+          <w:color w:val="0F0F0F"/>
+        </w:rPr>
+        <w:t>org.testng.Assert</w:t>
+      </w:r>
+      <w:proofErr w:type="spellEnd"/>
+      <w:r>
+        <w:rPr>
+          <w:rFonts w:ascii="Segoe UI" w:hAnsi="Segoe UI" w:cs="Segoe UI"/>
+          <w:color w:val="0F0F0F"/>
+        </w:rPr>
+        <w:t>;</w:t>
+      </w:r>
+    </w:p>
+    <w:p>
+      <w:pPr>
+        <w:rPr>
+          <w:rFonts w:ascii="Segoe UI" w:hAnsi="Segoe UI" w:cs="Segoe UI"/>
+          <w:color w:val="0F0F0F"/>
+        </w:rPr>
+      </w:pPr>
+    </w:p>
+    <w:p>
+      <w:pPr>
+        <w:rPr>
+          <w:rFonts w:ascii="Segoe UI" w:hAnsi="Segoe UI" w:cs="Segoe UI"/>
+          <w:color w:val="0F0F0F"/>
+        </w:rPr>
+      </w:pPr>
+    </w:p>
+    <w:p>
+      <w:pPr>
+        <w:rPr>
+          <w:rFonts w:ascii="Segoe UI" w:hAnsi="Segoe UI" w:cs="Segoe UI"/>
+          <w:color w:val="0F0F0F"/>
+        </w:rPr>
+      </w:pPr>
+      <w:r>
+        <w:rPr>
+          <w:rFonts w:ascii="Segoe UI" w:hAnsi="Segoe UI" w:cs="Segoe UI"/>
+          <w:color w:val="0F0F0F"/>
+        </w:rPr>
+        <w:t xml:space="preserve">public class </w:t>
+      </w:r>
+      <w:proofErr w:type="spellStart"/>
+      <w:r>
+        <w:rPr>
+          <w:rFonts w:ascii="Segoe UI" w:hAnsi="Segoe UI" w:cs="Segoe UI"/>
+          <w:color w:val="0F0F0F"/>
+        </w:rPr>
+        <w:t>CorrectPassword</w:t>
+      </w:r>
+      <w:proofErr w:type="spellEnd"/>
+      <w:r>
+        <w:rPr>
+          <w:rFonts w:ascii="Segoe UI" w:hAnsi="Segoe UI" w:cs="Segoe UI"/>
+          <w:color w:val="0F0F0F"/>
+        </w:rPr>
+        <w:t xml:space="preserve"> {</w:t>
+      </w:r>
+    </w:p>
+    <w:p>
+      <w:pPr>
+        <w:rPr>
+          <w:rFonts w:ascii="Segoe UI" w:hAnsi="Segoe UI" w:cs="Segoe UI"/>
+          <w:color w:val="0F0F0F"/>
+        </w:rPr>
+      </w:pPr>
+    </w:p>
+    <w:p>
+      <w:pPr>
+        <w:rPr>
+          <w:rFonts w:ascii="Segoe UI" w:hAnsi="Segoe UI" w:cs="Segoe UI"/>
+          <w:color w:val="0F0F0F"/>
+        </w:rPr>
+      </w:pPr>
+      <w:r>
+        <w:rPr>
+          <w:rFonts w:ascii="Segoe UI" w:hAnsi="Segoe UI" w:cs="Segoe UI"/>
+          <w:color w:val="0F0F0F"/>
+        </w:rPr>
+        <w:tab/>
+        <w:t xml:space="preserve">public static void main(String[] </w:t>
+      </w:r>
+      <w:proofErr w:type="spellStart"/>
+      <w:r>
+        <w:rPr>
+          <w:rFonts w:ascii="Segoe UI" w:hAnsi="Segoe UI" w:cs="Segoe UI"/>
+          <w:color w:val="0F0F0F"/>
+        </w:rPr>
+        <w:t>args</w:t>
+      </w:r>
+      <w:proofErr w:type="spellEnd"/>
+      <w:r>
+        <w:rPr>
+          <w:rFonts w:ascii="Segoe UI" w:hAnsi="Segoe UI" w:cs="Segoe UI"/>
+          <w:color w:val="0F0F0F"/>
+        </w:rPr>
+        <w:t xml:space="preserve">) throws </w:t>
+      </w:r>
+      <w:proofErr w:type="spellStart"/>
+      <w:r>
+        <w:rPr>
+          <w:rFonts w:ascii="Segoe UI" w:hAnsi="Segoe UI" w:cs="Segoe UI"/>
+          <w:color w:val="0F0F0F"/>
+        </w:rPr>
+        <w:t>InterruptedException</w:t>
+      </w:r>
+      <w:proofErr w:type="spellEnd"/>
+      <w:r>
+        <w:rPr>
+          <w:rFonts w:ascii="Segoe UI" w:hAnsi="Segoe UI" w:cs="Segoe UI"/>
+          <w:color w:val="0F0F0F"/>
+        </w:rPr>
+        <w:t xml:space="preserve"> {</w:t>
+      </w:r>
+    </w:p>
+    <w:p>
+      <w:pPr>
+        <w:rPr>
+          <w:rFonts w:ascii="Segoe UI" w:hAnsi="Segoe UI" w:cs="Segoe UI"/>
+          <w:color w:val="0F0F0F"/>
+        </w:rPr>
+      </w:pPr>
+      <w:r>
+        <w:rPr>
+          <w:rFonts w:ascii="Segoe UI" w:hAnsi="Segoe UI" w:cs="Segoe UI"/>
+          <w:color w:val="0F0F0F"/>
+        </w:rPr>
+        <w:tab/>
+      </w:r>
+      <w:r>
+        <w:rPr>
+          <w:rFonts w:ascii="Segoe UI" w:hAnsi="Segoe UI" w:cs="Segoe UI"/>
+          <w:color w:val="0F0F0F"/>
+        </w:rPr>
+        <w:tab/>
+      </w:r>
+    </w:p>
+    <w:p>
+      <w:pPr>
+        <w:rPr>
+          <w:rFonts w:ascii="Segoe UI" w:hAnsi="Segoe UI" w:cs="Segoe UI"/>
+          <w:color w:val="0F0F0F"/>
+        </w:rPr>
+      </w:pPr>
+      <w:r>
+        <w:rPr>
+          <w:rFonts w:ascii="Segoe UI" w:hAnsi="Segoe UI" w:cs="Segoe UI"/>
+          <w:color w:val="0F0F0F"/>
+        </w:rPr>
+        <w:tab/>
+      </w:r>
+      <w:r>
+        <w:rPr>
+          <w:rFonts w:ascii="Segoe UI" w:hAnsi="Segoe UI" w:cs="Segoe UI"/>
+          <w:color w:val="0F0F0F"/>
+        </w:rPr>
+        <w:tab/>
+      </w:r>
+      <w:proofErr w:type="spellStart"/>
+      <w:r>
+        <w:rPr>
+          <w:rFonts w:ascii="Segoe UI" w:hAnsi="Segoe UI" w:cs="Segoe UI"/>
+          <w:color w:val="0F0F0F"/>
+        </w:rPr>
+        <w:t>System.setProperty</w:t>
+      </w:r>
+      <w:proofErr w:type="spellEnd"/>
+      <w:r>
+        <w:rPr>
+          <w:rFonts w:ascii="Segoe UI" w:hAnsi="Segoe UI" w:cs="Segoe UI"/>
+          <w:color w:val="0F0F0F"/>
+        </w:rPr>
+        <w:t>("</w:t>
+      </w:r>
+      <w:proofErr w:type="spellStart"/>
+      <w:r>
+        <w:rPr>
+          <w:rFonts w:ascii="Segoe UI" w:hAnsi="Segoe UI" w:cs="Segoe UI"/>
+          <w:color w:val="0F0F0F"/>
+        </w:rPr>
+        <w:t>webdriver.edge.driver</w:t>
+      </w:r>
+      <w:proofErr w:type="spellEnd"/>
+      <w:r>
+        <w:rPr>
+          <w:rFonts w:ascii="Segoe UI" w:hAnsi="Segoe UI" w:cs="Segoe UI"/>
+          <w:color w:val="0F0F0F"/>
+        </w:rPr>
+        <w:t>", "C:\\Users\\DELL\\Documents\\Drivers\\edgedriver_win64\\msedgedriver.exe");</w:t>
+      </w:r>
+    </w:p>
+    <w:p>
+      <w:pPr>
+        <w:rPr>
+          <w:rFonts w:ascii="Segoe UI" w:hAnsi="Segoe UI" w:cs="Segoe UI"/>
+          <w:color w:val="0F0F0F"/>
+        </w:rPr>
+      </w:pPr>
+      <w:r>
+        <w:rPr>
+          <w:rFonts w:ascii="Segoe UI" w:hAnsi="Segoe UI" w:cs="Segoe UI"/>
+          <w:color w:val="0F0F0F"/>
+        </w:rPr>
+        <w:tab/>
+      </w:r>
+      <w:r>
+        <w:rPr>
+          <w:rFonts w:ascii="Segoe UI" w:hAnsi="Segoe UI" w:cs="Segoe UI"/>
+          <w:color w:val="0F0F0F"/>
+        </w:rPr>
+        <w:tab/>
+        <w:t xml:space="preserve">WebDriver d = new </w:t>
+      </w:r>
+      <w:proofErr w:type="spellStart"/>
+      <w:r>
+        <w:rPr>
+          <w:rFonts w:ascii="Segoe UI" w:hAnsi="Segoe UI" w:cs="Segoe UI"/>
+          <w:color w:val="0F0F0F"/>
+        </w:rPr>
+        <w:t>EdgeDriver</w:t>
+      </w:r>
+      <w:proofErr w:type="spellEnd"/>
+      <w:r>
+        <w:rPr>
+          <w:rFonts w:ascii="Segoe UI" w:hAnsi="Segoe UI" w:cs="Segoe UI"/>
+          <w:color w:val="0F0F0F"/>
+        </w:rPr>
+        <w:t>();</w:t>
+      </w:r>
+    </w:p>
+    <w:p>
+      <w:pPr>
+        <w:rPr>
+          <w:rFonts w:ascii="Segoe UI" w:hAnsi="Segoe UI" w:cs="Segoe UI"/>
+          <w:color w:val="0F0F0F"/>
+        </w:rPr>
+      </w:pPr>
+      <w:r>
+        <w:rPr>
+          <w:rFonts w:ascii="Segoe UI" w:hAnsi="Segoe UI" w:cs="Segoe UI"/>
+          <w:color w:val="0F0F0F"/>
+        </w:rPr>
+        <w:tab/>
+      </w:r>
+      <w:r>
+        <w:rPr>
+          <w:rFonts w:ascii="Segoe UI" w:hAnsi="Segoe UI" w:cs="Segoe UI"/>
+          <w:color w:val="0F0F0F"/>
+        </w:rPr>
+        <w:tab/>
+      </w:r>
+      <w:proofErr w:type="spellStart"/>
+      <w:r>
+        <w:rPr>
+          <w:rFonts w:ascii="Segoe UI" w:hAnsi="Segoe UI" w:cs="Segoe UI"/>
+          <w:color w:val="0F0F0F"/>
+        </w:rPr>
+        <w:t>d.manage</w:t>
+      </w:r>
+      <w:proofErr w:type="spellEnd"/>
+      <w:r>
+        <w:rPr>
+          <w:rFonts w:ascii="Segoe UI" w:hAnsi="Segoe UI" w:cs="Segoe UI"/>
+          <w:color w:val="0F0F0F"/>
+        </w:rPr>
+        <w:t>().timeouts().</w:t>
+      </w:r>
+      <w:proofErr w:type="spellStart"/>
+      <w:r>
+        <w:rPr>
+          <w:rFonts w:ascii="Segoe UI" w:hAnsi="Segoe UI" w:cs="Segoe UI"/>
+          <w:color w:val="0F0F0F"/>
+        </w:rPr>
+        <w:t>implicitlyWait</w:t>
+      </w:r>
+      <w:proofErr w:type="spellEnd"/>
+      <w:r>
+        <w:rPr>
+          <w:rFonts w:ascii="Segoe UI" w:hAnsi="Segoe UI" w:cs="Segoe UI"/>
+          <w:color w:val="0F0F0F"/>
+        </w:rPr>
+        <w:t>(</w:t>
+      </w:r>
+      <w:proofErr w:type="spellStart"/>
+      <w:r>
+        <w:rPr>
+          <w:rFonts w:ascii="Segoe UI" w:hAnsi="Segoe UI" w:cs="Segoe UI"/>
+          <w:color w:val="0F0F0F"/>
+        </w:rPr>
+        <w:t>Duration.ofSeconds</w:t>
+      </w:r>
+      <w:proofErr w:type="spellEnd"/>
+      <w:r>
+        <w:rPr>
+          <w:rFonts w:ascii="Segoe UI" w:hAnsi="Segoe UI" w:cs="Segoe UI"/>
+          <w:color w:val="0F0F0F"/>
+        </w:rPr>
+        <w:t>(5));</w:t>
+      </w:r>
+    </w:p>
+    <w:p>
+      <w:pPr>
+        <w:rPr>
+          <w:rFonts w:ascii="Segoe UI" w:hAnsi="Segoe UI" w:cs="Segoe UI"/>
+          <w:color w:val="0F0F0F"/>
+        </w:rPr>
+      </w:pPr>
+      <w:r>
+        <w:rPr>
+          <w:rFonts w:ascii="Segoe UI" w:hAnsi="Segoe UI" w:cs="Segoe UI"/>
+          <w:color w:val="0F0F0F"/>
+        </w:rPr>
+        <w:tab/>
+      </w:r>
+      <w:r>
+        <w:rPr>
+          <w:rFonts w:ascii="Segoe UI" w:hAnsi="Segoe UI" w:cs="Segoe UI"/>
+          <w:color w:val="0F0F0F"/>
+        </w:rPr>
+        <w:tab/>
+      </w:r>
+      <w:proofErr w:type="spellStart"/>
+      <w:r>
+        <w:rPr>
+          <w:rFonts w:ascii="Segoe UI" w:hAnsi="Segoe UI" w:cs="Segoe UI"/>
+          <w:color w:val="0F0F0F"/>
+        </w:rPr>
+        <w:t>CorrectPassword</w:t>
+      </w:r>
+      <w:proofErr w:type="spellEnd"/>
+      <w:r>
+        <w:rPr>
+          <w:rFonts w:ascii="Segoe UI" w:hAnsi="Segoe UI" w:cs="Segoe UI"/>
+          <w:color w:val="0F0F0F"/>
+        </w:rPr>
+        <w:t xml:space="preserve"> </w:t>
+      </w:r>
+      <w:proofErr w:type="spellStart"/>
+      <w:r>
+        <w:rPr>
+          <w:rFonts w:ascii="Segoe UI" w:hAnsi="Segoe UI" w:cs="Segoe UI"/>
+          <w:color w:val="0F0F0F"/>
+        </w:rPr>
+        <w:t>obj</w:t>
+      </w:r>
+      <w:proofErr w:type="spellEnd"/>
+      <w:r>
+        <w:rPr>
+          <w:rFonts w:ascii="Segoe UI" w:hAnsi="Segoe UI" w:cs="Segoe UI"/>
+          <w:color w:val="0F0F0F"/>
+        </w:rPr>
+        <w:t xml:space="preserve"> = new </w:t>
+      </w:r>
+      <w:proofErr w:type="spellStart"/>
+      <w:r>
+        <w:rPr>
+          <w:rFonts w:ascii="Segoe UI" w:hAnsi="Segoe UI" w:cs="Segoe UI"/>
+          <w:color w:val="0F0F0F"/>
+        </w:rPr>
+        <w:t>CorrectPassword</w:t>
+      </w:r>
+      <w:proofErr w:type="spellEnd"/>
+      <w:r>
+        <w:rPr>
+          <w:rFonts w:ascii="Segoe UI" w:hAnsi="Segoe UI" w:cs="Segoe UI"/>
+          <w:color w:val="0F0F0F"/>
+        </w:rPr>
+        <w:t>();</w:t>
+      </w:r>
+    </w:p>
+    <w:p>
+      <w:pPr>
+        <w:rPr>
+          <w:rFonts w:ascii="Segoe UI" w:hAnsi="Segoe UI" w:cs="Segoe UI"/>
+          <w:color w:val="0F0F0F"/>
+        </w:rPr>
+      </w:pPr>
+      <w:r>
+        <w:rPr>
+          <w:rFonts w:ascii="Segoe UI" w:hAnsi="Segoe UI" w:cs="Segoe UI"/>
+          <w:color w:val="0F0F0F"/>
+        </w:rPr>
+        <w:tab/>
+      </w:r>
+      <w:r>
+        <w:rPr>
+          <w:rFonts w:ascii="Segoe UI" w:hAnsi="Segoe UI" w:cs="Segoe UI"/>
+          <w:color w:val="0F0F0F"/>
+        </w:rPr>
+        <w:tab/>
+        <w:t xml:space="preserve">String password = </w:t>
+      </w:r>
+      <w:proofErr w:type="spellStart"/>
+      <w:r>
+        <w:rPr>
+          <w:rFonts w:ascii="Segoe UI" w:hAnsi="Segoe UI" w:cs="Segoe UI"/>
+          <w:color w:val="0F0F0F"/>
+        </w:rPr>
+        <w:t>obj.getPassword</w:t>
+      </w:r>
+      <w:proofErr w:type="spellEnd"/>
+      <w:r>
+        <w:rPr>
+          <w:rFonts w:ascii="Segoe UI" w:hAnsi="Segoe UI" w:cs="Segoe UI"/>
+          <w:color w:val="0F0F0F"/>
+        </w:rPr>
+        <w:t>(d);</w:t>
+      </w:r>
+    </w:p>
+    <w:p>
+      <w:pPr>
+        <w:rPr>
+          <w:rFonts w:ascii="Segoe UI" w:hAnsi="Segoe UI" w:cs="Segoe UI"/>
+          <w:color w:val="0F0F0F"/>
+        </w:rPr>
+      </w:pPr>
+      <w:r>
+        <w:rPr>
+          <w:rFonts w:ascii="Segoe UI" w:hAnsi="Segoe UI" w:cs="Segoe UI"/>
+          <w:color w:val="0F0F0F"/>
+        </w:rPr>
+        <w:lastRenderedPageBreak/>
+        <w:tab/>
+      </w:r>
+      <w:r>
+        <w:rPr>
+          <w:rFonts w:ascii="Segoe UI" w:hAnsi="Segoe UI" w:cs="Segoe UI"/>
+          <w:color w:val="0F0F0F"/>
+        </w:rPr>
+        <w:tab/>
+      </w:r>
+      <w:proofErr w:type="spellStart"/>
+      <w:r>
+        <w:rPr>
+          <w:rFonts w:ascii="Segoe UI" w:hAnsi="Segoe UI" w:cs="Segoe UI"/>
+          <w:color w:val="0F0F0F"/>
+        </w:rPr>
+        <w:t>d.get</w:t>
+      </w:r>
+      <w:proofErr w:type="spellEnd"/>
+      <w:r>
+        <w:rPr>
+          <w:rFonts w:ascii="Segoe UI" w:hAnsi="Segoe UI" w:cs="Segoe UI"/>
+          <w:color w:val="0F0F0F"/>
+        </w:rPr>
+        <w:t>("https://rahulshettyacademy.com/</w:t>
+      </w:r>
+      <w:proofErr w:type="spellStart"/>
+      <w:r>
+        <w:rPr>
+          <w:rFonts w:ascii="Segoe UI" w:hAnsi="Segoe UI" w:cs="Segoe UI"/>
+          <w:color w:val="0F0F0F"/>
+        </w:rPr>
+        <w:t>locatorspractice</w:t>
+      </w:r>
+      <w:proofErr w:type="spellEnd"/>
+      <w:r>
+        <w:rPr>
+          <w:rFonts w:ascii="Segoe UI" w:hAnsi="Segoe UI" w:cs="Segoe UI"/>
+          <w:color w:val="0F0F0F"/>
+        </w:rPr>
+        <w:t>/");</w:t>
+      </w:r>
+    </w:p>
+    <w:p>
+      <w:pPr>
+        <w:rPr>
+          <w:rFonts w:ascii="Segoe UI" w:hAnsi="Segoe UI" w:cs="Segoe UI"/>
+          <w:color w:val="0F0F0F"/>
+        </w:rPr>
+      </w:pPr>
+      <w:r>
+        <w:rPr>
+          <w:rFonts w:ascii="Segoe UI" w:hAnsi="Segoe UI" w:cs="Segoe UI"/>
+          <w:color w:val="0F0F0F"/>
+        </w:rPr>
+        <w:tab/>
+      </w:r>
+      <w:r>
+        <w:rPr>
+          <w:rFonts w:ascii="Segoe UI" w:hAnsi="Segoe UI" w:cs="Segoe UI"/>
+          <w:color w:val="0F0F0F"/>
+        </w:rPr>
+        <w:tab/>
+      </w:r>
+      <w:proofErr w:type="spellStart"/>
+      <w:r>
+        <w:rPr>
+          <w:rFonts w:ascii="Segoe UI" w:hAnsi="Segoe UI" w:cs="Segoe UI"/>
+          <w:color w:val="0F0F0F"/>
+        </w:rPr>
+        <w:t>obj.</w:t>
+      </w:r>
+      <w:r>
+        <w:rPr>
+          <w:rFonts w:ascii="Segoe UI" w:hAnsi="Segoe UI" w:cs="Segoe UI"/>
+          <w:color w:val="0F0F0F"/>
+          <w:highlight w:val="yellow"/>
+        </w:rPr>
+        <w:t>getPassword</w:t>
+      </w:r>
+      <w:proofErr w:type="spellEnd"/>
+      <w:r>
+        <w:rPr>
+          <w:rFonts w:ascii="Segoe UI" w:hAnsi="Segoe UI" w:cs="Segoe UI"/>
+          <w:color w:val="0F0F0F"/>
+        </w:rPr>
+        <w:t>(d);</w:t>
+      </w:r>
+    </w:p>
+    <w:p>
+      <w:pPr>
+        <w:rPr>
+          <w:rFonts w:ascii="Segoe UI" w:hAnsi="Segoe UI" w:cs="Segoe UI"/>
+          <w:color w:val="0F0F0F"/>
+        </w:rPr>
+      </w:pPr>
+      <w:r>
+        <w:rPr>
+          <w:rFonts w:ascii="Segoe UI" w:hAnsi="Segoe UI" w:cs="Segoe UI"/>
+          <w:color w:val="0F0F0F"/>
+        </w:rPr>
+        <w:tab/>
+      </w:r>
+      <w:r>
+        <w:rPr>
+          <w:rFonts w:ascii="Segoe UI" w:hAnsi="Segoe UI" w:cs="Segoe UI"/>
+          <w:color w:val="0F0F0F"/>
+        </w:rPr>
+        <w:tab/>
+        <w:t>d.findElement(By.xpath("//button[@class='go-to-login-btn']")).click();</w:t>
+      </w:r>
+    </w:p>
+    <w:p>
+      <w:pPr>
+        <w:rPr>
+          <w:rFonts w:ascii="Segoe UI" w:hAnsi="Segoe UI" w:cs="Segoe UI"/>
+          <w:color w:val="0F0F0F"/>
+        </w:rPr>
+      </w:pPr>
+      <w:r>
+        <w:rPr>
+          <w:rFonts w:ascii="Segoe UI" w:hAnsi="Segoe UI" w:cs="Segoe UI"/>
+          <w:color w:val="0F0F0F"/>
+        </w:rPr>
+        <w:tab/>
+      </w:r>
+      <w:r>
+        <w:rPr>
+          <w:rFonts w:ascii="Segoe UI" w:hAnsi="Segoe UI" w:cs="Segoe UI"/>
+          <w:color w:val="0F0F0F"/>
+        </w:rPr>
+        <w:tab/>
+      </w:r>
+      <w:proofErr w:type="spellStart"/>
+      <w:r>
+        <w:rPr>
+          <w:rFonts w:ascii="Segoe UI" w:hAnsi="Segoe UI" w:cs="Segoe UI"/>
+          <w:color w:val="0F0F0F"/>
+        </w:rPr>
+        <w:t>d.findElement</w:t>
+      </w:r>
+      <w:proofErr w:type="spellEnd"/>
+      <w:r>
+        <w:rPr>
+          <w:rFonts w:ascii="Segoe UI" w:hAnsi="Segoe UI" w:cs="Segoe UI"/>
+          <w:color w:val="0F0F0F"/>
+        </w:rPr>
+        <w:t>(By.id("</w:t>
+      </w:r>
+      <w:proofErr w:type="spellStart"/>
+      <w:r>
+        <w:rPr>
+          <w:rFonts w:ascii="Segoe UI" w:hAnsi="Segoe UI" w:cs="Segoe UI"/>
+          <w:color w:val="0F0F0F"/>
+        </w:rPr>
+        <w:t>inputUsername</w:t>
+      </w:r>
+      <w:proofErr w:type="spellEnd"/>
+      <w:r>
+        <w:rPr>
+          <w:rFonts w:ascii="Segoe UI" w:hAnsi="Segoe UI" w:cs="Segoe UI"/>
+          <w:color w:val="0F0F0F"/>
+        </w:rPr>
+        <w:t>")).</w:t>
+      </w:r>
+      <w:proofErr w:type="spellStart"/>
+      <w:r>
+        <w:rPr>
+          <w:rFonts w:ascii="Segoe UI" w:hAnsi="Segoe UI" w:cs="Segoe UI"/>
+          <w:color w:val="0F0F0F"/>
+        </w:rPr>
+        <w:t>sendKeys</w:t>
+      </w:r>
+      <w:proofErr w:type="spellEnd"/>
+      <w:r>
+        <w:rPr>
+          <w:rFonts w:ascii="Segoe UI" w:hAnsi="Segoe UI" w:cs="Segoe UI"/>
+          <w:color w:val="0F0F0F"/>
+        </w:rPr>
+        <w:t>("Rathan");</w:t>
+      </w:r>
+    </w:p>
+    <w:p>
+      <w:pPr>
+        <w:rPr>
+          <w:rFonts w:ascii="Segoe UI" w:hAnsi="Segoe UI" w:cs="Segoe UI"/>
+          <w:color w:val="0F0F0F"/>
+        </w:rPr>
+      </w:pPr>
+      <w:r>
+        <w:rPr>
+          <w:rFonts w:ascii="Segoe UI" w:hAnsi="Segoe UI" w:cs="Segoe UI"/>
+          <w:color w:val="0F0F0F"/>
+        </w:rPr>
+        <w:tab/>
+      </w:r>
+      <w:r>
+        <w:rPr>
+          <w:rFonts w:ascii="Segoe UI" w:hAnsi="Segoe UI" w:cs="Segoe UI"/>
+          <w:color w:val="0F0F0F"/>
+        </w:rPr>
+        <w:tab/>
+      </w:r>
+      <w:proofErr w:type="spellStart"/>
+      <w:r>
+        <w:rPr>
+          <w:rFonts w:ascii="Segoe UI" w:hAnsi="Segoe UI" w:cs="Segoe UI"/>
+          <w:color w:val="0F0F0F"/>
+        </w:rPr>
+        <w:t>d.findElement</w:t>
+      </w:r>
+      <w:proofErr w:type="spellEnd"/>
+      <w:r>
+        <w:rPr>
+          <w:rFonts w:ascii="Segoe UI" w:hAnsi="Segoe UI" w:cs="Segoe UI"/>
+          <w:color w:val="0F0F0F"/>
+        </w:rPr>
+        <w:t>(By.name("</w:t>
+      </w:r>
+      <w:proofErr w:type="spellStart"/>
+      <w:r>
+        <w:rPr>
+          <w:rFonts w:ascii="Segoe UI" w:hAnsi="Segoe UI" w:cs="Segoe UI"/>
+          <w:color w:val="0F0F0F"/>
+        </w:rPr>
+        <w:t>inputPassword</w:t>
+      </w:r>
+      <w:proofErr w:type="spellEnd"/>
+      <w:r>
+        <w:rPr>
+          <w:rFonts w:ascii="Segoe UI" w:hAnsi="Segoe UI" w:cs="Segoe UI"/>
+          <w:color w:val="0F0F0F"/>
+        </w:rPr>
+        <w:t>")).</w:t>
+      </w:r>
+      <w:proofErr w:type="spellStart"/>
+      <w:r>
+        <w:rPr>
+          <w:rFonts w:ascii="Segoe UI" w:hAnsi="Segoe UI" w:cs="Segoe UI"/>
+          <w:color w:val="0F0F0F"/>
+        </w:rPr>
+        <w:t>sendKeys</w:t>
+      </w:r>
+      <w:proofErr w:type="spellEnd"/>
+      <w:r>
+        <w:rPr>
+          <w:rFonts w:ascii="Segoe UI" w:hAnsi="Segoe UI" w:cs="Segoe UI"/>
+          <w:color w:val="0F0F0F"/>
+        </w:rPr>
+        <w:t>(password); // Here instead of writing the password we're calling it by creating a method which copy paste the password here</w:t>
+      </w:r>
+    </w:p>
+    <w:p>
+      <w:pPr>
+        <w:rPr>
+          <w:rFonts w:ascii="Segoe UI" w:hAnsi="Segoe UI" w:cs="Segoe UI"/>
+          <w:color w:val="0F0F0F"/>
+        </w:rPr>
+      </w:pPr>
+      <w:r>
+        <w:rPr>
+          <w:rFonts w:ascii="Segoe UI" w:hAnsi="Segoe UI" w:cs="Segoe UI"/>
+          <w:color w:val="0F0F0F"/>
+        </w:rPr>
+        <w:tab/>
+      </w:r>
+      <w:r>
+        <w:rPr>
+          <w:rFonts w:ascii="Segoe UI" w:hAnsi="Segoe UI" w:cs="Segoe UI"/>
+          <w:color w:val="0F0F0F"/>
+        </w:rPr>
+        <w:tab/>
+      </w:r>
+      <w:proofErr w:type="spellStart"/>
+      <w:r>
+        <w:rPr>
+          <w:rFonts w:ascii="Segoe UI" w:hAnsi="Segoe UI" w:cs="Segoe UI"/>
+          <w:color w:val="0F0F0F"/>
+        </w:rPr>
+        <w:t>Thread.sleep</w:t>
+      </w:r>
+      <w:proofErr w:type="spellEnd"/>
+      <w:r>
+        <w:rPr>
+          <w:rFonts w:ascii="Segoe UI" w:hAnsi="Segoe UI" w:cs="Segoe UI"/>
+          <w:color w:val="0F0F0F"/>
+        </w:rPr>
+        <w:t>(1000);</w:t>
+      </w:r>
+    </w:p>
+    <w:p>
+      <w:pPr>
+        <w:rPr>
+          <w:rFonts w:ascii="Segoe UI" w:hAnsi="Segoe UI" w:cs="Segoe UI"/>
+          <w:color w:val="0F0F0F"/>
+        </w:rPr>
+      </w:pPr>
+      <w:r>
+        <w:rPr>
+          <w:rFonts w:ascii="Segoe UI" w:hAnsi="Segoe UI" w:cs="Segoe UI"/>
+          <w:color w:val="0F0F0F"/>
+        </w:rPr>
+        <w:tab/>
+      </w:r>
+      <w:r>
+        <w:rPr>
+          <w:rFonts w:ascii="Segoe UI" w:hAnsi="Segoe UI" w:cs="Segoe UI"/>
+          <w:color w:val="0F0F0F"/>
+        </w:rPr>
+        <w:tab/>
+      </w:r>
+      <w:proofErr w:type="spellStart"/>
+      <w:r>
+        <w:rPr>
+          <w:rFonts w:ascii="Segoe UI" w:hAnsi="Segoe UI" w:cs="Segoe UI"/>
+          <w:color w:val="0F0F0F"/>
+        </w:rPr>
+        <w:t>d.findElement</w:t>
+      </w:r>
+      <w:proofErr w:type="spellEnd"/>
+      <w:r>
+        <w:rPr>
+          <w:rFonts w:ascii="Segoe UI" w:hAnsi="Segoe UI" w:cs="Segoe UI"/>
+          <w:color w:val="0F0F0F"/>
+        </w:rPr>
+        <w:t>(</w:t>
+      </w:r>
+      <w:proofErr w:type="spellStart"/>
+      <w:r>
+        <w:rPr>
+          <w:rFonts w:ascii="Segoe UI" w:hAnsi="Segoe UI" w:cs="Segoe UI"/>
+          <w:color w:val="0F0F0F"/>
+        </w:rPr>
+        <w:t>By.xpath</w:t>
+      </w:r>
+      <w:proofErr w:type="spellEnd"/>
+      <w:r>
+        <w:rPr>
+          <w:rFonts w:ascii="Segoe UI" w:hAnsi="Segoe UI" w:cs="Segoe UI"/>
+          <w:color w:val="0F0F0F"/>
+        </w:rPr>
+        <w:t xml:space="preserve">("//button[@class='submit </w:t>
+      </w:r>
+      <w:proofErr w:type="spellStart"/>
+      <w:r>
+        <w:rPr>
+          <w:rFonts w:ascii="Segoe UI" w:hAnsi="Segoe UI" w:cs="Segoe UI"/>
+          <w:color w:val="0F0F0F"/>
+        </w:rPr>
+        <w:t>signInBtn</w:t>
+      </w:r>
+      <w:proofErr w:type="spellEnd"/>
+      <w:r>
+        <w:rPr>
+          <w:rFonts w:ascii="Segoe UI" w:hAnsi="Segoe UI" w:cs="Segoe UI"/>
+          <w:color w:val="0F0F0F"/>
+        </w:rPr>
+        <w:t>']")).click();</w:t>
+      </w:r>
+    </w:p>
+    <w:p>
+      <w:pPr>
+        <w:rPr>
+          <w:rFonts w:ascii="Segoe UI" w:hAnsi="Segoe UI" w:cs="Segoe UI"/>
+          <w:color w:val="0F0F0F"/>
+        </w:rPr>
+      </w:pPr>
+      <w:r>
+        <w:rPr>
+          <w:rFonts w:ascii="Segoe UI" w:hAnsi="Segoe UI" w:cs="Segoe UI"/>
+          <w:color w:val="0F0F0F"/>
+        </w:rPr>
+        <w:tab/>
+      </w:r>
+      <w:r>
+        <w:rPr>
+          <w:rFonts w:ascii="Segoe UI" w:hAnsi="Segoe UI" w:cs="Segoe UI"/>
+          <w:color w:val="0F0F0F"/>
+        </w:rPr>
+        <w:tab/>
+      </w:r>
+      <w:proofErr w:type="spellStart"/>
+      <w:r>
+        <w:rPr>
+          <w:rFonts w:ascii="Segoe UI" w:hAnsi="Segoe UI" w:cs="Segoe UI"/>
+          <w:color w:val="0F0F0F"/>
+        </w:rPr>
+        <w:t>Thread.sleep</w:t>
+      </w:r>
+      <w:proofErr w:type="spellEnd"/>
+      <w:r>
+        <w:rPr>
+          <w:rFonts w:ascii="Segoe UI" w:hAnsi="Segoe UI" w:cs="Segoe UI"/>
+          <w:color w:val="0F0F0F"/>
+        </w:rPr>
+        <w:t>(2000);</w:t>
+      </w:r>
+    </w:p>
+    <w:p>
+      <w:pPr>
+        <w:rPr>
+          <w:rFonts w:ascii="Segoe UI" w:hAnsi="Segoe UI" w:cs="Segoe UI"/>
+          <w:color w:val="0F0F0F"/>
+        </w:rPr>
+      </w:pPr>
+      <w:r>
+        <w:rPr>
+          <w:rFonts w:ascii="Segoe UI" w:hAnsi="Segoe UI" w:cs="Segoe UI"/>
+          <w:color w:val="0F0F0F"/>
+        </w:rPr>
+        <w:tab/>
+      </w:r>
+      <w:r>
+        <w:rPr>
+          <w:rFonts w:ascii="Segoe UI" w:hAnsi="Segoe UI" w:cs="Segoe UI"/>
+          <w:color w:val="0F0F0F"/>
+        </w:rPr>
+        <w:tab/>
+      </w:r>
+      <w:proofErr w:type="spellStart"/>
+      <w:r>
+        <w:rPr>
+          <w:rFonts w:ascii="Segoe UI" w:hAnsi="Segoe UI" w:cs="Segoe UI"/>
+          <w:color w:val="0F0F0F"/>
+        </w:rPr>
+        <w:t>System.out.println</w:t>
+      </w:r>
+      <w:proofErr w:type="spellEnd"/>
+      <w:r>
+        <w:rPr>
+          <w:rFonts w:ascii="Segoe UI" w:hAnsi="Segoe UI" w:cs="Segoe UI"/>
+          <w:color w:val="0F0F0F"/>
+        </w:rPr>
+        <w:t>(</w:t>
+      </w:r>
+      <w:proofErr w:type="spellStart"/>
+      <w:r>
+        <w:rPr>
+          <w:rFonts w:ascii="Segoe UI" w:hAnsi="Segoe UI" w:cs="Segoe UI"/>
+          <w:color w:val="0F0F0F"/>
+        </w:rPr>
+        <w:t>d.findElement</w:t>
+      </w:r>
+      <w:proofErr w:type="spellEnd"/>
+      <w:r>
+        <w:rPr>
+          <w:rFonts w:ascii="Segoe UI" w:hAnsi="Segoe UI" w:cs="Segoe UI"/>
+          <w:color w:val="0F0F0F"/>
+        </w:rPr>
+        <w:t>(</w:t>
+      </w:r>
+      <w:proofErr w:type="spellStart"/>
+      <w:r>
+        <w:rPr>
+          <w:rFonts w:ascii="Segoe UI" w:hAnsi="Segoe UI" w:cs="Segoe UI"/>
+          <w:color w:val="0F0F0F"/>
+        </w:rPr>
+        <w:t>By.tagName</w:t>
+      </w:r>
+      <w:proofErr w:type="spellEnd"/>
+      <w:r>
+        <w:rPr>
+          <w:rFonts w:ascii="Segoe UI" w:hAnsi="Segoe UI" w:cs="Segoe UI"/>
+          <w:color w:val="0F0F0F"/>
+        </w:rPr>
+        <w:t>("p")).</w:t>
+      </w:r>
+      <w:proofErr w:type="spellStart"/>
+      <w:r>
+        <w:rPr>
+          <w:rFonts w:ascii="Segoe UI" w:hAnsi="Segoe UI" w:cs="Segoe UI"/>
+          <w:color w:val="0F0F0F"/>
+        </w:rPr>
+        <w:t>getText</w:t>
+      </w:r>
+      <w:proofErr w:type="spellEnd"/>
+      <w:r>
+        <w:rPr>
+          <w:rFonts w:ascii="Segoe UI" w:hAnsi="Segoe UI" w:cs="Segoe UI"/>
+          <w:color w:val="0F0F0F"/>
+        </w:rPr>
+        <w:t>());</w:t>
+      </w:r>
+    </w:p>
+    <w:p>
+      <w:pPr>
+        <w:rPr>
+          <w:rFonts w:ascii="Segoe UI" w:hAnsi="Segoe UI" w:cs="Segoe UI"/>
+          <w:color w:val="0F0F0F"/>
+        </w:rPr>
+      </w:pPr>
+      <w:r>
+        <w:rPr>
+          <w:rFonts w:ascii="Segoe UI" w:hAnsi="Segoe UI" w:cs="Segoe UI"/>
+          <w:color w:val="0F0F0F"/>
+        </w:rPr>
+        <w:tab/>
+      </w:r>
+      <w:r>
+        <w:rPr>
+          <w:rFonts w:ascii="Segoe UI" w:hAnsi="Segoe UI" w:cs="Segoe UI"/>
+          <w:color w:val="0F0F0F"/>
+        </w:rPr>
+        <w:tab/>
+      </w:r>
+      <w:proofErr w:type="spellStart"/>
+      <w:r>
+        <w:rPr>
+          <w:rFonts w:ascii="Segoe UI" w:hAnsi="Segoe UI" w:cs="Segoe UI"/>
+          <w:color w:val="0F0F0F"/>
+        </w:rPr>
+        <w:t>Assert.assertEquals</w:t>
+      </w:r>
+      <w:proofErr w:type="spellEnd"/>
+      <w:r>
+        <w:rPr>
+          <w:rFonts w:ascii="Segoe UI" w:hAnsi="Segoe UI" w:cs="Segoe UI"/>
+          <w:color w:val="0F0F0F"/>
+        </w:rPr>
+        <w:t>(</w:t>
+      </w:r>
+      <w:proofErr w:type="spellStart"/>
+      <w:r>
+        <w:rPr>
+          <w:rFonts w:ascii="Segoe UI" w:hAnsi="Segoe UI" w:cs="Segoe UI"/>
+          <w:color w:val="0F0F0F"/>
+        </w:rPr>
+        <w:t>d.findElement</w:t>
+      </w:r>
+      <w:proofErr w:type="spellEnd"/>
+      <w:r>
+        <w:rPr>
+          <w:rFonts w:ascii="Segoe UI" w:hAnsi="Segoe UI" w:cs="Segoe UI"/>
+          <w:color w:val="0F0F0F"/>
+        </w:rPr>
+        <w:t>(</w:t>
+      </w:r>
+      <w:proofErr w:type="spellStart"/>
+      <w:r>
+        <w:rPr>
+          <w:rFonts w:ascii="Segoe UI" w:hAnsi="Segoe UI" w:cs="Segoe UI"/>
+          <w:color w:val="0F0F0F"/>
+        </w:rPr>
+        <w:t>By.tagName</w:t>
+      </w:r>
+      <w:proofErr w:type="spellEnd"/>
+      <w:r>
+        <w:rPr>
+          <w:rFonts w:ascii="Segoe UI" w:hAnsi="Segoe UI" w:cs="Segoe UI"/>
+          <w:color w:val="0F0F0F"/>
+        </w:rPr>
+        <w:t>("p")).</w:t>
+      </w:r>
+      <w:proofErr w:type="spellStart"/>
+      <w:r>
+        <w:rPr>
+          <w:rFonts w:ascii="Segoe UI" w:hAnsi="Segoe UI" w:cs="Segoe UI"/>
+          <w:color w:val="0F0F0F"/>
+        </w:rPr>
+        <w:t>getText</w:t>
+      </w:r>
+      <w:proofErr w:type="spellEnd"/>
+      <w:r>
+        <w:rPr>
+          <w:rFonts w:ascii="Segoe UI" w:hAnsi="Segoe UI" w:cs="Segoe UI"/>
+          <w:color w:val="0F0F0F"/>
+        </w:rPr>
+        <w:t>(), "You are successfully logged in.");</w:t>
+      </w:r>
+    </w:p>
+    <w:p>
+      <w:pPr>
+        <w:rPr>
+          <w:rFonts w:ascii="Segoe UI" w:hAnsi="Segoe UI" w:cs="Segoe UI"/>
+          <w:color w:val="0F0F0F"/>
+        </w:rPr>
+      </w:pPr>
+      <w:r>
+        <w:rPr>
+          <w:rFonts w:ascii="Segoe UI" w:hAnsi="Segoe UI" w:cs="Segoe UI"/>
+          <w:color w:val="0F0F0F"/>
+        </w:rPr>
+        <w:tab/>
+      </w:r>
+      <w:r>
+        <w:rPr>
+          <w:rFonts w:ascii="Segoe UI" w:hAnsi="Segoe UI" w:cs="Segoe UI"/>
+          <w:color w:val="0F0F0F"/>
+        </w:rPr>
+        <w:tab/>
+        <w:t>System.out.println(d.findElement(By.cssSelector("h2")).getText());</w:t>
+      </w:r>
+    </w:p>
+    <w:p>
+      <w:pPr>
+        <w:rPr>
+          <w:rFonts w:ascii="Segoe UI" w:hAnsi="Segoe UI" w:cs="Segoe UI"/>
+          <w:color w:val="0F0F0F"/>
+        </w:rPr>
+      </w:pPr>
+      <w:r>
+        <w:rPr>
+          <w:rFonts w:ascii="Segoe UI" w:hAnsi="Segoe UI" w:cs="Segoe UI"/>
+          <w:color w:val="0F0F0F"/>
+        </w:rPr>
+        <w:tab/>
+      </w:r>
+      <w:r>
+        <w:rPr>
+          <w:rFonts w:ascii="Segoe UI" w:hAnsi="Segoe UI" w:cs="Segoe UI"/>
+          <w:color w:val="0F0F0F"/>
+        </w:rPr>
+        <w:tab/>
+        <w:t>Assert.assertEquals(d.findElement(By.cssSelector("h2")).getText(), "Hello Rathan,");</w:t>
+      </w:r>
+    </w:p>
+    <w:p>
+      <w:pPr>
+        <w:rPr>
+          <w:rFonts w:ascii="Segoe UI" w:hAnsi="Segoe UI" w:cs="Segoe UI"/>
+          <w:color w:val="0F0F0F"/>
+        </w:rPr>
+      </w:pPr>
+      <w:r>
+        <w:rPr>
+          <w:rFonts w:ascii="Segoe UI" w:hAnsi="Segoe UI" w:cs="Segoe UI"/>
+          <w:color w:val="0F0F0F"/>
+        </w:rPr>
+        <w:tab/>
+      </w:r>
+      <w:r>
+        <w:rPr>
+          <w:rFonts w:ascii="Segoe UI" w:hAnsi="Segoe UI" w:cs="Segoe UI"/>
+          <w:color w:val="0F0F0F"/>
+        </w:rPr>
+        <w:tab/>
+      </w:r>
+      <w:proofErr w:type="spellStart"/>
+      <w:r>
+        <w:rPr>
+          <w:rFonts w:ascii="Segoe UI" w:hAnsi="Segoe UI" w:cs="Segoe UI"/>
+          <w:color w:val="0F0F0F"/>
+        </w:rPr>
+        <w:t>d.findElement</w:t>
+      </w:r>
+      <w:proofErr w:type="spellEnd"/>
+      <w:r>
+        <w:rPr>
+          <w:rFonts w:ascii="Segoe UI" w:hAnsi="Segoe UI" w:cs="Segoe UI"/>
+          <w:color w:val="0F0F0F"/>
+        </w:rPr>
+        <w:t>(</w:t>
+      </w:r>
+      <w:proofErr w:type="spellStart"/>
+      <w:r>
+        <w:rPr>
+          <w:rFonts w:ascii="Segoe UI" w:hAnsi="Segoe UI" w:cs="Segoe UI"/>
+          <w:color w:val="0F0F0F"/>
+        </w:rPr>
+        <w:t>By.xpath</w:t>
+      </w:r>
+      <w:proofErr w:type="spellEnd"/>
+      <w:r>
+        <w:rPr>
+          <w:rFonts w:ascii="Segoe UI" w:hAnsi="Segoe UI" w:cs="Segoe UI"/>
+          <w:color w:val="0F0F0F"/>
+        </w:rPr>
+        <w:t>("//button[text()='Log Out']")).click();</w:t>
+      </w:r>
+    </w:p>
+    <w:p>
+      <w:pPr>
+        <w:rPr>
+          <w:rFonts w:ascii="Segoe UI" w:hAnsi="Segoe UI" w:cs="Segoe UI"/>
+          <w:color w:val="0F0F0F"/>
+        </w:rPr>
+      </w:pPr>
+    </w:p>
+    <w:p>
+      <w:pPr>
+        <w:rPr>
+          <w:rFonts w:ascii="Segoe UI" w:hAnsi="Segoe UI" w:cs="Segoe UI"/>
+          <w:color w:val="0F0F0F"/>
+        </w:rPr>
+      </w:pPr>
+      <w:r>
+        <w:rPr>
+          <w:rFonts w:ascii="Segoe UI" w:hAnsi="Segoe UI" w:cs="Segoe UI"/>
+          <w:color w:val="0F0F0F"/>
+        </w:rPr>
+        <w:tab/>
+        <w:t>}</w:t>
+      </w:r>
+    </w:p>
+    <w:p>
+      <w:pPr>
+        <w:rPr>
+          <w:rFonts w:ascii="Segoe UI" w:hAnsi="Segoe UI" w:cs="Segoe UI"/>
+          <w:color w:val="0F0F0F"/>
+        </w:rPr>
+      </w:pPr>
+      <w:r>
+        <w:rPr>
+          <w:rFonts w:ascii="Segoe UI" w:hAnsi="Segoe UI" w:cs="Segoe UI"/>
+          <w:color w:val="0F0F0F"/>
+        </w:rPr>
+        <w:t xml:space="preserve">public String </w:t>
+      </w:r>
+      <w:proofErr w:type="spellStart"/>
+      <w:r>
+        <w:rPr>
+          <w:rFonts w:ascii="Segoe UI" w:hAnsi="Segoe UI" w:cs="Segoe UI"/>
+          <w:color w:val="0F0F0F"/>
+          <w:highlight w:val="yellow"/>
+        </w:rPr>
+        <w:t>getPassword</w:t>
+      </w:r>
+      <w:proofErr w:type="spellEnd"/>
+      <w:r>
+        <w:rPr>
+          <w:rFonts w:ascii="Segoe UI" w:hAnsi="Segoe UI" w:cs="Segoe UI"/>
+          <w:color w:val="0F0F0F"/>
+        </w:rPr>
+        <w:t xml:space="preserve">(WebDriver d) throws </w:t>
+      </w:r>
+      <w:proofErr w:type="spellStart"/>
+      <w:r>
+        <w:rPr>
+          <w:rFonts w:ascii="Segoe UI" w:hAnsi="Segoe UI" w:cs="Segoe UI"/>
+          <w:color w:val="0F0F0F"/>
+        </w:rPr>
+        <w:t>InterruptedException</w:t>
+      </w:r>
+      <w:proofErr w:type="spellEnd"/>
+      <w:r>
+        <w:rPr>
+          <w:rFonts w:ascii="Segoe UI" w:hAnsi="Segoe UI" w:cs="Segoe UI"/>
+          <w:color w:val="0F0F0F"/>
+        </w:rPr>
+        <w:t xml:space="preserve"> {</w:t>
+      </w:r>
+    </w:p>
+    <w:p>
+      <w:pPr>
+        <w:rPr>
+          <w:rFonts w:ascii="Segoe UI" w:hAnsi="Segoe UI" w:cs="Segoe UI"/>
+          <w:color w:val="0F0F0F"/>
+        </w:rPr>
+      </w:pPr>
+      <w:r>
+        <w:rPr>
+          <w:rFonts w:ascii="Segoe UI" w:hAnsi="Segoe UI" w:cs="Segoe UI"/>
+          <w:color w:val="0F0F0F"/>
+        </w:rPr>
+        <w:tab/>
+      </w:r>
+    </w:p>
+    <w:p>
+      <w:pPr>
+        <w:rPr>
+          <w:rFonts w:ascii="Segoe UI" w:hAnsi="Segoe UI" w:cs="Segoe UI"/>
+          <w:color w:val="0F0F0F"/>
+        </w:rPr>
+      </w:pPr>
+      <w:r>
+        <w:rPr>
+          <w:rFonts w:ascii="Segoe UI" w:hAnsi="Segoe UI" w:cs="Segoe UI"/>
+          <w:color w:val="0F0F0F"/>
+        </w:rPr>
+        <w:tab/>
+      </w:r>
+      <w:proofErr w:type="spellStart"/>
+      <w:r>
+        <w:rPr>
+          <w:rFonts w:ascii="Segoe UI" w:hAnsi="Segoe UI" w:cs="Segoe UI"/>
+          <w:color w:val="0F0F0F"/>
+        </w:rPr>
+        <w:t>d.get</w:t>
+      </w:r>
+      <w:proofErr w:type="spellEnd"/>
+      <w:r>
+        <w:rPr>
+          <w:rFonts w:ascii="Segoe UI" w:hAnsi="Segoe UI" w:cs="Segoe UI"/>
+          <w:color w:val="0F0F0F"/>
+        </w:rPr>
+        <w:t>("https://rahulshettyacademy.com/</w:t>
+      </w:r>
+      <w:proofErr w:type="spellStart"/>
+      <w:r>
+        <w:rPr>
+          <w:rFonts w:ascii="Segoe UI" w:hAnsi="Segoe UI" w:cs="Segoe UI"/>
+          <w:color w:val="0F0F0F"/>
+        </w:rPr>
+        <w:t>locatorspractice</w:t>
+      </w:r>
+      <w:proofErr w:type="spellEnd"/>
+      <w:r>
+        <w:rPr>
+          <w:rFonts w:ascii="Segoe UI" w:hAnsi="Segoe UI" w:cs="Segoe UI"/>
+          <w:color w:val="0F0F0F"/>
+        </w:rPr>
+        <w:t>/");</w:t>
+      </w:r>
+    </w:p>
+    <w:p>
+      <w:pPr>
+        <w:rPr>
+          <w:rFonts w:ascii="Segoe UI" w:hAnsi="Segoe UI" w:cs="Segoe UI"/>
+          <w:color w:val="0F0F0F"/>
+        </w:rPr>
+      </w:pPr>
+      <w:r>
+        <w:rPr>
+          <w:rFonts w:ascii="Segoe UI" w:hAnsi="Segoe UI" w:cs="Segoe UI"/>
+          <w:color w:val="0F0F0F"/>
+        </w:rPr>
+        <w:tab/>
+        <w:t>d.findElement(By.xpath("//div[@class='forgot-pwd-container']")).click();</w:t>
+      </w:r>
+    </w:p>
+    <w:p>
+      <w:pPr>
+        <w:rPr>
+          <w:rFonts w:ascii="Segoe UI" w:hAnsi="Segoe UI" w:cs="Segoe UI"/>
+          <w:color w:val="0F0F0F"/>
+        </w:rPr>
+      </w:pPr>
+      <w:r>
+        <w:rPr>
+          <w:rFonts w:ascii="Segoe UI" w:hAnsi="Segoe UI" w:cs="Segoe UI"/>
+          <w:color w:val="0F0F0F"/>
+        </w:rPr>
+        <w:tab/>
+      </w:r>
+      <w:proofErr w:type="spellStart"/>
+      <w:r>
+        <w:rPr>
+          <w:rFonts w:ascii="Segoe UI" w:hAnsi="Segoe UI" w:cs="Segoe UI"/>
+          <w:color w:val="0F0F0F"/>
+        </w:rPr>
+        <w:t>Thread.sleep</w:t>
+      </w:r>
+      <w:proofErr w:type="spellEnd"/>
+      <w:r>
+        <w:rPr>
+          <w:rFonts w:ascii="Segoe UI" w:hAnsi="Segoe UI" w:cs="Segoe UI"/>
+          <w:color w:val="0F0F0F"/>
+        </w:rPr>
+        <w:t>(1000);</w:t>
+      </w:r>
+    </w:p>
+    <w:p>
+      <w:pPr>
+        <w:rPr>
+          <w:rFonts w:ascii="Segoe UI" w:hAnsi="Segoe UI" w:cs="Segoe UI"/>
+          <w:color w:val="0F0F0F"/>
+        </w:rPr>
+      </w:pPr>
+      <w:r>
+        <w:rPr>
+          <w:rFonts w:ascii="Segoe UI" w:hAnsi="Segoe UI" w:cs="Segoe UI"/>
+          <w:color w:val="0F0F0F"/>
+        </w:rPr>
+        <w:tab/>
+        <w:t>d.findElement(By.xpath("//button[@class='reset-pwd-btn']")).click();</w:t>
+      </w:r>
+    </w:p>
+    <w:p>
+      <w:pPr>
+        <w:rPr>
+          <w:rFonts w:ascii="Segoe UI" w:hAnsi="Segoe UI" w:cs="Segoe UI"/>
+          <w:color w:val="0F0F0F"/>
+        </w:rPr>
+      </w:pPr>
+      <w:r>
+        <w:rPr>
+          <w:rFonts w:ascii="Segoe UI" w:hAnsi="Segoe UI" w:cs="Segoe UI"/>
+          <w:color w:val="0F0F0F"/>
+        </w:rPr>
+        <w:tab/>
+        <w:t>//</w:t>
+      </w:r>
+      <w:proofErr w:type="spellStart"/>
+      <w:r>
+        <w:rPr>
+          <w:rFonts w:ascii="Segoe UI" w:hAnsi="Segoe UI" w:cs="Segoe UI"/>
+          <w:color w:val="0F0F0F"/>
+        </w:rPr>
+        <w:t>d.findElement</w:t>
+      </w:r>
+      <w:proofErr w:type="spellEnd"/>
+      <w:r>
+        <w:rPr>
+          <w:rFonts w:ascii="Segoe UI" w:hAnsi="Segoe UI" w:cs="Segoe UI"/>
+          <w:color w:val="0F0F0F"/>
+        </w:rPr>
+        <w:t>(</w:t>
+      </w:r>
+      <w:proofErr w:type="spellStart"/>
+      <w:r>
+        <w:rPr>
+          <w:rFonts w:ascii="Segoe UI" w:hAnsi="Segoe UI" w:cs="Segoe UI"/>
+          <w:color w:val="0F0F0F"/>
+        </w:rPr>
+        <w:t>By.xpath</w:t>
+      </w:r>
+      <w:proofErr w:type="spellEnd"/>
+      <w:r>
+        <w:rPr>
+          <w:rFonts w:ascii="Segoe UI" w:hAnsi="Segoe UI" w:cs="Segoe UI"/>
+          <w:color w:val="0F0F0F"/>
+        </w:rPr>
+        <w:t>("//p[@class='infoMsg']")).getText();</w:t>
+      </w:r>
+    </w:p>
+    <w:p>
+      <w:pPr>
+        <w:rPr>
+          <w:rFonts w:ascii="Segoe UI" w:hAnsi="Segoe UI" w:cs="Segoe UI"/>
+          <w:color w:val="0F0F0F"/>
+        </w:rPr>
+      </w:pPr>
+      <w:r>
+        <w:rPr>
+          <w:rFonts w:ascii="Segoe UI" w:hAnsi="Segoe UI" w:cs="Segoe UI"/>
+          <w:color w:val="0F0F0F"/>
+        </w:rPr>
+        <w:tab/>
+        <w:t xml:space="preserve">String </w:t>
+      </w:r>
+      <w:proofErr w:type="spellStart"/>
+      <w:r>
+        <w:rPr>
+          <w:rFonts w:ascii="Segoe UI" w:hAnsi="Segoe UI" w:cs="Segoe UI"/>
+          <w:color w:val="0F0F0F"/>
+        </w:rPr>
+        <w:t>Infomsg</w:t>
+      </w:r>
+      <w:proofErr w:type="spellEnd"/>
+      <w:r>
+        <w:rPr>
+          <w:rFonts w:ascii="Segoe UI" w:hAnsi="Segoe UI" w:cs="Segoe UI"/>
+          <w:color w:val="0F0F0F"/>
+        </w:rPr>
+        <w:t xml:space="preserve"> = </w:t>
+      </w:r>
+      <w:proofErr w:type="spellStart"/>
+      <w:r>
+        <w:rPr>
+          <w:rFonts w:ascii="Segoe UI" w:hAnsi="Segoe UI" w:cs="Segoe UI"/>
+          <w:color w:val="0F0F0F"/>
+        </w:rPr>
+        <w:t>d.findElement</w:t>
+      </w:r>
+      <w:proofErr w:type="spellEnd"/>
+      <w:r>
+        <w:rPr>
+          <w:rFonts w:ascii="Segoe UI" w:hAnsi="Segoe UI" w:cs="Segoe UI"/>
+          <w:color w:val="0F0F0F"/>
+        </w:rPr>
+        <w:t>(</w:t>
+      </w:r>
+      <w:proofErr w:type="spellStart"/>
+      <w:r>
+        <w:rPr>
+          <w:rFonts w:ascii="Segoe UI" w:hAnsi="Segoe UI" w:cs="Segoe UI"/>
+          <w:color w:val="0F0F0F"/>
+        </w:rPr>
+        <w:t>By.xpath</w:t>
+      </w:r>
+      <w:proofErr w:type="spellEnd"/>
+      <w:r>
+        <w:rPr>
+          <w:rFonts w:ascii="Segoe UI" w:hAnsi="Segoe UI" w:cs="Segoe UI"/>
+          <w:color w:val="0F0F0F"/>
+        </w:rPr>
+        <w:t>("//p[@class='infoMsg']")).getText();</w:t>
+      </w:r>
+    </w:p>
+    <w:p>
+      <w:pPr>
+        <w:rPr>
+          <w:rFonts w:ascii="Segoe UI" w:hAnsi="Segoe UI" w:cs="Segoe UI"/>
+          <w:color w:val="0F0F0F"/>
+        </w:rPr>
+      </w:pPr>
+      <w:r>
+        <w:rPr>
+          <w:rFonts w:ascii="Segoe UI" w:hAnsi="Segoe UI" w:cs="Segoe UI"/>
+          <w:color w:val="0F0F0F"/>
+        </w:rPr>
+        <w:tab/>
+        <w:t>//Please use temporary password '</w:t>
+      </w:r>
+      <w:proofErr w:type="spellStart"/>
+      <w:r>
+        <w:rPr>
+          <w:rFonts w:ascii="Segoe UI" w:hAnsi="Segoe UI" w:cs="Segoe UI"/>
+          <w:color w:val="0F0F0F"/>
+        </w:rPr>
+        <w:t>rahulshettyacademy</w:t>
+      </w:r>
+      <w:proofErr w:type="spellEnd"/>
+      <w:r>
+        <w:rPr>
+          <w:rFonts w:ascii="Segoe UI" w:hAnsi="Segoe UI" w:cs="Segoe UI"/>
+          <w:color w:val="0F0F0F"/>
+        </w:rPr>
+        <w:t>' to Login.</w:t>
+      </w:r>
+    </w:p>
+    <w:p>
+      <w:pPr>
+        <w:rPr>
+          <w:rFonts w:ascii="Segoe UI" w:hAnsi="Segoe UI" w:cs="Segoe UI"/>
+          <w:color w:val="0F0F0F"/>
+        </w:rPr>
+      </w:pPr>
+      <w:r>
+        <w:rPr>
+          <w:rFonts w:ascii="Segoe UI" w:hAnsi="Segoe UI" w:cs="Segoe UI"/>
+          <w:color w:val="0F0F0F"/>
+        </w:rPr>
+        <w:tab/>
+        <w:t xml:space="preserve">String[] PassordArray = </w:t>
+      </w:r>
+      <w:proofErr w:type="spellStart"/>
+      <w:r>
+        <w:rPr>
+          <w:rFonts w:ascii="Segoe UI" w:hAnsi="Segoe UI" w:cs="Segoe UI"/>
+          <w:color w:val="0F0F0F"/>
+        </w:rPr>
+        <w:t>Infomsg.split</w:t>
+      </w:r>
+      <w:proofErr w:type="spellEnd"/>
+      <w:r>
+        <w:rPr>
+          <w:rFonts w:ascii="Segoe UI" w:hAnsi="Segoe UI" w:cs="Segoe UI"/>
+          <w:color w:val="0F0F0F"/>
+        </w:rPr>
+        <w:t>("'");</w:t>
+      </w:r>
+    </w:p>
+    <w:p>
+      <w:pPr>
+        <w:rPr>
+          <w:rFonts w:ascii="Segoe UI" w:hAnsi="Segoe UI" w:cs="Segoe UI"/>
+          <w:color w:val="0F0F0F"/>
+        </w:rPr>
+      </w:pPr>
+      <w:r>
+        <w:rPr>
+          <w:rFonts w:ascii="Segoe UI" w:hAnsi="Segoe UI" w:cs="Segoe UI"/>
+          <w:color w:val="0F0F0F"/>
+        </w:rPr>
+        <w:tab/>
+        <w:t>//0th Index - [Please use temporary password] which is before the ' will be stored</w:t>
+      </w:r>
+    </w:p>
+    <w:p>
+      <w:pPr>
+        <w:rPr>
+          <w:rFonts w:ascii="Segoe UI" w:hAnsi="Segoe UI" w:cs="Segoe UI"/>
+          <w:color w:val="0F0F0F"/>
+        </w:rPr>
+      </w:pPr>
+      <w:r>
+        <w:rPr>
+          <w:rFonts w:ascii="Segoe UI" w:hAnsi="Segoe UI" w:cs="Segoe UI"/>
+          <w:color w:val="0F0F0F"/>
+        </w:rPr>
+        <w:tab/>
+        <w:t>//1st Index - [</w:t>
+      </w:r>
+      <w:proofErr w:type="spellStart"/>
+      <w:r>
+        <w:rPr>
+          <w:rFonts w:ascii="Segoe UI" w:hAnsi="Segoe UI" w:cs="Segoe UI"/>
+          <w:color w:val="0F0F0F"/>
+        </w:rPr>
+        <w:t>rahulshettyacademy</w:t>
+      </w:r>
+      <w:proofErr w:type="spellEnd"/>
+      <w:r>
+        <w:rPr>
+          <w:rFonts w:ascii="Segoe UI" w:hAnsi="Segoe UI" w:cs="Segoe UI"/>
+          <w:color w:val="0F0F0F"/>
+        </w:rPr>
+        <w:t>' to Login.] which is after the ' will be stored</w:t>
+      </w:r>
+    </w:p>
+    <w:p>
+      <w:pPr>
+        <w:rPr>
+          <w:rFonts w:ascii="Segoe UI" w:hAnsi="Segoe UI" w:cs="Segoe UI"/>
+          <w:color w:val="0F0F0F"/>
+        </w:rPr>
+      </w:pPr>
+      <w:r>
+        <w:rPr>
+          <w:rFonts w:ascii="Segoe UI" w:hAnsi="Segoe UI" w:cs="Segoe UI"/>
+          <w:color w:val="0F0F0F"/>
+        </w:rPr>
+        <w:lastRenderedPageBreak/>
+        <w:tab/>
+        <w:t>String[] Password = PassordArray[1].split("'");</w:t>
+      </w:r>
+    </w:p>
+    <w:p>
+      <w:pPr>
+        <w:rPr>
+          <w:rFonts w:ascii="Segoe UI" w:hAnsi="Segoe UI" w:cs="Segoe UI"/>
+          <w:color w:val="0F0F0F"/>
+        </w:rPr>
+      </w:pPr>
+      <w:r>
+        <w:rPr>
+          <w:rFonts w:ascii="Segoe UI" w:hAnsi="Segoe UI" w:cs="Segoe UI"/>
+          <w:color w:val="0F0F0F"/>
+        </w:rPr>
+        <w:tab/>
+        <w:t>//0th Index - [</w:t>
+      </w:r>
+      <w:proofErr w:type="spellStart"/>
+      <w:r>
+        <w:rPr>
+          <w:rFonts w:ascii="Segoe UI" w:hAnsi="Segoe UI" w:cs="Segoe UI"/>
+          <w:color w:val="0F0F0F"/>
+        </w:rPr>
+        <w:t>rahulshettyacademy</w:t>
+      </w:r>
+      <w:proofErr w:type="spellEnd"/>
+      <w:r>
+        <w:rPr>
+          <w:rFonts w:ascii="Segoe UI" w:hAnsi="Segoe UI" w:cs="Segoe UI"/>
+          <w:color w:val="0F0F0F"/>
+        </w:rPr>
+        <w:t>] which is before the ' will be stored</w:t>
+      </w:r>
+    </w:p>
+    <w:p>
+      <w:pPr>
+        <w:rPr>
+          <w:rFonts w:ascii="Segoe UI" w:hAnsi="Segoe UI" w:cs="Segoe UI"/>
+          <w:color w:val="0F0F0F"/>
+        </w:rPr>
+      </w:pPr>
+      <w:r>
+        <w:rPr>
+          <w:rFonts w:ascii="Segoe UI" w:hAnsi="Segoe UI" w:cs="Segoe UI"/>
+          <w:color w:val="0F0F0F"/>
+        </w:rPr>
+        <w:tab/>
+        <w:t>//1st Index - [ to Login.] which is after the ' will be stored</w:t>
+      </w:r>
+    </w:p>
+    <w:p>
+      <w:pPr>
+        <w:rPr>
+          <w:rFonts w:ascii="Segoe UI" w:hAnsi="Segoe UI" w:cs="Segoe UI"/>
+          <w:color w:val="0F0F0F"/>
+        </w:rPr>
+      </w:pPr>
+      <w:r>
+        <w:rPr>
+          <w:rFonts w:ascii="Segoe UI" w:hAnsi="Segoe UI" w:cs="Segoe UI"/>
+          <w:color w:val="0F0F0F"/>
+        </w:rPr>
+        <w:tab/>
+        <w:t>String Final = Password[0];</w:t>
+      </w:r>
+    </w:p>
+    <w:p>
+      <w:pPr>
+        <w:rPr>
+          <w:rFonts w:ascii="Segoe UI" w:hAnsi="Segoe UI" w:cs="Segoe UI"/>
+          <w:color w:val="0F0F0F"/>
+        </w:rPr>
+      </w:pPr>
+      <w:r>
+        <w:rPr>
+          <w:rFonts w:ascii="Segoe UI" w:hAnsi="Segoe UI" w:cs="Segoe UI"/>
+          <w:color w:val="0F0F0F"/>
+        </w:rPr>
+        <w:tab/>
+        <w:t>return Final;</w:t>
+      </w:r>
+    </w:p>
+    <w:p>
+      <w:pPr>
+        <w:rPr>
+          <w:rFonts w:ascii="Segoe UI" w:hAnsi="Segoe UI" w:cs="Segoe UI"/>
+          <w:color w:val="0F0F0F"/>
+        </w:rPr>
+      </w:pPr>
+      <w:r>
+        <w:rPr>
+          <w:rFonts w:ascii="Segoe UI" w:hAnsi="Segoe UI" w:cs="Segoe UI"/>
+          <w:color w:val="0F0F0F"/>
+        </w:rPr>
+        <w:tab/>
+      </w:r>
+    </w:p>
+    <w:p>
+      <w:pPr>
+        <w:rPr>
+          <w:rFonts w:ascii="Segoe UI" w:hAnsi="Segoe UI" w:cs="Segoe UI"/>
+          <w:color w:val="0F0F0F"/>
+        </w:rPr>
+      </w:pPr>
+      <w:r>
+        <w:rPr>
+          <w:rFonts w:ascii="Segoe UI" w:hAnsi="Segoe UI" w:cs="Segoe UI"/>
+          <w:color w:val="0F0F0F"/>
+        </w:rPr>
+        <w:t>}</w:t>
+      </w:r>
+    </w:p>
+    <w:p>
+      <w:pPr>
+        <w:rPr>
+          <w:rFonts w:ascii="Segoe UI" w:hAnsi="Segoe UI" w:cs="Segoe UI"/>
+          <w:color w:val="0F0F0F"/>
+        </w:rPr>
+      </w:pPr>
+      <w:r>
+        <w:rPr>
+          <w:rFonts w:ascii="Segoe UI" w:hAnsi="Segoe UI" w:cs="Segoe UI"/>
+          <w:color w:val="0F0F0F"/>
+        </w:rPr>
+        <w:t>}</w:t>
+      </w:r>
+    </w:p>
+    <w:p>
+      <w:pPr>
+        <w:rPr>
+          <w:rFonts w:ascii="Segoe UI" w:hAnsi="Segoe UI" w:cs="Segoe UI"/>
+          <w:b/>
+          <w:bCs/>
+          <w:color w:val="0F0F0F"/>
+          <w:u w:val="single"/>
+        </w:rPr>
+      </w:pPr>
+      <w:r>
+        <w:rPr>
+          <w:rFonts w:ascii="Segoe UI" w:hAnsi="Segoe UI" w:cs="Segoe UI"/>
+          <w:b/>
+          <w:bCs/>
+          <w:color w:val="0F0F0F"/>
+          <w:u w:val="single"/>
+        </w:rPr>
+        <w:t>Absolute X-Path:-</w:t>
+      </w:r>
+    </w:p>
+    <w:p>
+      <w:pPr>
+        <w:rPr>
+          <w:rFonts w:ascii="Segoe UI" w:hAnsi="Segoe UI" w:cs="Segoe UI"/>
+          <w:color w:val="0F0F0F"/>
+        </w:rPr>
+      </w:pPr>
+      <w:r>
+        <w:rPr>
+          <w:rFonts w:ascii="Segoe UI" w:hAnsi="Segoe UI" w:cs="Segoe UI"/>
+          <w:color w:val="0F0F0F"/>
+        </w:rPr>
+        <w:t xml:space="preserve">Absolute XPath is the complete path of the element from the root element to the target element. It begins with a single forward slash </w:t>
+      </w:r>
+      <w:r>
+        <w:rPr>
+          <w:rStyle w:val="HTMLCode"/>
+          <w:rFonts w:ascii="Ubuntu Mono" w:eastAsiaTheme="minorHAnsi" w:hAnsi="Ubuntu Mono"/>
+          <w:b/>
+          <w:bCs/>
+          <w:sz w:val="21"/>
+          <w:szCs w:val="21"/>
+          <w:bdr w:val="single" w:sz="2" w:space="0" w:color="D9D9E3" w:frame="1"/>
+        </w:rPr>
+        <w:t>/</w:t>
+      </w:r>
+      <w:r>
+        <w:rPr>
+          <w:rFonts w:ascii="Segoe UI" w:hAnsi="Segoe UI" w:cs="Segoe UI"/>
+          <w:color w:val="0F0F0F"/>
+        </w:rPr>
+        <w:t>, representing the root of the document, and includes the complete hierarchy of elements.</w:t>
+      </w:r>
+    </w:p>
+    <w:p>
+      <w:pPr>
+        <w:rPr>
+          <w:rFonts w:ascii="Segoe UI" w:hAnsi="Segoe UI" w:cs="Segoe UI"/>
+          <w:color w:val="0F0F0F"/>
+        </w:rPr>
+      </w:pPr>
+      <w:r>
+        <w:rPr>
+          <w:rFonts w:ascii="Segoe UI" w:hAnsi="Segoe UI" w:cs="Segoe UI"/>
+          <w:color w:val="0F0F0F"/>
+        </w:rPr>
+        <w:t>/html/body/header/div[1]/button[1]</w:t>
+      </w:r>
+    </w:p>
+    <w:p>
+      <w:pPr>
+        <w:rPr>
+          <w:rFonts w:ascii="Segoe UI" w:hAnsi="Segoe UI" w:cs="Segoe UI"/>
+          <w:color w:val="0F0F0F"/>
+        </w:rPr>
+      </w:pPr>
+      <w:r>
+        <w:rPr>
+          <w:rFonts w:ascii="Segoe UI" w:hAnsi="Segoe UI" w:cs="Segoe UI"/>
+          <w:noProof/>
+          <w:color w:val="0F0F0F"/>
+        </w:rPr>
+        <w:drawing>
+          <wp:inline distT="0" distB="0" distL="0" distR="0" wp14:anchorId="2DD06B52" wp14:editId="78FDF79E">
+            <wp:extent cx="5731510" cy="1624330"/>
+            <wp:effectExtent l="0" t="0" r="2540" b="0"/>
+            <wp:docPr id="2" name="Picture 2"/>
+            <wp:cNvGraphicFramePr>
+              <a:graphicFrameLocks xmlns:a="http://schemas.openxmlformats.org/drawingml/2006/main" noChangeAspect="1"/>
+            </wp:cNvGraphicFramePr>
+            <a:graphic xmlns:a="http://schemas.openxmlformats.org/drawingml/2006/main">
+              <a:graphicData uri="http://schemas.openxmlformats.org/drawingml/2006/picture">
+                <pic:pic xmlns:pic="http://schemas.openxmlformats.org/drawingml/2006/picture">
+                  <pic:nvPicPr>
+                    <pic:cNvPr id="1" name=""/>
+                    <pic:cNvPicPr/>
+                  </pic:nvPicPr>
+                  <pic:blipFill>
+                    <a:blip r:embed="rId13"/>
+                    <a:stretch>
+                      <a:fillRect/>
+                    </a:stretch>
+                  </pic:blipFill>
+                  <pic:spPr>
+                    <a:xfrm>
+                      <a:off x="0" y="0"/>
+                      <a:ext cx="5731510" cy="1624330"/>
+                    </a:xfrm>
+                    <a:prstGeom prst="rect">
+                      <a:avLst/>
+                    </a:prstGeom>
+                  </pic:spPr>
+                </pic:pic>
+              </a:graphicData>
+            </a:graphic>
+          </wp:inline>
+        </w:drawing>
+      </w:r>
+    </w:p>
+    <w:p>
+      <w:pPr>
+        <w:rPr>
+          <w:rFonts w:ascii="Segoe UI" w:hAnsi="Segoe UI" w:cs="Segoe UI"/>
+          <w:color w:val="0F0F0F"/>
+        </w:rPr>
+      </w:pPr>
+      <w:r>
+        <w:rPr>
+          <w:rFonts w:ascii="Segoe UI" w:hAnsi="Segoe UI" w:cs="Segoe UI"/>
+          <w:noProof/>
+          <w:color w:val="0F0F0F"/>
+        </w:rPr>
+        <w:drawing>
+          <wp:inline distT="0" distB="0" distL="0" distR="0" wp14:anchorId="6D41E64E" wp14:editId="74FD1DED">
+            <wp:extent cx="5731510" cy="516890"/>
+            <wp:effectExtent l="0" t="0" r="2540" b="0"/>
+            <wp:docPr id="3" name="Picture 3"/>
+            <wp:cNvGraphicFramePr>
+              <a:graphicFrameLocks xmlns:a="http://schemas.openxmlformats.org/drawingml/2006/main" noChangeAspect="1"/>
+            </wp:cNvGraphicFramePr>
+            <a:graphic xmlns:a="http://schemas.openxmlformats.org/drawingml/2006/main">
+              <a:graphicData uri="http://schemas.openxmlformats.org/drawingml/2006/picture">
+                <pic:pic xmlns:pic="http://schemas.openxmlformats.org/drawingml/2006/picture">
+                  <pic:nvPicPr>
+                    <pic:cNvPr id="1" name=""/>
+                    <pic:cNvPicPr/>
+                  </pic:nvPicPr>
+                  <pic:blipFill>
+                    <a:blip r:embed="rId14"/>
+                    <a:stretch>
+                      <a:fillRect/>
+                    </a:stretch>
+                  </pic:blipFill>
+                  <pic:spPr>
+                    <a:xfrm>
+                      <a:off x="0" y="0"/>
+                      <a:ext cx="5731510" cy="516890"/>
+                    </a:xfrm>
+                    <a:prstGeom prst="rect">
+                      <a:avLst/>
+                    </a:prstGeom>
+                  </pic:spPr>
+                </pic:pic>
+              </a:graphicData>
+            </a:graphic>
+          </wp:inline>
+        </w:drawing>
+      </w:r>
+    </w:p>
+    <w:p>
+      <w:pPr>
+        <w:rPr>
+          <w:rFonts w:ascii="Segoe UI" w:hAnsi="Segoe UI" w:cs="Segoe UI"/>
+          <w:b/>
+          <w:bCs/>
+          <w:color w:val="0F0F0F"/>
+          <w:u w:val="single"/>
+        </w:rPr>
+      </w:pPr>
+      <w:r>
+        <w:rPr>
+          <w:rFonts w:ascii="Segoe UI" w:hAnsi="Segoe UI" w:cs="Segoe UI"/>
+          <w:b/>
+          <w:bCs/>
+          <w:color w:val="0F0F0F"/>
+          <w:u w:val="single"/>
+        </w:rPr>
+        <w:t>Relative X-Path: -</w:t>
+      </w:r>
+    </w:p>
+    <w:p>
+      <w:pPr>
+        <w:rPr>
+          <w:rFonts w:ascii="Segoe UI" w:hAnsi="Segoe UI" w:cs="Segoe UI"/>
+          <w:color w:val="0F0F0F"/>
+        </w:rPr>
+      </w:pPr>
+    </w:p>
+    <w:p>
+      <w:pPr>
+        <w:rPr>
+          <w:rFonts w:ascii="Segoe UI" w:hAnsi="Segoe UI" w:cs="Segoe UI"/>
+          <w:b/>
+          <w:bCs/>
+          <w:color w:val="0F0F0F"/>
+          <w:u w:val="single"/>
+        </w:rPr>
+      </w:pPr>
+      <w:r>
+        <w:rPr>
+          <w:rFonts w:ascii="Segoe UI" w:hAnsi="Segoe UI" w:cs="Segoe UI"/>
+          <w:b/>
+          <w:bCs/>
+          <w:color w:val="0F0F0F"/>
+          <w:u w:val="single"/>
+        </w:rPr>
+        <w:t>Parent-Child</w:t>
+      </w:r>
+      <w:r>
+        <w:rPr>
+          <w:rFonts w:ascii="Segoe UI" w:hAnsi="Segoe UI" w:cs="Segoe UI"/>
+          <w:b/>
+          <w:bCs/>
+          <w:color w:val="0F0F0F"/>
+          <w:u w:val="single"/>
+        </w:rPr>
+        <w:t xml:space="preserve"> &amp; </w:t>
+      </w:r>
+      <w:r>
+        <w:rPr>
+          <w:rFonts w:ascii="Segoe UI" w:hAnsi="Segoe UI" w:cs="Segoe UI"/>
+          <w:b/>
+          <w:bCs/>
+          <w:color w:val="0F0F0F"/>
+          <w:u w:val="single"/>
+        </w:rPr>
+        <w:t>Sibling</w:t>
+      </w:r>
+      <w:r>
+        <w:rPr>
+          <w:rFonts w:ascii="Segoe UI" w:hAnsi="Segoe UI" w:cs="Segoe UI"/>
+          <w:b/>
+          <w:bCs/>
+          <w:color w:val="0F0F0F"/>
+          <w:u w:val="single"/>
+        </w:rPr>
+        <w:t>-Sibling</w:t>
+      </w:r>
+      <w:r>
+        <w:rPr>
+          <w:rFonts w:ascii="Segoe UI" w:hAnsi="Segoe UI" w:cs="Segoe UI"/>
+          <w:b/>
+          <w:bCs/>
+          <w:color w:val="0F0F0F"/>
+          <w:u w:val="single"/>
+        </w:rPr>
+        <w:t xml:space="preserve"> </w:t>
+      </w:r>
+      <w:r>
+        <w:rPr>
+          <w:rFonts w:ascii="Segoe UI" w:hAnsi="Segoe UI" w:cs="Segoe UI"/>
+          <w:b/>
+          <w:bCs/>
+          <w:color w:val="0F0F0F"/>
+          <w:u w:val="single"/>
+        </w:rPr>
+        <w:t>Traverse: -</w:t>
+      </w:r>
+    </w:p>
+    <w:p>
+      <w:pPr>
+        <w:rPr>
+          <w:rFonts w:ascii="Segoe UI" w:hAnsi="Segoe UI" w:cs="Segoe UI"/>
+          <w:color w:val="0F0F0F"/>
+        </w:rPr>
+      </w:pPr>
+      <w:r>
+        <w:rPr>
+          <w:rFonts w:ascii="Segoe UI" w:hAnsi="Segoe UI" w:cs="Segoe UI"/>
+          <w:color w:val="0F0F0F"/>
+        </w:rPr>
+        <w:t xml:space="preserve">In the context of XPath, sibling traversal refers to navigating to elements that share the same parent. Siblings are elements that have the same parent element. XPath provides several mechanisms to traverse between sibling elements. Two common axes used for sibling traversal are the </w:t>
+      </w:r>
+      <w:r>
+        <w:rPr>
+          <w:rFonts w:ascii="Segoe UI" w:hAnsi="Segoe UI" w:cs="Segoe UI"/>
+        </w:rPr>
+        <w:t>following-sibling</w:t>
+      </w:r>
+      <w:r>
+        <w:rPr>
+          <w:rFonts w:ascii="Segoe UI" w:hAnsi="Segoe UI" w:cs="Segoe UI"/>
+          <w:color w:val="0F0F0F"/>
+        </w:rPr>
+        <w:t xml:space="preserve"> axis and the </w:t>
+      </w:r>
+      <w:r>
+        <w:rPr>
+          <w:rFonts w:ascii="Segoe UI" w:hAnsi="Segoe UI" w:cs="Segoe UI"/>
+        </w:rPr>
+        <w:t>preceding-sibling</w:t>
+      </w:r>
+      <w:r>
+        <w:rPr>
+          <w:rFonts w:ascii="Segoe UI" w:hAnsi="Segoe UI" w:cs="Segoe UI"/>
+          <w:color w:val="0F0F0F"/>
+        </w:rPr>
+        <w:t xml:space="preserve"> axis.</w:t>
+      </w:r>
+    </w:p>
+    <w:p>
+      <w:pPr>
+        <w:rPr>
+          <w:rFonts w:ascii="Segoe UI" w:hAnsi="Segoe UI" w:cs="Segoe UI"/>
+          <w:color w:val="0F0F0F"/>
+        </w:rPr>
+      </w:pPr>
+      <w:r>
+        <w:rPr>
+          <w:rFonts w:ascii="Segoe UI" w:hAnsi="Segoe UI" w:cs="Segoe UI"/>
+          <w:color w:val="0F0F0F"/>
+        </w:rPr>
+        <w:t>The below</w:t>
+      </w:r>
+      <w:r>
+        <w:rPr>
+          <w:rFonts w:ascii="Segoe UI" w:hAnsi="Segoe UI" w:cs="Segoe UI"/>
+          <w:color w:val="0F0F0F"/>
+        </w:rPr>
+        <w:t xml:space="preserve"> yellow</w:t>
+      </w:r>
+      <w:r>
+        <w:rPr>
+          <w:rFonts w:ascii="Segoe UI" w:hAnsi="Segoe UI" w:cs="Segoe UI"/>
+          <w:color w:val="0F0F0F"/>
+        </w:rPr>
+        <w:t xml:space="preserve"> Highlighted </w:t>
+      </w:r>
+      <w:r>
+        <w:rPr>
+          <w:rFonts w:ascii="Segoe UI" w:hAnsi="Segoe UI" w:cs="Segoe UI"/>
+          <w:color w:val="0F0F0F"/>
+        </w:rPr>
+        <w:t>is the Sibling Traverse</w:t>
+      </w:r>
+    </w:p>
+    <w:p>
+      <w:pPr>
+        <w:rPr>
+          <w:rFonts w:ascii="Segoe UI" w:hAnsi="Segoe UI" w:cs="Segoe UI"/>
+          <w:color w:val="0F0F0F"/>
+        </w:rPr>
+      </w:pPr>
+      <w:r>
+        <w:rPr>
+          <w:rFonts w:ascii="Segoe UI" w:hAnsi="Segoe UI" w:cs="Segoe UI"/>
+          <w:color w:val="0F0F0F"/>
+        </w:rPr>
+        <w:t>The below Red Highlighted</w:t>
+      </w:r>
+      <w:r>
+        <w:rPr>
+          <w:rFonts w:ascii="Segoe UI" w:hAnsi="Segoe UI" w:cs="Segoe UI"/>
+          <w:color w:val="0F0F0F"/>
+        </w:rPr>
+        <w:t xml:space="preserve"> is Parent-Child Transverse</w:t>
+      </w:r>
+    </w:p>
+    <w:p>
+      <w:pPr>
+        <w:rPr>
+          <w:rFonts w:ascii="Segoe UI" w:hAnsi="Segoe UI" w:cs="Segoe UI"/>
+          <w:color w:val="0F0F0F"/>
+        </w:rPr>
+      </w:pPr>
+      <w:r>
+        <w:rPr>
+          <w:rFonts w:ascii="Segoe UI" w:hAnsi="Segoe UI" w:cs="Segoe UI"/>
+          <w:color w:val="0F0F0F"/>
+          <w:highlight w:val="red"/>
+        </w:rPr>
+        <w:t>//header/div/</w:t>
+      </w:r>
+      <w:r>
+        <w:rPr>
+          <w:rFonts w:ascii="Segoe UI" w:hAnsi="Segoe UI" w:cs="Segoe UI"/>
+          <w:color w:val="0F0F0F"/>
+          <w:highlight w:val="yellow"/>
+        </w:rPr>
+        <w:t>button[1]/following-sibling::button[1]</w:t>
+      </w:r>
+    </w:p>
+    <w:p>
+      <w:pPr>
+        <w:rPr>
+          <w:rFonts w:ascii="Segoe UI" w:hAnsi="Segoe UI" w:cs="Segoe UI"/>
+          <w:color w:val="0F0F0F"/>
+        </w:rPr>
+      </w:pPr>
+      <w:r>
+        <w:rPr>
+          <w:rFonts w:ascii="Segoe UI" w:hAnsi="Segoe UI" w:cs="Segoe UI"/>
+          <w:noProof/>
+          <w:color w:val="0F0F0F"/>
+        </w:rPr>
+        <w:lastRenderedPageBreak/>
+        <w:drawing>
+          <wp:inline distT="0" distB="0" distL="0" distR="0" wp14:anchorId="0D91BD5A" wp14:editId="16DE15DC">
+            <wp:extent cx="5731510" cy="1432560"/>
+            <wp:effectExtent l="0" t="0" r="2540" b="0"/>
+            <wp:docPr id="4" name="Picture 4"/>
+            <wp:cNvGraphicFramePr>
+              <a:graphicFrameLocks xmlns:a="http://schemas.openxmlformats.org/drawingml/2006/main" noChangeAspect="1"/>
+            </wp:cNvGraphicFramePr>
+            <a:graphic xmlns:a="http://schemas.openxmlformats.org/drawingml/2006/main">
+              <a:graphicData uri="http://schemas.openxmlformats.org/drawingml/2006/picture">
+                <pic:pic xmlns:pic="http://schemas.openxmlformats.org/drawingml/2006/picture">
+                  <pic:nvPicPr>
+                    <pic:cNvPr id="1" name=""/>
+                    <pic:cNvPicPr/>
+                  </pic:nvPicPr>
+                  <pic:blipFill>
+                    <a:blip r:embed="rId15"/>
+                    <a:stretch>
+                      <a:fillRect/>
+                    </a:stretch>
+                  </pic:blipFill>
+                  <pic:spPr>
+                    <a:xfrm>
+                      <a:off x="0" y="0"/>
+                      <a:ext cx="5731510" cy="1432560"/>
+                    </a:xfrm>
+                    <a:prstGeom prst="rect">
+                      <a:avLst/>
+                    </a:prstGeom>
+                  </pic:spPr>
+                </pic:pic>
+              </a:graphicData>
+            </a:graphic>
+          </wp:inline>
+        </w:drawing>
+      </w:r>
+    </w:p>
+    <w:p>
+      <w:pPr>
+        <w:rPr>
+          <w:rFonts w:ascii="Segoe UI" w:hAnsi="Segoe UI" w:cs="Segoe UI"/>
+          <w:color w:val="0F0F0F"/>
+        </w:rPr>
+      </w:pPr>
+    </w:p>
+    <w:p>
+      <w:pPr>
+        <w:rPr>
+          <w:rFonts w:ascii="Segoe UI" w:hAnsi="Segoe UI" w:cs="Segoe UI"/>
+          <w:b/>
+          <w:bCs/>
+          <w:color w:val="0F0F0F"/>
+          <w:u w:val="single"/>
+        </w:rPr>
+      </w:pPr>
+      <w:r>
+        <w:rPr>
+          <w:rFonts w:ascii="Segoe UI" w:hAnsi="Segoe UI" w:cs="Segoe UI"/>
+          <w:b/>
+          <w:bCs/>
+          <w:color w:val="0F0F0F"/>
+          <w:u w:val="single"/>
+        </w:rPr>
+        <w:t>Child-Parent Traverse: -</w:t>
+      </w:r>
+    </w:p>
+    <w:p>
+      <w:pPr>
+        <w:rPr>
+          <w:rFonts w:ascii="Segoe UI" w:hAnsi="Segoe UI" w:cs="Segoe UI"/>
+          <w:color w:val="0F0F0F"/>
+        </w:rPr>
+      </w:pPr>
+      <w:r>
+        <w:rPr>
+          <w:rFonts w:ascii="Segoe UI" w:hAnsi="Segoe UI" w:cs="Segoe UI"/>
+          <w:color w:val="0F0F0F"/>
+        </w:rPr>
+        <w:t>Here Travelling back from Child to Parent</w:t>
+      </w:r>
+    </w:p>
+    <w:p>
+      <w:pPr>
+        <w:rPr>
+          <w:rFonts w:ascii="Segoe UI" w:hAnsi="Segoe UI" w:cs="Segoe UI"/>
+          <w:color w:val="0F0F0F"/>
+        </w:rPr>
+      </w:pPr>
+      <w:r>
+        <w:rPr>
+          <w:rFonts w:ascii="Segoe UI" w:hAnsi="Segoe UI" w:cs="Segoe UI"/>
+          <w:color w:val="0F0F0F"/>
+        </w:rPr>
+        <w:t>The below yellow highlighted is Sibling Traverse</w:t>
+      </w:r>
+    </w:p>
+    <w:p>
+      <w:pPr>
+        <w:rPr>
+          <w:rFonts w:ascii="Segoe UI" w:hAnsi="Segoe UI" w:cs="Segoe UI"/>
+          <w:color w:val="0F0F0F"/>
+        </w:rPr>
+      </w:pPr>
+      <w:r>
+        <w:rPr>
+          <w:rFonts w:ascii="Segoe UI" w:hAnsi="Segoe UI" w:cs="Segoe UI"/>
+          <w:color w:val="0F0F0F"/>
+        </w:rPr>
+        <w:t>//header/div/</w:t>
+      </w:r>
+      <w:r>
+        <w:rPr>
+          <w:rFonts w:ascii="Segoe UI" w:hAnsi="Segoe UI" w:cs="Segoe UI"/>
+          <w:color w:val="0F0F0F"/>
+          <w:highlight w:val="yellow"/>
+        </w:rPr>
+        <w:t>button[1]/parent::div</w:t>
+      </w:r>
+    </w:p>
+    <w:p>
+      <w:pPr>
+        <w:rPr>
+          <w:rFonts w:ascii="Segoe UI" w:hAnsi="Segoe UI" w:cs="Segoe UI"/>
+          <w:color w:val="0F0F0F"/>
+        </w:rPr>
+      </w:pPr>
+      <w:r>
+        <w:rPr>
+          <w:rFonts w:ascii="Segoe UI" w:hAnsi="Segoe UI" w:cs="Segoe UI"/>
+          <w:color w:val="0F0F0F"/>
+        </w:rPr>
+        <w:t>//header/div/</w:t>
+      </w:r>
+      <w:r>
+        <w:rPr>
+          <w:rFonts w:ascii="Segoe UI" w:hAnsi="Segoe UI" w:cs="Segoe UI"/>
+          <w:color w:val="0F0F0F"/>
+          <w:highlight w:val="yellow"/>
+        </w:rPr>
+        <w:t>button[1]/parent::div</w:t>
+      </w:r>
+      <w:r>
+        <w:rPr>
+          <w:rFonts w:ascii="Segoe UI" w:hAnsi="Segoe UI" w:cs="Segoe UI"/>
+          <w:color w:val="0F0F0F"/>
+        </w:rPr>
+        <w:t>/</w:t>
+      </w:r>
+      <w:r>
+        <w:rPr>
+          <w:rFonts w:ascii="Segoe UI" w:hAnsi="Segoe UI" w:cs="Segoe UI"/>
+          <w:color w:val="0F0F0F"/>
+          <w:highlight w:val="red"/>
+        </w:rPr>
+        <w:t>parent::header</w:t>
+      </w:r>
+    </w:p>
+    <w:p>
+      <w:pPr>
+        <w:rPr>
+          <w:rFonts w:ascii="Segoe UI" w:hAnsi="Segoe UI" w:cs="Segoe UI"/>
+          <w:color w:val="FF0000"/>
+        </w:rPr>
+      </w:pPr>
+      <w:r>
+        <w:rPr>
+          <w:rFonts w:ascii="Segoe UI" w:hAnsi="Segoe UI" w:cs="Segoe UI"/>
+          <w:color w:val="FF0000"/>
+        </w:rPr>
+        <w:t>Reverse Traverse is not possible in CSS Locator</w:t>
+      </w:r>
+    </w:p>
+    <w:p>
+      <w:pPr>
+        <w:rPr>
+          <w:rFonts w:ascii="Segoe UI" w:hAnsi="Segoe UI" w:cs="Segoe UI"/>
+          <w:color w:val="000000" w:themeColor="text1"/>
+        </w:rPr>
+      </w:pPr>
+      <w:r>
+        <w:rPr>
+          <w:rFonts w:ascii="Segoe UI" w:hAnsi="Segoe UI" w:cs="Segoe UI"/>
+          <w:b/>
+          <w:bCs/>
+          <w:color w:val="000000" w:themeColor="text1"/>
+          <w:u w:val="single"/>
+        </w:rPr>
+        <w:t>Dropdowns</w:t>
+      </w:r>
+    </w:p>
+    <w:p>
+      <w:pPr>
+        <w:pStyle w:val="ListParagraph"/>
+        <w:numPr>
+          <w:ilvl w:val="0"/>
+          <w:numId w:val="3"/>
+        </w:numPr>
+        <w:rPr>
+          <w:rFonts w:ascii="Segoe UI" w:hAnsi="Segoe UI" w:cs="Segoe UI"/>
+          <w:color w:val="000000" w:themeColor="text1"/>
+        </w:rPr>
+      </w:pPr>
+      <w:r>
+        <w:rPr>
+          <w:rFonts w:ascii="Segoe UI" w:hAnsi="Segoe UI" w:cs="Segoe UI"/>
+          <w:color w:val="000000" w:themeColor="text1"/>
+        </w:rPr>
+        <w:t>Handling Static Dropdown</w:t>
+      </w:r>
+    </w:p>
+    <w:p>
+      <w:pPr>
+        <w:pStyle w:val="ListParagraph"/>
+        <w:numPr>
+          <w:ilvl w:val="0"/>
+          <w:numId w:val="3"/>
+        </w:numPr>
+        <w:rPr>
+          <w:rFonts w:ascii="Segoe UI" w:hAnsi="Segoe UI" w:cs="Segoe UI"/>
+          <w:color w:val="000000" w:themeColor="text1"/>
+        </w:rPr>
+      </w:pPr>
+      <w:r>
+        <w:rPr>
+          <w:rFonts w:ascii="Segoe UI" w:hAnsi="Segoe UI" w:cs="Segoe UI"/>
+          <w:color w:val="000000" w:themeColor="text1"/>
+        </w:rPr>
+        <w:t>Handling Dynamic Dropdown</w:t>
+      </w:r>
+    </w:p>
+    <w:p>
+      <w:pPr>
+        <w:pStyle w:val="ListParagraph"/>
+        <w:numPr>
+          <w:ilvl w:val="0"/>
+          <w:numId w:val="3"/>
+        </w:numPr>
+        <w:rPr>
+          <w:rFonts w:ascii="Segoe UI" w:hAnsi="Segoe UI" w:cs="Segoe UI"/>
+          <w:color w:val="000000" w:themeColor="text1"/>
+        </w:rPr>
+      </w:pPr>
+      <w:r>
+        <w:rPr>
+          <w:rFonts w:ascii="Segoe UI" w:hAnsi="Segoe UI" w:cs="Segoe UI"/>
+          <w:color w:val="000000" w:themeColor="text1"/>
+        </w:rPr>
+        <w:t>Handling checkboxes</w:t>
+      </w:r>
+    </w:p>
+    <w:p>
+      <w:pPr>
+        <w:pStyle w:val="ListParagraph"/>
+        <w:numPr>
+          <w:ilvl w:val="0"/>
+          <w:numId w:val="3"/>
+        </w:numPr>
+        <w:rPr>
+          <w:rFonts w:ascii="Segoe UI" w:hAnsi="Segoe UI" w:cs="Segoe UI"/>
+          <w:color w:val="000000" w:themeColor="text1"/>
+        </w:rPr>
+      </w:pPr>
+      <w:r>
+        <w:rPr>
+          <w:rFonts w:ascii="Segoe UI" w:hAnsi="Segoe UI" w:cs="Segoe UI"/>
+          <w:color w:val="000000" w:themeColor="text1"/>
+        </w:rPr>
+        <w:t>Handling Radio Button</w:t>
+      </w:r>
+    </w:p>
+    <w:p>
+      <w:pPr>
+        <w:pStyle w:val="ListParagraph"/>
+        <w:numPr>
+          <w:ilvl w:val="0"/>
+          <w:numId w:val="3"/>
+        </w:numPr>
+        <w:rPr>
+          <w:rFonts w:ascii="Segoe UI" w:hAnsi="Segoe UI" w:cs="Segoe UI"/>
+          <w:color w:val="000000" w:themeColor="text1"/>
+        </w:rPr>
+      </w:pPr>
+      <w:r>
+        <w:rPr>
+          <w:rFonts w:ascii="Segoe UI" w:hAnsi="Segoe UI" w:cs="Segoe UI"/>
+          <w:color w:val="000000" w:themeColor="text1"/>
+        </w:rPr>
+        <w:t>Handling Text Button</w:t>
+      </w:r>
+    </w:p>
+    <w:p>
+      <w:pPr>
+        <w:pStyle w:val="ListParagraph"/>
+        <w:numPr>
+          <w:ilvl w:val="0"/>
+          <w:numId w:val="3"/>
+        </w:numPr>
+        <w:rPr>
+          <w:rFonts w:ascii="Segoe UI" w:hAnsi="Segoe UI" w:cs="Segoe UI"/>
+          <w:color w:val="000000" w:themeColor="text1"/>
+        </w:rPr>
+      </w:pPr>
+      <w:r>
+        <w:rPr>
+          <w:rFonts w:ascii="Segoe UI" w:hAnsi="Segoe UI" w:cs="Segoe UI"/>
+          <w:color w:val="000000" w:themeColor="text1"/>
+        </w:rPr>
+        <w:t>Handling Alert-Java Popups</w:t>
+      </w:r>
+    </w:p>
+    <w:p>
+      <w:pPr>
+        <w:pStyle w:val="ListParagraph"/>
+        <w:numPr>
+          <w:ilvl w:val="0"/>
+          <w:numId w:val="3"/>
+        </w:numPr>
+        <w:rPr>
+          <w:rFonts w:ascii="Segoe UI" w:hAnsi="Segoe UI" w:cs="Segoe UI"/>
+          <w:color w:val="000000" w:themeColor="text1"/>
+        </w:rPr>
+      </w:pPr>
+      <w:r>
+        <w:rPr>
+          <w:rFonts w:ascii="Segoe UI" w:hAnsi="Segoe UI" w:cs="Segoe UI"/>
+          <w:color w:val="000000" w:themeColor="text1"/>
+        </w:rPr>
+        <w:t xml:space="preserve">Selenium </w:t>
+      </w:r>
+      <w:proofErr w:type="spellStart"/>
+      <w:r>
+        <w:rPr>
+          <w:rFonts w:ascii="Segoe UI" w:hAnsi="Segoe UI" w:cs="Segoe UI"/>
+          <w:color w:val="000000" w:themeColor="text1"/>
+        </w:rPr>
+        <w:t>webdriver</w:t>
+      </w:r>
+      <w:proofErr w:type="spellEnd"/>
+      <w:r>
+        <w:rPr>
+          <w:rFonts w:ascii="Segoe UI" w:hAnsi="Segoe UI" w:cs="Segoe UI"/>
+          <w:color w:val="000000" w:themeColor="text1"/>
+        </w:rPr>
+        <w:t xml:space="preserve"> From Methods</w:t>
+      </w:r>
+    </w:p>
+    <w:p>
+      <w:pPr>
+        <w:rPr>
+          <w:rFonts w:ascii="Segoe UI" w:hAnsi="Segoe UI" w:cs="Segoe UI"/>
+          <w:b/>
+          <w:bCs/>
+          <w:color w:val="000000" w:themeColor="text1"/>
+          <w:u w:val="single"/>
+        </w:rPr>
+      </w:pPr>
+      <w:r>
+        <w:rPr>
+          <w:rFonts w:ascii="Segoe UI" w:hAnsi="Segoe UI" w:cs="Segoe UI"/>
+          <w:b/>
+          <w:bCs/>
+          <w:color w:val="000000" w:themeColor="text1"/>
+          <w:u w:val="single"/>
+        </w:rPr>
+        <w:t>Handling Static dropdown: -</w:t>
+      </w:r>
+    </w:p>
+    <w:p>
+      <w:pPr>
+        <w:rPr>
+          <w:rFonts w:ascii="Segoe UI" w:hAnsi="Segoe UI" w:cs="Segoe UI"/>
+          <w:color w:val="000000" w:themeColor="text1"/>
+        </w:rPr>
+      </w:pPr>
+      <w:r>
+        <w:rPr>
+          <w:rFonts w:ascii="Segoe UI" w:hAnsi="Segoe UI" w:cs="Segoe UI"/>
+          <w:color w:val="000000" w:themeColor="text1"/>
+        </w:rPr>
+        <w:t>If the Tag Name is select definitely it will be Static dropdown the values available in the dropdown will not change.</w:t>
+      </w:r>
+    </w:p>
+    <w:p>
+      <w:pPr>
+        <w:pStyle w:val="NormalWeb"/>
+        <w:shd w:val="clear" w:color="auto" w:fill="FFFFFF"/>
+        <w:spacing w:before="0" w:beforeAutospacing="0" w:after="0" w:afterAutospacing="0"/>
+        <w:rPr>
+          <w:rFonts w:ascii="Courier New" w:hAnsi="Courier New" w:cs="Courier New"/>
+          <w:color w:val="000000"/>
+          <w:sz w:val="20"/>
+          <w:szCs w:val="20"/>
+        </w:rPr>
+      </w:pPr>
+      <w:r>
+        <w:rPr>
+          <w:rFonts w:ascii="Courier New" w:hAnsi="Courier New" w:cs="Courier New"/>
+          <w:b/>
+          <w:bCs/>
+          <w:color w:val="7F0055"/>
+          <w:sz w:val="20"/>
+          <w:szCs w:val="20"/>
+        </w:rPr>
+        <w:t>import</w:t>
+      </w:r>
+      <w:r>
+        <w:rPr>
+          <w:rFonts w:ascii="Courier New" w:hAnsi="Courier New" w:cs="Courier New"/>
+          <w:color w:val="000000"/>
+          <w:sz w:val="20"/>
+          <w:szCs w:val="20"/>
+        </w:rPr>
+        <w:t xml:space="preserve"> </w:t>
+      </w:r>
+      <w:proofErr w:type="spellStart"/>
+      <w:r>
+        <w:rPr>
+          <w:rFonts w:ascii="Courier New" w:hAnsi="Courier New" w:cs="Courier New"/>
+          <w:color w:val="000000"/>
+          <w:sz w:val="20"/>
+          <w:szCs w:val="20"/>
+        </w:rPr>
+        <w:t>org.openqa.selenium.By</w:t>
+      </w:r>
+      <w:proofErr w:type="spellEnd"/>
+      <w:r>
+        <w:rPr>
+          <w:rFonts w:ascii="Courier New" w:hAnsi="Courier New" w:cs="Courier New"/>
+          <w:color w:val="000000"/>
+          <w:sz w:val="20"/>
+          <w:szCs w:val="20"/>
+        </w:rPr>
+        <w:t>;</w:t>
+      </w:r>
+    </w:p>
+    <w:p>
+      <w:pPr>
+        <w:pStyle w:val="NormalWeb"/>
+        <w:shd w:val="clear" w:color="auto" w:fill="FFFFFF"/>
+        <w:spacing w:before="0" w:beforeAutospacing="0" w:after="0" w:afterAutospacing="0"/>
+        <w:rPr>
+          <w:rFonts w:ascii="Courier New" w:hAnsi="Courier New" w:cs="Courier New"/>
+          <w:color w:val="000000"/>
+          <w:sz w:val="20"/>
+          <w:szCs w:val="20"/>
+        </w:rPr>
+      </w:pPr>
+      <w:r>
+        <w:rPr>
+          <w:rFonts w:ascii="Courier New" w:hAnsi="Courier New" w:cs="Courier New"/>
+          <w:b/>
+          <w:bCs/>
+          <w:color w:val="7F0055"/>
+          <w:sz w:val="20"/>
+          <w:szCs w:val="20"/>
+        </w:rPr>
+        <w:t>import</w:t>
+      </w:r>
+      <w:r>
+        <w:rPr>
+          <w:rFonts w:ascii="Courier New" w:hAnsi="Courier New" w:cs="Courier New"/>
+          <w:color w:val="000000"/>
+          <w:sz w:val="20"/>
+          <w:szCs w:val="20"/>
+        </w:rPr>
+        <w:t xml:space="preserve"> </w:t>
+      </w:r>
+      <w:proofErr w:type="spellStart"/>
+      <w:r>
+        <w:rPr>
+          <w:rFonts w:ascii="Courier New" w:hAnsi="Courier New" w:cs="Courier New"/>
+          <w:color w:val="000000"/>
+          <w:sz w:val="20"/>
+          <w:szCs w:val="20"/>
+        </w:rPr>
+        <w:t>org.openqa.selenium.WebDriver</w:t>
+      </w:r>
+      <w:proofErr w:type="spellEnd"/>
+      <w:r>
+        <w:rPr>
+          <w:rFonts w:ascii="Courier New" w:hAnsi="Courier New" w:cs="Courier New"/>
+          <w:color w:val="000000"/>
+          <w:sz w:val="20"/>
+          <w:szCs w:val="20"/>
+        </w:rPr>
+        <w:t>;</w:t>
+      </w:r>
+    </w:p>
+    <w:p>
+      <w:pPr>
+        <w:pStyle w:val="NormalWeb"/>
+        <w:shd w:val="clear" w:color="auto" w:fill="FFFFFF"/>
+        <w:spacing w:before="0" w:beforeAutospacing="0" w:after="0" w:afterAutospacing="0"/>
+        <w:rPr>
+          <w:rFonts w:ascii="Courier New" w:hAnsi="Courier New" w:cs="Courier New"/>
+          <w:color w:val="000000"/>
+          <w:sz w:val="20"/>
+          <w:szCs w:val="20"/>
+        </w:rPr>
+      </w:pPr>
+      <w:r>
+        <w:rPr>
+          <w:rFonts w:ascii="Courier New" w:hAnsi="Courier New" w:cs="Courier New"/>
+          <w:b/>
+          <w:bCs/>
+          <w:color w:val="7F0055"/>
+          <w:sz w:val="20"/>
+          <w:szCs w:val="20"/>
+        </w:rPr>
+        <w:t>import</w:t>
+      </w:r>
+      <w:r>
+        <w:rPr>
+          <w:rFonts w:ascii="Courier New" w:hAnsi="Courier New" w:cs="Courier New"/>
+          <w:color w:val="000000"/>
+          <w:sz w:val="20"/>
+          <w:szCs w:val="20"/>
+        </w:rPr>
+        <w:t xml:space="preserve"> </w:t>
+      </w:r>
+      <w:proofErr w:type="spellStart"/>
+      <w:r>
+        <w:rPr>
+          <w:rFonts w:ascii="Courier New" w:hAnsi="Courier New" w:cs="Courier New"/>
+          <w:color w:val="000000"/>
+          <w:sz w:val="20"/>
+          <w:szCs w:val="20"/>
+        </w:rPr>
+        <w:t>org.openqa.selenium.WebElement</w:t>
+      </w:r>
+      <w:proofErr w:type="spellEnd"/>
+      <w:r>
+        <w:rPr>
+          <w:rFonts w:ascii="Courier New" w:hAnsi="Courier New" w:cs="Courier New"/>
+          <w:color w:val="000000"/>
+          <w:sz w:val="20"/>
+          <w:szCs w:val="20"/>
+        </w:rPr>
+        <w:t>;</w:t>
+      </w:r>
+    </w:p>
+    <w:p>
+      <w:pPr>
+        <w:pStyle w:val="NormalWeb"/>
+        <w:shd w:val="clear" w:color="auto" w:fill="FFFFFF"/>
+        <w:spacing w:before="0" w:beforeAutospacing="0" w:after="0" w:afterAutospacing="0"/>
+        <w:rPr>
+          <w:rFonts w:ascii="Courier New" w:hAnsi="Courier New" w:cs="Courier New"/>
+          <w:color w:val="000000"/>
+          <w:sz w:val="20"/>
+          <w:szCs w:val="20"/>
+        </w:rPr>
+      </w:pPr>
+      <w:r>
+        <w:rPr>
+          <w:rFonts w:ascii="Courier New" w:hAnsi="Courier New" w:cs="Courier New"/>
+          <w:b/>
+          <w:bCs/>
+          <w:color w:val="7F0055"/>
+          <w:sz w:val="20"/>
+          <w:szCs w:val="20"/>
+        </w:rPr>
+        <w:t>import</w:t>
+      </w:r>
+      <w:r>
+        <w:rPr>
+          <w:rFonts w:ascii="Courier New" w:hAnsi="Courier New" w:cs="Courier New"/>
+          <w:color w:val="000000"/>
+          <w:sz w:val="20"/>
+          <w:szCs w:val="20"/>
+        </w:rPr>
+        <w:t xml:space="preserve"> </w:t>
+      </w:r>
+      <w:proofErr w:type="spellStart"/>
+      <w:r>
+        <w:rPr>
+          <w:rFonts w:ascii="Courier New" w:hAnsi="Courier New" w:cs="Courier New"/>
+          <w:color w:val="000000"/>
+          <w:sz w:val="20"/>
+          <w:szCs w:val="20"/>
+        </w:rPr>
+        <w:t>org.openqa.selenium.edge.EdgeDriver</w:t>
+      </w:r>
+      <w:proofErr w:type="spellEnd"/>
+      <w:r>
+        <w:rPr>
+          <w:rFonts w:ascii="Courier New" w:hAnsi="Courier New" w:cs="Courier New"/>
+          <w:color w:val="000000"/>
+          <w:sz w:val="20"/>
+          <w:szCs w:val="20"/>
+        </w:rPr>
+        <w:t>;</w:t>
+      </w:r>
+    </w:p>
+    <w:p>
+      <w:pPr>
+        <w:pStyle w:val="NormalWeb"/>
+        <w:shd w:val="clear" w:color="auto" w:fill="FFFFFF"/>
+        <w:spacing w:before="0" w:beforeAutospacing="0" w:after="0" w:afterAutospacing="0"/>
+        <w:rPr>
+          <w:rFonts w:ascii="Courier New" w:hAnsi="Courier New" w:cs="Courier New"/>
+          <w:color w:val="000000"/>
+          <w:sz w:val="20"/>
+          <w:szCs w:val="20"/>
+        </w:rPr>
+      </w:pPr>
+      <w:r>
+        <w:rPr>
+          <w:rFonts w:ascii="Courier New" w:hAnsi="Courier New" w:cs="Courier New"/>
+          <w:b/>
+          <w:bCs/>
+          <w:color w:val="7F0055"/>
+          <w:sz w:val="20"/>
+          <w:szCs w:val="20"/>
+        </w:rPr>
+        <w:t>import</w:t>
+      </w:r>
+      <w:r>
+        <w:rPr>
+          <w:rFonts w:ascii="Courier New" w:hAnsi="Courier New" w:cs="Courier New"/>
+          <w:color w:val="000000"/>
+          <w:sz w:val="20"/>
+          <w:szCs w:val="20"/>
+        </w:rPr>
+        <w:t xml:space="preserve"> </w:t>
+      </w:r>
+      <w:proofErr w:type="spellStart"/>
+      <w:r>
+        <w:rPr>
+          <w:rFonts w:ascii="Courier New" w:hAnsi="Courier New" w:cs="Courier New"/>
+          <w:color w:val="000000"/>
+          <w:sz w:val="20"/>
+          <w:szCs w:val="20"/>
+        </w:rPr>
+        <w:t>org.openqa.selenium.support.ui.Select</w:t>
+      </w:r>
+      <w:proofErr w:type="spellEnd"/>
+      <w:r>
+        <w:rPr>
+          <w:rFonts w:ascii="Courier New" w:hAnsi="Courier New" w:cs="Courier New"/>
+          <w:color w:val="000000"/>
+          <w:sz w:val="20"/>
+          <w:szCs w:val="20"/>
+        </w:rPr>
+        <w:t>;</w:t>
+      </w:r>
+    </w:p>
+    <w:p>
+      <w:pPr>
+        <w:pStyle w:val="NormalWeb"/>
+        <w:shd w:val="clear" w:color="auto" w:fill="FFFFFF"/>
+        <w:spacing w:before="0" w:beforeAutospacing="0" w:after="0" w:afterAutospacing="0"/>
+        <w:rPr>
+          <w:rFonts w:ascii="Courier New" w:hAnsi="Courier New" w:cs="Courier New"/>
+          <w:color w:val="000000"/>
+          <w:sz w:val="20"/>
+          <w:szCs w:val="20"/>
+        </w:rPr>
+      </w:pPr>
+    </w:p>
+    <w:p>
+      <w:pPr>
+        <w:pStyle w:val="NormalWeb"/>
+        <w:shd w:val="clear" w:color="auto" w:fill="FFFFFF"/>
+        <w:spacing w:before="0" w:beforeAutospacing="0" w:after="0" w:afterAutospacing="0"/>
+        <w:rPr>
+          <w:rFonts w:ascii="Courier New" w:hAnsi="Courier New" w:cs="Courier New"/>
+          <w:color w:val="000000"/>
+          <w:sz w:val="20"/>
+          <w:szCs w:val="20"/>
+        </w:rPr>
+      </w:pPr>
+      <w:r>
+        <w:rPr>
+          <w:rFonts w:ascii="Courier New" w:hAnsi="Courier New" w:cs="Courier New"/>
+          <w:b/>
+          <w:bCs/>
+          <w:color w:val="7F0055"/>
+          <w:sz w:val="20"/>
+          <w:szCs w:val="20"/>
+        </w:rPr>
+        <w:t>public</w:t>
+      </w:r>
+      <w:r>
+        <w:rPr>
+          <w:rFonts w:ascii="Courier New" w:hAnsi="Courier New" w:cs="Courier New"/>
+          <w:color w:val="000000"/>
+          <w:sz w:val="20"/>
+          <w:szCs w:val="20"/>
+        </w:rPr>
+        <w:t xml:space="preserve"> </w:t>
+      </w:r>
+      <w:r>
+        <w:rPr>
+          <w:rFonts w:ascii="Courier New" w:hAnsi="Courier New" w:cs="Courier New"/>
+          <w:b/>
+          <w:bCs/>
+          <w:color w:val="7F0055"/>
+          <w:sz w:val="20"/>
+          <w:szCs w:val="20"/>
+        </w:rPr>
+        <w:t>class</w:t>
+      </w:r>
+      <w:r>
+        <w:rPr>
+          <w:rFonts w:ascii="Courier New" w:hAnsi="Courier New" w:cs="Courier New"/>
+          <w:color w:val="000000"/>
+          <w:sz w:val="20"/>
+          <w:szCs w:val="20"/>
+        </w:rPr>
+        <w:t xml:space="preserve"> Dropdown {</w:t>
+      </w:r>
+    </w:p>
+    <w:p>
+      <w:pPr>
+        <w:pStyle w:val="NormalWeb"/>
+        <w:shd w:val="clear" w:color="auto" w:fill="FFFFFF"/>
+        <w:spacing w:before="0" w:beforeAutospacing="0" w:after="0" w:afterAutospacing="0"/>
+        <w:rPr>
+          <w:rFonts w:ascii="Courier New" w:hAnsi="Courier New" w:cs="Courier New"/>
+          <w:color w:val="000000"/>
+          <w:sz w:val="20"/>
+          <w:szCs w:val="20"/>
+        </w:rPr>
+      </w:pPr>
+    </w:p>
+    <w:p>
+      <w:pPr>
+        <w:pStyle w:val="NormalWeb"/>
+        <w:shd w:val="clear" w:color="auto" w:fill="FFFFFF"/>
+        <w:spacing w:before="0" w:beforeAutospacing="0" w:after="0" w:afterAutospacing="0"/>
+        <w:rPr>
+          <w:rFonts w:ascii="Courier New" w:hAnsi="Courier New" w:cs="Courier New"/>
+          <w:color w:val="000000"/>
+          <w:sz w:val="20"/>
+          <w:szCs w:val="20"/>
+        </w:rPr>
+      </w:pPr>
+      <w:r>
+        <w:rPr>
+          <w:rFonts w:ascii="Courier New" w:hAnsi="Courier New" w:cs="Courier New"/>
+          <w:color w:val="000000"/>
+          <w:sz w:val="20"/>
+          <w:szCs w:val="20"/>
+        </w:rPr>
+        <w:tab/>
+      </w:r>
+      <w:r>
+        <w:rPr>
+          <w:rFonts w:ascii="Courier New" w:hAnsi="Courier New" w:cs="Courier New"/>
+          <w:b/>
+          <w:bCs/>
+          <w:color w:val="7F0055"/>
+          <w:sz w:val="20"/>
+          <w:szCs w:val="20"/>
+        </w:rPr>
+        <w:t>public</w:t>
+      </w:r>
+      <w:r>
+        <w:rPr>
+          <w:rFonts w:ascii="Courier New" w:hAnsi="Courier New" w:cs="Courier New"/>
+          <w:color w:val="000000"/>
+          <w:sz w:val="20"/>
+          <w:szCs w:val="20"/>
+        </w:rPr>
+        <w:t xml:space="preserve"> </w:t>
+      </w:r>
+      <w:r>
+        <w:rPr>
+          <w:rFonts w:ascii="Courier New" w:hAnsi="Courier New" w:cs="Courier New"/>
+          <w:b/>
+          <w:bCs/>
+          <w:color w:val="7F0055"/>
+          <w:sz w:val="20"/>
+          <w:szCs w:val="20"/>
+        </w:rPr>
+        <w:t>static</w:t>
+      </w:r>
+      <w:r>
+        <w:rPr>
+          <w:rFonts w:ascii="Courier New" w:hAnsi="Courier New" w:cs="Courier New"/>
+          <w:color w:val="000000"/>
+          <w:sz w:val="20"/>
+          <w:szCs w:val="20"/>
+        </w:rPr>
+        <w:t xml:space="preserve"> </w:t>
+      </w:r>
+      <w:r>
+        <w:rPr>
+          <w:rFonts w:ascii="Courier New" w:hAnsi="Courier New" w:cs="Courier New"/>
+          <w:b/>
+          <w:bCs/>
+          <w:color w:val="7F0055"/>
+          <w:sz w:val="20"/>
+          <w:szCs w:val="20"/>
+        </w:rPr>
+        <w:t>void</w:t>
+      </w:r>
+      <w:r>
+        <w:rPr>
+          <w:rFonts w:ascii="Courier New" w:hAnsi="Courier New" w:cs="Courier New"/>
+          <w:color w:val="000000"/>
+          <w:sz w:val="20"/>
+          <w:szCs w:val="20"/>
+        </w:rPr>
+        <w:t xml:space="preserve"> main(String[] </w:t>
+      </w:r>
+      <w:proofErr w:type="spellStart"/>
+      <w:r>
+        <w:rPr>
+          <w:rFonts w:ascii="Courier New" w:hAnsi="Courier New" w:cs="Courier New"/>
+          <w:color w:val="6A3E3E"/>
+          <w:sz w:val="20"/>
+          <w:szCs w:val="20"/>
+        </w:rPr>
+        <w:t>args</w:t>
+      </w:r>
+      <w:proofErr w:type="spellEnd"/>
+      <w:r>
+        <w:rPr>
+          <w:rFonts w:ascii="Courier New" w:hAnsi="Courier New" w:cs="Courier New"/>
+          <w:color w:val="000000"/>
+          <w:sz w:val="20"/>
+          <w:szCs w:val="20"/>
+        </w:rPr>
+        <w:t xml:space="preserve">) </w:t>
+      </w:r>
+      <w:r>
+        <w:rPr>
+          <w:rFonts w:ascii="Courier New" w:hAnsi="Courier New" w:cs="Courier New"/>
+          <w:b/>
+          <w:bCs/>
+          <w:color w:val="7F0055"/>
+          <w:sz w:val="20"/>
+          <w:szCs w:val="20"/>
+        </w:rPr>
+        <w:t>throws</w:t>
+      </w:r>
+      <w:r>
+        <w:rPr>
+          <w:rFonts w:ascii="Courier New" w:hAnsi="Courier New" w:cs="Courier New"/>
+          <w:color w:val="000000"/>
+          <w:sz w:val="20"/>
+          <w:szCs w:val="20"/>
+        </w:rPr>
+        <w:t xml:space="preserve"> </w:t>
+      </w:r>
+      <w:proofErr w:type="spellStart"/>
+      <w:r>
+        <w:rPr>
+          <w:rFonts w:ascii="Courier New" w:hAnsi="Courier New" w:cs="Courier New"/>
+          <w:color w:val="000000"/>
+          <w:sz w:val="20"/>
+          <w:szCs w:val="20"/>
+        </w:rPr>
+        <w:t>InterruptedException</w:t>
+      </w:r>
+      <w:proofErr w:type="spellEnd"/>
+      <w:r>
+        <w:rPr>
+          <w:rFonts w:ascii="Courier New" w:hAnsi="Courier New" w:cs="Courier New"/>
+          <w:color w:val="000000"/>
+          <w:sz w:val="20"/>
+          <w:szCs w:val="20"/>
+        </w:rPr>
+        <w:t xml:space="preserve"> {</w:t>
+      </w:r>
+    </w:p>
+    <w:p>
+      <w:pPr>
+        <w:pStyle w:val="NormalWeb"/>
+        <w:shd w:val="clear" w:color="auto" w:fill="FFFFFF"/>
+        <w:spacing w:before="0" w:beforeAutospacing="0" w:after="0" w:afterAutospacing="0"/>
+        <w:rPr>
+          <w:rFonts w:ascii="Courier New" w:hAnsi="Courier New" w:cs="Courier New"/>
+          <w:color w:val="000000"/>
+          <w:sz w:val="20"/>
+          <w:szCs w:val="20"/>
+        </w:rPr>
+      </w:pPr>
+      <w:r>
+        <w:rPr>
+          <w:rFonts w:ascii="Courier New" w:hAnsi="Courier New" w:cs="Courier New"/>
+          <w:color w:val="000000"/>
+          <w:sz w:val="20"/>
+          <w:szCs w:val="20"/>
+        </w:rPr>
+        <w:tab/>
+      </w:r>
+      <w:r>
+        <w:rPr>
+          <w:rFonts w:ascii="Courier New" w:hAnsi="Courier New" w:cs="Courier New"/>
+          <w:color w:val="000000"/>
+          <w:sz w:val="20"/>
+          <w:szCs w:val="20"/>
+        </w:rPr>
+        <w:tab/>
+      </w:r>
+    </w:p>
+    <w:p>
+      <w:pPr>
+        <w:pStyle w:val="NormalWeb"/>
+        <w:shd w:val="clear" w:color="auto" w:fill="FFFFFF"/>
+        <w:spacing w:before="0" w:beforeAutospacing="0" w:after="0" w:afterAutospacing="0"/>
+        <w:rPr>
+          <w:rFonts w:ascii="Courier New" w:hAnsi="Courier New" w:cs="Courier New"/>
+          <w:color w:val="000000"/>
+          <w:sz w:val="20"/>
+          <w:szCs w:val="20"/>
+        </w:rPr>
+      </w:pPr>
+      <w:r>
+        <w:rPr>
+          <w:rFonts w:ascii="Courier New" w:hAnsi="Courier New" w:cs="Courier New"/>
+          <w:color w:val="000000"/>
+          <w:sz w:val="20"/>
+          <w:szCs w:val="20"/>
+        </w:rPr>
+        <w:tab/>
+      </w:r>
+      <w:r>
+        <w:rPr>
+          <w:rFonts w:ascii="Courier New" w:hAnsi="Courier New" w:cs="Courier New"/>
+          <w:color w:val="000000"/>
+          <w:sz w:val="20"/>
+          <w:szCs w:val="20"/>
+        </w:rPr>
+        <w:tab/>
+      </w:r>
+      <w:proofErr w:type="spellStart"/>
+      <w:r>
+        <w:rPr>
+          <w:rFonts w:ascii="Courier New" w:hAnsi="Courier New" w:cs="Courier New"/>
+          <w:color w:val="000000"/>
+          <w:sz w:val="20"/>
+          <w:szCs w:val="20"/>
+        </w:rPr>
+        <w:t>System.</w:t>
+      </w:r>
+      <w:r>
+        <w:rPr>
+          <w:rFonts w:ascii="Courier New" w:hAnsi="Courier New" w:cs="Courier New"/>
+          <w:i/>
+          <w:iCs/>
+          <w:color w:val="000000"/>
+          <w:sz w:val="20"/>
+          <w:szCs w:val="20"/>
+        </w:rPr>
+        <w:t>setProperty</w:t>
+      </w:r>
+      <w:proofErr w:type="spellEnd"/>
+      <w:r>
+        <w:rPr>
+          <w:rFonts w:ascii="Courier New" w:hAnsi="Courier New" w:cs="Courier New"/>
+          <w:color w:val="000000"/>
+          <w:sz w:val="20"/>
+          <w:szCs w:val="20"/>
+        </w:rPr>
+        <w:t>(</w:t>
+      </w:r>
+      <w:r>
+        <w:rPr>
+          <w:rFonts w:ascii="Courier New" w:hAnsi="Courier New" w:cs="Courier New"/>
+          <w:color w:val="2A00FF"/>
+          <w:sz w:val="20"/>
+          <w:szCs w:val="20"/>
+        </w:rPr>
+        <w:t>"</w:t>
+      </w:r>
+      <w:proofErr w:type="spellStart"/>
+      <w:r>
+        <w:rPr>
+          <w:rFonts w:ascii="Courier New" w:hAnsi="Courier New" w:cs="Courier New"/>
+          <w:color w:val="2A00FF"/>
+          <w:sz w:val="20"/>
+          <w:szCs w:val="20"/>
+        </w:rPr>
+        <w:t>webdriver.edge.driver</w:t>
+      </w:r>
+      <w:proofErr w:type="spellEnd"/>
+      <w:r>
+        <w:rPr>
+          <w:rFonts w:ascii="Courier New" w:hAnsi="Courier New" w:cs="Courier New"/>
+          <w:color w:val="2A00FF"/>
+          <w:sz w:val="20"/>
+          <w:szCs w:val="20"/>
+        </w:rPr>
+        <w:t>"</w:t>
+      </w:r>
+      <w:r>
+        <w:rPr>
+          <w:rFonts w:ascii="Courier New" w:hAnsi="Courier New" w:cs="Courier New"/>
+          <w:color w:val="000000"/>
+          <w:sz w:val="20"/>
+          <w:szCs w:val="20"/>
+        </w:rPr>
+        <w:t xml:space="preserve">, </w:t>
+      </w:r>
+      <w:r>
+        <w:rPr>
+          <w:rFonts w:ascii="Courier New" w:hAnsi="Courier New" w:cs="Courier New"/>
+          <w:color w:val="2A00FF"/>
+          <w:sz w:val="20"/>
+          <w:szCs w:val="20"/>
+        </w:rPr>
+        <w:t>"C:\\Users\\DELL\\Documents\\Drivers\\edgedriver_win64\\\\msedgedriver.exe"</w:t>
+      </w:r>
+      <w:r>
+        <w:rPr>
+          <w:rFonts w:ascii="Courier New" w:hAnsi="Courier New" w:cs="Courier New"/>
+          <w:color w:val="000000"/>
+          <w:sz w:val="20"/>
+          <w:szCs w:val="20"/>
+        </w:rPr>
+        <w:t>);</w:t>
+      </w:r>
+    </w:p>
+    <w:p>
+      <w:pPr>
+        <w:pStyle w:val="NormalWeb"/>
+        <w:shd w:val="clear" w:color="auto" w:fill="FFFFFF"/>
+        <w:spacing w:before="0" w:beforeAutospacing="0" w:after="0" w:afterAutospacing="0"/>
+        <w:rPr>
+          <w:rFonts w:ascii="Courier New" w:hAnsi="Courier New" w:cs="Courier New"/>
+          <w:color w:val="000000"/>
+          <w:sz w:val="20"/>
+          <w:szCs w:val="20"/>
+        </w:rPr>
+      </w:pPr>
+      <w:r>
+        <w:rPr>
+          <w:rFonts w:ascii="Courier New" w:hAnsi="Courier New" w:cs="Courier New"/>
+          <w:color w:val="000000"/>
+          <w:sz w:val="20"/>
+          <w:szCs w:val="20"/>
+        </w:rPr>
+        <w:tab/>
+      </w:r>
+      <w:r>
+        <w:rPr>
+          <w:rFonts w:ascii="Courier New" w:hAnsi="Courier New" w:cs="Courier New"/>
+          <w:color w:val="000000"/>
+          <w:sz w:val="20"/>
+          <w:szCs w:val="20"/>
+        </w:rPr>
+        <w:tab/>
+        <w:t xml:space="preserve">WebDriver </w:t>
+      </w:r>
+      <w:r>
+        <w:rPr>
+          <w:rFonts w:ascii="Courier New" w:hAnsi="Courier New" w:cs="Courier New"/>
+          <w:color w:val="6A3E3E"/>
+          <w:sz w:val="20"/>
+          <w:szCs w:val="20"/>
+        </w:rPr>
+        <w:t>d</w:t>
+      </w:r>
+      <w:r>
+        <w:rPr>
+          <w:rFonts w:ascii="Courier New" w:hAnsi="Courier New" w:cs="Courier New"/>
+          <w:color w:val="000000"/>
+          <w:sz w:val="20"/>
+          <w:szCs w:val="20"/>
+        </w:rPr>
+        <w:t xml:space="preserve"> = </w:t>
+      </w:r>
+      <w:r>
+        <w:rPr>
+          <w:rFonts w:ascii="Courier New" w:hAnsi="Courier New" w:cs="Courier New"/>
+          <w:b/>
+          <w:bCs/>
+          <w:color w:val="7F0055"/>
+          <w:sz w:val="20"/>
+          <w:szCs w:val="20"/>
+        </w:rPr>
+        <w:t>new</w:t>
+      </w:r>
+      <w:r>
+        <w:rPr>
+          <w:rFonts w:ascii="Courier New" w:hAnsi="Courier New" w:cs="Courier New"/>
+          <w:color w:val="000000"/>
+          <w:sz w:val="20"/>
+          <w:szCs w:val="20"/>
+        </w:rPr>
+        <w:t xml:space="preserve"> </w:t>
+      </w:r>
+      <w:proofErr w:type="spellStart"/>
+      <w:r>
+        <w:rPr>
+          <w:rFonts w:ascii="Courier New" w:hAnsi="Courier New" w:cs="Courier New"/>
+          <w:color w:val="000000"/>
+          <w:sz w:val="20"/>
+          <w:szCs w:val="20"/>
+        </w:rPr>
+        <w:t>EdgeDriver</w:t>
+      </w:r>
+      <w:proofErr w:type="spellEnd"/>
+      <w:r>
+        <w:rPr>
+          <w:rFonts w:ascii="Courier New" w:hAnsi="Courier New" w:cs="Courier New"/>
+          <w:color w:val="000000"/>
+          <w:sz w:val="20"/>
+          <w:szCs w:val="20"/>
+        </w:rPr>
+        <w:t>();</w:t>
+      </w:r>
+    </w:p>
+    <w:p>
+      <w:pPr>
+        <w:pStyle w:val="NormalWeb"/>
+        <w:shd w:val="clear" w:color="auto" w:fill="FFFFFF"/>
+        <w:spacing w:before="0" w:beforeAutospacing="0" w:after="0" w:afterAutospacing="0"/>
+        <w:rPr>
+          <w:rFonts w:ascii="Courier New" w:hAnsi="Courier New" w:cs="Courier New"/>
+          <w:color w:val="000000"/>
+          <w:sz w:val="20"/>
+          <w:szCs w:val="20"/>
+        </w:rPr>
+      </w:pPr>
+      <w:r>
+        <w:rPr>
+          <w:rFonts w:ascii="Courier New" w:hAnsi="Courier New" w:cs="Courier New"/>
+          <w:color w:val="000000"/>
+          <w:sz w:val="20"/>
+          <w:szCs w:val="20"/>
+        </w:rPr>
+        <w:tab/>
+      </w:r>
+      <w:r>
+        <w:rPr>
+          <w:rFonts w:ascii="Courier New" w:hAnsi="Courier New" w:cs="Courier New"/>
+          <w:color w:val="000000"/>
+          <w:sz w:val="20"/>
+          <w:szCs w:val="20"/>
+        </w:rPr>
+        <w:tab/>
+      </w:r>
+      <w:proofErr w:type="spellStart"/>
+      <w:r>
+        <w:rPr>
+          <w:rFonts w:ascii="Courier New" w:hAnsi="Courier New" w:cs="Courier New"/>
+          <w:color w:val="6A3E3E"/>
+          <w:sz w:val="20"/>
+          <w:szCs w:val="20"/>
+        </w:rPr>
+        <w:t>d</w:t>
+      </w:r>
+      <w:r>
+        <w:rPr>
+          <w:rFonts w:ascii="Courier New" w:hAnsi="Courier New" w:cs="Courier New"/>
+          <w:color w:val="000000"/>
+          <w:sz w:val="20"/>
+          <w:szCs w:val="20"/>
+        </w:rPr>
+        <w:t>.manage</w:t>
+      </w:r>
+      <w:proofErr w:type="spellEnd"/>
+      <w:r>
+        <w:rPr>
+          <w:rFonts w:ascii="Courier New" w:hAnsi="Courier New" w:cs="Courier New"/>
+          <w:color w:val="000000"/>
+          <w:sz w:val="20"/>
+          <w:szCs w:val="20"/>
+        </w:rPr>
+        <w:t>().window().maximize();</w:t>
+      </w:r>
+    </w:p>
+    <w:p>
+      <w:pPr>
+        <w:pStyle w:val="NormalWeb"/>
+        <w:shd w:val="clear" w:color="auto" w:fill="FFFFFF"/>
+        <w:spacing w:before="0" w:beforeAutospacing="0" w:after="0" w:afterAutospacing="0"/>
+        <w:rPr>
+          <w:rFonts w:ascii="Courier New" w:hAnsi="Courier New" w:cs="Courier New"/>
+          <w:color w:val="000000"/>
+          <w:sz w:val="20"/>
+          <w:szCs w:val="20"/>
+        </w:rPr>
+      </w:pPr>
+      <w:r>
+        <w:rPr>
+          <w:rFonts w:ascii="Courier New" w:hAnsi="Courier New" w:cs="Courier New"/>
+          <w:color w:val="000000"/>
+          <w:sz w:val="20"/>
+          <w:szCs w:val="20"/>
+        </w:rPr>
+        <w:tab/>
+      </w:r>
+      <w:r>
+        <w:rPr>
+          <w:rFonts w:ascii="Courier New" w:hAnsi="Courier New" w:cs="Courier New"/>
+          <w:color w:val="000000"/>
+          <w:sz w:val="20"/>
+          <w:szCs w:val="20"/>
+        </w:rPr>
+        <w:tab/>
+      </w:r>
+      <w:proofErr w:type="spellStart"/>
+      <w:r>
+        <w:rPr>
+          <w:rFonts w:ascii="Courier New" w:hAnsi="Courier New" w:cs="Courier New"/>
+          <w:color w:val="6A3E3E"/>
+          <w:sz w:val="20"/>
+          <w:szCs w:val="20"/>
+        </w:rPr>
+        <w:t>d</w:t>
+      </w:r>
+      <w:r>
+        <w:rPr>
+          <w:rFonts w:ascii="Courier New" w:hAnsi="Courier New" w:cs="Courier New"/>
+          <w:color w:val="000000"/>
+          <w:sz w:val="20"/>
+          <w:szCs w:val="20"/>
+        </w:rPr>
+        <w:t>.get</w:t>
+      </w:r>
+      <w:proofErr w:type="spellEnd"/>
+      <w:r>
+        <w:rPr>
+          <w:rFonts w:ascii="Courier New" w:hAnsi="Courier New" w:cs="Courier New"/>
+          <w:color w:val="000000"/>
+          <w:sz w:val="20"/>
+          <w:szCs w:val="20"/>
+        </w:rPr>
+        <w:t>(</w:t>
+      </w:r>
+      <w:r>
+        <w:rPr>
+          <w:rFonts w:ascii="Courier New" w:hAnsi="Courier New" w:cs="Courier New"/>
+          <w:color w:val="2A00FF"/>
+          <w:sz w:val="20"/>
+          <w:szCs w:val="20"/>
+        </w:rPr>
+        <w:t>"https://rahulshettyacademy.com/</w:t>
+      </w:r>
+      <w:proofErr w:type="spellStart"/>
+      <w:r>
+        <w:rPr>
+          <w:rFonts w:ascii="Courier New" w:hAnsi="Courier New" w:cs="Courier New"/>
+          <w:color w:val="2A00FF"/>
+          <w:sz w:val="20"/>
+          <w:szCs w:val="20"/>
+        </w:rPr>
+        <w:t>dropdownsPractise</w:t>
+      </w:r>
+      <w:proofErr w:type="spellEnd"/>
+      <w:r>
+        <w:rPr>
+          <w:rFonts w:ascii="Courier New" w:hAnsi="Courier New" w:cs="Courier New"/>
+          <w:color w:val="2A00FF"/>
+          <w:sz w:val="20"/>
+          <w:szCs w:val="20"/>
+        </w:rPr>
+        <w:t>/"</w:t>
+      </w:r>
+      <w:r>
+        <w:rPr>
+          <w:rFonts w:ascii="Courier New" w:hAnsi="Courier New" w:cs="Courier New"/>
+          <w:color w:val="000000"/>
+          <w:sz w:val="20"/>
+          <w:szCs w:val="20"/>
+        </w:rPr>
+        <w:t>);</w:t>
+      </w:r>
+    </w:p>
+    <w:p>
+      <w:pPr>
+        <w:pStyle w:val="NormalWeb"/>
+        <w:shd w:val="clear" w:color="auto" w:fill="FFFFFF"/>
+        <w:spacing w:before="0" w:beforeAutospacing="0" w:after="0" w:afterAutospacing="0"/>
+        <w:rPr>
+          <w:rFonts w:ascii="Courier New" w:hAnsi="Courier New" w:cs="Courier New"/>
+          <w:color w:val="000000"/>
+          <w:sz w:val="20"/>
+          <w:szCs w:val="20"/>
+        </w:rPr>
+      </w:pPr>
+      <w:r>
+        <w:rPr>
+          <w:rFonts w:ascii="Courier New" w:hAnsi="Courier New" w:cs="Courier New"/>
+          <w:color w:val="000000"/>
+          <w:sz w:val="20"/>
+          <w:szCs w:val="20"/>
+        </w:rPr>
+        <w:lastRenderedPageBreak/>
+        <w:tab/>
+      </w:r>
+      <w:r>
+        <w:rPr>
+          <w:rFonts w:ascii="Courier New" w:hAnsi="Courier New" w:cs="Courier New"/>
+          <w:color w:val="000000"/>
+          <w:sz w:val="20"/>
+          <w:szCs w:val="20"/>
+        </w:rPr>
+        <w:tab/>
+      </w:r>
+      <w:proofErr w:type="spellStart"/>
+      <w:r>
+        <w:rPr>
+          <w:rFonts w:ascii="Courier New" w:hAnsi="Courier New" w:cs="Courier New"/>
+          <w:color w:val="000000"/>
+          <w:sz w:val="20"/>
+          <w:szCs w:val="20"/>
+        </w:rPr>
+        <w:t>WebElement</w:t>
+      </w:r>
+      <w:proofErr w:type="spellEnd"/>
+      <w:r>
+        <w:rPr>
+          <w:rFonts w:ascii="Courier New" w:hAnsi="Courier New" w:cs="Courier New"/>
+          <w:color w:val="000000"/>
+          <w:sz w:val="20"/>
+          <w:szCs w:val="20"/>
+        </w:rPr>
+        <w:t xml:space="preserve"> </w:t>
+      </w:r>
+      <w:proofErr w:type="spellStart"/>
+      <w:r>
+        <w:rPr>
+          <w:rFonts w:ascii="Courier New" w:hAnsi="Courier New" w:cs="Courier New"/>
+          <w:color w:val="6A3E3E"/>
+          <w:sz w:val="20"/>
+          <w:szCs w:val="20"/>
+          <w:shd w:val="clear" w:color="auto" w:fill="F0D8A8"/>
+        </w:rPr>
+        <w:t>staticdropdown</w:t>
+      </w:r>
+      <w:proofErr w:type="spellEnd"/>
+      <w:r>
+        <w:rPr>
+          <w:rFonts w:ascii="Courier New" w:hAnsi="Courier New" w:cs="Courier New"/>
+          <w:color w:val="000000"/>
+          <w:sz w:val="20"/>
+          <w:szCs w:val="20"/>
+        </w:rPr>
+        <w:t xml:space="preserve"> =     </w:t>
+      </w:r>
+      <w:proofErr w:type="spellStart"/>
+      <w:r>
+        <w:rPr>
+          <w:rFonts w:ascii="Courier New" w:hAnsi="Courier New" w:cs="Courier New"/>
+          <w:color w:val="6A3E3E"/>
+          <w:sz w:val="20"/>
+          <w:szCs w:val="20"/>
+        </w:rPr>
+        <w:t>d</w:t>
+      </w:r>
+      <w:r>
+        <w:rPr>
+          <w:rFonts w:ascii="Courier New" w:hAnsi="Courier New" w:cs="Courier New"/>
+          <w:color w:val="000000"/>
+          <w:sz w:val="20"/>
+          <w:szCs w:val="20"/>
+        </w:rPr>
+        <w:t>.findElement</w:t>
+      </w:r>
+      <w:proofErr w:type="spellEnd"/>
+      <w:r>
+        <w:rPr>
+          <w:rFonts w:ascii="Courier New" w:hAnsi="Courier New" w:cs="Courier New"/>
+          <w:color w:val="000000"/>
+          <w:sz w:val="20"/>
+          <w:szCs w:val="20"/>
+        </w:rPr>
+        <w:t>(By.</w:t>
+      </w:r>
+      <w:r>
+        <w:rPr>
+          <w:rFonts w:ascii="Courier New" w:hAnsi="Courier New" w:cs="Courier New"/>
+          <w:i/>
+          <w:iCs/>
+          <w:color w:val="000000"/>
+          <w:sz w:val="20"/>
+          <w:szCs w:val="20"/>
+        </w:rPr>
+        <w:t>id</w:t>
+      </w:r>
+      <w:r>
+        <w:rPr>
+          <w:rFonts w:ascii="Courier New" w:hAnsi="Courier New" w:cs="Courier New"/>
+          <w:color w:val="000000"/>
+          <w:sz w:val="20"/>
+          <w:szCs w:val="20"/>
+        </w:rPr>
+        <w:t>(</w:t>
+      </w:r>
+      <w:r>
+        <w:rPr>
+          <w:rFonts w:ascii="Courier New" w:hAnsi="Courier New" w:cs="Courier New"/>
+          <w:color w:val="2A00FF"/>
+          <w:sz w:val="20"/>
+          <w:szCs w:val="20"/>
+        </w:rPr>
+        <w:t>"ctl00_mainContent_DropDownListCurrency"</w:t>
+      </w:r>
+      <w:r>
+        <w:rPr>
+          <w:rFonts w:ascii="Courier New" w:hAnsi="Courier New" w:cs="Courier New"/>
+          <w:color w:val="000000"/>
+          <w:sz w:val="20"/>
+          <w:szCs w:val="20"/>
+        </w:rPr>
+        <w:t>));</w:t>
+      </w:r>
+    </w:p>
+    <w:p>
+      <w:pPr>
+        <w:pStyle w:val="NormalWeb"/>
+        <w:shd w:val="clear" w:color="auto" w:fill="FFFFFF"/>
+        <w:spacing w:before="0" w:beforeAutospacing="0" w:after="0" w:afterAutospacing="0"/>
+        <w:rPr>
+          <w:rFonts w:ascii="Courier New" w:hAnsi="Courier New" w:cs="Courier New"/>
+          <w:color w:val="000000"/>
+          <w:sz w:val="20"/>
+          <w:szCs w:val="20"/>
+        </w:rPr>
+      </w:pPr>
+      <w:r>
+        <w:rPr>
+          <w:rFonts w:ascii="Courier New" w:hAnsi="Courier New" w:cs="Courier New"/>
+          <w:color w:val="000000"/>
+          <w:sz w:val="20"/>
+          <w:szCs w:val="20"/>
+        </w:rPr>
+        <w:tab/>
+      </w:r>
+      <w:r>
+        <w:rPr>
+          <w:rFonts w:ascii="Courier New" w:hAnsi="Courier New" w:cs="Courier New"/>
+          <w:color w:val="000000"/>
+          <w:sz w:val="20"/>
+          <w:szCs w:val="20"/>
+        </w:rPr>
+        <w:tab/>
+        <w:t xml:space="preserve">Select </w:t>
+      </w:r>
+      <w:r>
+        <w:rPr>
+          <w:rFonts w:ascii="Courier New" w:hAnsi="Courier New" w:cs="Courier New"/>
+          <w:color w:val="6A3E3E"/>
+          <w:sz w:val="20"/>
+          <w:szCs w:val="20"/>
+        </w:rPr>
+        <w:t>drop</w:t>
+      </w:r>
+      <w:r>
+        <w:rPr>
+          <w:rFonts w:ascii="Courier New" w:hAnsi="Courier New" w:cs="Courier New"/>
+          <w:color w:val="000000"/>
+          <w:sz w:val="20"/>
+          <w:szCs w:val="20"/>
+        </w:rPr>
+        <w:t xml:space="preserve"> = </w:t>
+      </w:r>
+      <w:r>
+        <w:rPr>
+          <w:rFonts w:ascii="Courier New" w:hAnsi="Courier New" w:cs="Courier New"/>
+          <w:b/>
+          <w:bCs/>
+          <w:color w:val="7F0055"/>
+          <w:sz w:val="20"/>
+          <w:szCs w:val="20"/>
+        </w:rPr>
+        <w:t>new</w:t>
+      </w:r>
+      <w:r>
+        <w:rPr>
+          <w:rFonts w:ascii="Courier New" w:hAnsi="Courier New" w:cs="Courier New"/>
+          <w:color w:val="000000"/>
+          <w:sz w:val="20"/>
+          <w:szCs w:val="20"/>
+        </w:rPr>
+        <w:t xml:space="preserve"> Select(</w:t>
+      </w:r>
+      <w:proofErr w:type="spellStart"/>
+      <w:r>
+        <w:rPr>
+          <w:rFonts w:ascii="Courier New" w:hAnsi="Courier New" w:cs="Courier New"/>
+          <w:color w:val="6A3E3E"/>
+          <w:sz w:val="20"/>
+          <w:szCs w:val="20"/>
+          <w:shd w:val="clear" w:color="auto" w:fill="D4D4D4"/>
+        </w:rPr>
+        <w:t>staticdropdown</w:t>
+      </w:r>
+      <w:proofErr w:type="spellEnd"/>
+      <w:r>
+        <w:rPr>
+          <w:rFonts w:ascii="Courier New" w:hAnsi="Courier New" w:cs="Courier New"/>
+          <w:color w:val="000000"/>
+          <w:sz w:val="20"/>
+          <w:szCs w:val="20"/>
+        </w:rPr>
+        <w:t>);</w:t>
+      </w:r>
+    </w:p>
+    <w:p>
+      <w:pPr>
+        <w:pStyle w:val="NormalWeb"/>
+        <w:shd w:val="clear" w:color="auto" w:fill="FFFFFF"/>
+        <w:spacing w:before="0" w:beforeAutospacing="0" w:after="0" w:afterAutospacing="0"/>
+        <w:rPr>
+          <w:rFonts w:ascii="Courier New" w:hAnsi="Courier New" w:cs="Courier New"/>
+          <w:color w:val="000000"/>
+          <w:sz w:val="20"/>
+          <w:szCs w:val="20"/>
+        </w:rPr>
+      </w:pPr>
+      <w:r>
+        <w:rPr>
+          <w:rFonts w:ascii="Courier New" w:hAnsi="Courier New" w:cs="Courier New"/>
+          <w:color w:val="000000"/>
+          <w:sz w:val="20"/>
+          <w:szCs w:val="20"/>
+        </w:rPr>
+        <w:tab/>
+      </w:r>
+      <w:r>
+        <w:rPr>
+          <w:rFonts w:ascii="Courier New" w:hAnsi="Courier New" w:cs="Courier New"/>
+          <w:color w:val="000000"/>
+          <w:sz w:val="20"/>
+          <w:szCs w:val="20"/>
+        </w:rPr>
+        <w:tab/>
+      </w:r>
+      <w:proofErr w:type="spellStart"/>
+      <w:r>
+        <w:rPr>
+          <w:rFonts w:ascii="Courier New" w:hAnsi="Courier New" w:cs="Courier New"/>
+          <w:color w:val="6A3E3E"/>
+          <w:sz w:val="20"/>
+          <w:szCs w:val="20"/>
+        </w:rPr>
+        <w:t>drop</w:t>
+      </w:r>
+      <w:r>
+        <w:rPr>
+          <w:rFonts w:ascii="Courier New" w:hAnsi="Courier New" w:cs="Courier New"/>
+          <w:color w:val="000000"/>
+          <w:sz w:val="20"/>
+          <w:szCs w:val="20"/>
+        </w:rPr>
+        <w:t>.selectByIndex</w:t>
+      </w:r>
+      <w:proofErr w:type="spellEnd"/>
+      <w:r>
+        <w:rPr>
+          <w:rFonts w:ascii="Courier New" w:hAnsi="Courier New" w:cs="Courier New"/>
+          <w:color w:val="000000"/>
+          <w:sz w:val="20"/>
+          <w:szCs w:val="20"/>
+        </w:rPr>
+        <w:t>(3);</w:t>
+      </w:r>
+    </w:p>
+    <w:p>
+      <w:pPr>
+        <w:pStyle w:val="NormalWeb"/>
+        <w:shd w:val="clear" w:color="auto" w:fill="FFFFFF"/>
+        <w:spacing w:before="0" w:beforeAutospacing="0" w:after="0" w:afterAutospacing="0"/>
+        <w:rPr>
+          <w:rFonts w:ascii="Courier New" w:hAnsi="Courier New" w:cs="Courier New"/>
+          <w:color w:val="000000"/>
+          <w:sz w:val="20"/>
+          <w:szCs w:val="20"/>
+        </w:rPr>
+      </w:pPr>
+      <w:r>
+        <w:rPr>
+          <w:rFonts w:ascii="Courier New" w:hAnsi="Courier New" w:cs="Courier New"/>
+          <w:color w:val="000000"/>
+          <w:sz w:val="20"/>
+          <w:szCs w:val="20"/>
+        </w:rPr>
+        <w:tab/>
+      </w:r>
+      <w:r>
+        <w:rPr>
+          <w:rFonts w:ascii="Courier New" w:hAnsi="Courier New" w:cs="Courier New"/>
+          <w:color w:val="000000"/>
+          <w:sz w:val="20"/>
+          <w:szCs w:val="20"/>
+        </w:rPr>
+        <w:tab/>
+      </w:r>
+      <w:proofErr w:type="spellStart"/>
+      <w:r>
+        <w:rPr>
+          <w:rFonts w:ascii="Courier New" w:hAnsi="Courier New" w:cs="Courier New"/>
+          <w:color w:val="000000"/>
+          <w:sz w:val="20"/>
+          <w:szCs w:val="20"/>
+        </w:rPr>
+        <w:t>System.</w:t>
+      </w:r>
+      <w:r>
+        <w:rPr>
+          <w:rFonts w:ascii="Courier New" w:hAnsi="Courier New" w:cs="Courier New"/>
+          <w:b/>
+          <w:bCs/>
+          <w:i/>
+          <w:iCs/>
+          <w:color w:val="0000C0"/>
+          <w:sz w:val="20"/>
+          <w:szCs w:val="20"/>
+        </w:rPr>
+        <w:t>out</w:t>
+      </w:r>
+      <w:r>
+        <w:rPr>
+          <w:rFonts w:ascii="Courier New" w:hAnsi="Courier New" w:cs="Courier New"/>
+          <w:color w:val="000000"/>
+          <w:sz w:val="20"/>
+          <w:szCs w:val="20"/>
+        </w:rPr>
+        <w:t>.println</w:t>
+      </w:r>
+      <w:proofErr w:type="spellEnd"/>
+      <w:r>
+        <w:rPr>
+          <w:rFonts w:ascii="Courier New" w:hAnsi="Courier New" w:cs="Courier New"/>
+          <w:color w:val="000000"/>
+          <w:sz w:val="20"/>
+          <w:szCs w:val="20"/>
+        </w:rPr>
+        <w:t>(</w:t>
+      </w:r>
+      <w:proofErr w:type="spellStart"/>
+      <w:r>
+        <w:rPr>
+          <w:rFonts w:ascii="Courier New" w:hAnsi="Courier New" w:cs="Courier New"/>
+          <w:color w:val="6A3E3E"/>
+          <w:sz w:val="20"/>
+          <w:szCs w:val="20"/>
+        </w:rPr>
+        <w:t>drop</w:t>
+      </w:r>
+      <w:r>
+        <w:rPr>
+          <w:rFonts w:ascii="Courier New" w:hAnsi="Courier New" w:cs="Courier New"/>
+          <w:color w:val="000000"/>
+          <w:sz w:val="20"/>
+          <w:szCs w:val="20"/>
+        </w:rPr>
+        <w:t>.getFirstSelectedOption</w:t>
+      </w:r>
+      <w:proofErr w:type="spellEnd"/>
+      <w:r>
+        <w:rPr>
+          <w:rFonts w:ascii="Courier New" w:hAnsi="Courier New" w:cs="Courier New"/>
+          <w:color w:val="000000"/>
+          <w:sz w:val="20"/>
+          <w:szCs w:val="20"/>
+        </w:rPr>
+        <w:t>().</w:t>
+      </w:r>
+      <w:proofErr w:type="spellStart"/>
+      <w:r>
+        <w:rPr>
+          <w:rFonts w:ascii="Courier New" w:hAnsi="Courier New" w:cs="Courier New"/>
+          <w:color w:val="000000"/>
+          <w:sz w:val="20"/>
+          <w:szCs w:val="20"/>
+        </w:rPr>
+        <w:t>getText</w:t>
+      </w:r>
+      <w:proofErr w:type="spellEnd"/>
+      <w:r>
+        <w:rPr>
+          <w:rFonts w:ascii="Courier New" w:hAnsi="Courier New" w:cs="Courier New"/>
+          <w:color w:val="000000"/>
+          <w:sz w:val="20"/>
+          <w:szCs w:val="20"/>
+        </w:rPr>
+        <w:t>());</w:t>
+      </w:r>
+    </w:p>
+    <w:p>
+      <w:pPr>
+        <w:pStyle w:val="NormalWeb"/>
+        <w:shd w:val="clear" w:color="auto" w:fill="FFFFFF"/>
+        <w:spacing w:before="0" w:beforeAutospacing="0" w:after="0" w:afterAutospacing="0"/>
+        <w:rPr>
+          <w:rFonts w:ascii="Courier New" w:hAnsi="Courier New" w:cs="Courier New"/>
+          <w:color w:val="000000"/>
+          <w:sz w:val="20"/>
+          <w:szCs w:val="20"/>
+        </w:rPr>
+      </w:pPr>
+      <w:r>
+        <w:rPr>
+          <w:rFonts w:ascii="Courier New" w:hAnsi="Courier New" w:cs="Courier New"/>
+          <w:color w:val="000000"/>
+          <w:sz w:val="20"/>
+          <w:szCs w:val="20"/>
+        </w:rPr>
+        <w:tab/>
+      </w:r>
+      <w:r>
+        <w:rPr>
+          <w:rFonts w:ascii="Courier New" w:hAnsi="Courier New" w:cs="Courier New"/>
+          <w:color w:val="000000"/>
+          <w:sz w:val="20"/>
+          <w:szCs w:val="20"/>
+        </w:rPr>
+        <w:tab/>
+      </w:r>
+      <w:proofErr w:type="spellStart"/>
+      <w:r>
+        <w:rPr>
+          <w:rFonts w:ascii="Courier New" w:hAnsi="Courier New" w:cs="Courier New"/>
+          <w:color w:val="6A3E3E"/>
+          <w:sz w:val="20"/>
+          <w:szCs w:val="20"/>
+        </w:rPr>
+        <w:t>drop</w:t>
+      </w:r>
+      <w:r>
+        <w:rPr>
+          <w:rFonts w:ascii="Courier New" w:hAnsi="Courier New" w:cs="Courier New"/>
+          <w:color w:val="000000"/>
+          <w:sz w:val="20"/>
+          <w:szCs w:val="20"/>
+        </w:rPr>
+        <w:t>.selectByVisibleText</w:t>
+      </w:r>
+      <w:proofErr w:type="spellEnd"/>
+      <w:r>
+        <w:rPr>
+          <w:rFonts w:ascii="Courier New" w:hAnsi="Courier New" w:cs="Courier New"/>
+          <w:color w:val="000000"/>
+          <w:sz w:val="20"/>
+          <w:szCs w:val="20"/>
+        </w:rPr>
+        <w:t>(</w:t>
+      </w:r>
+      <w:r>
+        <w:rPr>
+          <w:rFonts w:ascii="Courier New" w:hAnsi="Courier New" w:cs="Courier New"/>
+          <w:color w:val="2A00FF"/>
+          <w:sz w:val="20"/>
+          <w:szCs w:val="20"/>
+        </w:rPr>
+        <w:t>"AED"</w:t>
+      </w:r>
+      <w:r>
+        <w:rPr>
+          <w:rFonts w:ascii="Courier New" w:hAnsi="Courier New" w:cs="Courier New"/>
+          <w:color w:val="000000"/>
+          <w:sz w:val="20"/>
+          <w:szCs w:val="20"/>
+        </w:rPr>
+        <w:t>);</w:t>
+      </w:r>
+    </w:p>
+    <w:p>
+      <w:pPr>
+        <w:pStyle w:val="NormalWeb"/>
+        <w:shd w:val="clear" w:color="auto" w:fill="FFFFFF"/>
+        <w:spacing w:before="0" w:beforeAutospacing="0" w:after="0" w:afterAutospacing="0"/>
+        <w:rPr>
+          <w:rFonts w:ascii="Courier New" w:hAnsi="Courier New" w:cs="Courier New"/>
+          <w:color w:val="000000"/>
+          <w:sz w:val="20"/>
+          <w:szCs w:val="20"/>
+        </w:rPr>
+      </w:pPr>
+      <w:r>
+        <w:rPr>
+          <w:rFonts w:ascii="Courier New" w:hAnsi="Courier New" w:cs="Courier New"/>
+          <w:color w:val="000000"/>
+          <w:sz w:val="20"/>
+          <w:szCs w:val="20"/>
+        </w:rPr>
+        <w:tab/>
+      </w:r>
+      <w:r>
+        <w:rPr>
+          <w:rFonts w:ascii="Courier New" w:hAnsi="Courier New" w:cs="Courier New"/>
+          <w:color w:val="000000"/>
+          <w:sz w:val="20"/>
+          <w:szCs w:val="20"/>
+        </w:rPr>
+        <w:tab/>
+      </w:r>
+      <w:proofErr w:type="spellStart"/>
+      <w:r>
+        <w:rPr>
+          <w:rFonts w:ascii="Courier New" w:hAnsi="Courier New" w:cs="Courier New"/>
+          <w:color w:val="000000"/>
+          <w:sz w:val="20"/>
+          <w:szCs w:val="20"/>
+        </w:rPr>
+        <w:t>System.</w:t>
+      </w:r>
+      <w:r>
+        <w:rPr>
+          <w:rFonts w:ascii="Courier New" w:hAnsi="Courier New" w:cs="Courier New"/>
+          <w:b/>
+          <w:bCs/>
+          <w:i/>
+          <w:iCs/>
+          <w:color w:val="0000C0"/>
+          <w:sz w:val="20"/>
+          <w:szCs w:val="20"/>
+        </w:rPr>
+        <w:t>out</w:t>
+      </w:r>
+      <w:r>
+        <w:rPr>
+          <w:rFonts w:ascii="Courier New" w:hAnsi="Courier New" w:cs="Courier New"/>
+          <w:color w:val="000000"/>
+          <w:sz w:val="20"/>
+          <w:szCs w:val="20"/>
+        </w:rPr>
+        <w:t>.println</w:t>
+      </w:r>
+      <w:proofErr w:type="spellEnd"/>
+      <w:r>
+        <w:rPr>
+          <w:rFonts w:ascii="Courier New" w:hAnsi="Courier New" w:cs="Courier New"/>
+          <w:color w:val="000000"/>
+          <w:sz w:val="20"/>
+          <w:szCs w:val="20"/>
+        </w:rPr>
+        <w:t>(</w:t>
+      </w:r>
+      <w:proofErr w:type="spellStart"/>
+      <w:r>
+        <w:rPr>
+          <w:rFonts w:ascii="Courier New" w:hAnsi="Courier New" w:cs="Courier New"/>
+          <w:color w:val="6A3E3E"/>
+          <w:sz w:val="20"/>
+          <w:szCs w:val="20"/>
+        </w:rPr>
+        <w:t>drop</w:t>
+      </w:r>
+      <w:r>
+        <w:rPr>
+          <w:rFonts w:ascii="Courier New" w:hAnsi="Courier New" w:cs="Courier New"/>
+          <w:color w:val="000000"/>
+          <w:sz w:val="20"/>
+          <w:szCs w:val="20"/>
+        </w:rPr>
+        <w:t>.getFirstSelectedOption</w:t>
+      </w:r>
+      <w:proofErr w:type="spellEnd"/>
+      <w:r>
+        <w:rPr>
+          <w:rFonts w:ascii="Courier New" w:hAnsi="Courier New" w:cs="Courier New"/>
+          <w:color w:val="000000"/>
+          <w:sz w:val="20"/>
+          <w:szCs w:val="20"/>
+        </w:rPr>
+        <w:t>().</w:t>
+      </w:r>
+      <w:proofErr w:type="spellStart"/>
+      <w:r>
+        <w:rPr>
+          <w:rFonts w:ascii="Courier New" w:hAnsi="Courier New" w:cs="Courier New"/>
+          <w:color w:val="000000"/>
+          <w:sz w:val="20"/>
+          <w:szCs w:val="20"/>
+        </w:rPr>
+        <w:t>getText</w:t>
+      </w:r>
+      <w:proofErr w:type="spellEnd"/>
+      <w:r>
+        <w:rPr>
+          <w:rFonts w:ascii="Courier New" w:hAnsi="Courier New" w:cs="Courier New"/>
+          <w:color w:val="000000"/>
+          <w:sz w:val="20"/>
+          <w:szCs w:val="20"/>
+        </w:rPr>
+        <w:t>());</w:t>
+      </w:r>
+    </w:p>
+    <w:p>
+      <w:pPr>
+        <w:pStyle w:val="NormalWeb"/>
+        <w:shd w:val="clear" w:color="auto" w:fill="FFFFFF"/>
+        <w:spacing w:before="0" w:beforeAutospacing="0" w:after="0" w:afterAutospacing="0"/>
+        <w:rPr>
+          <w:rFonts w:ascii="Courier New" w:hAnsi="Courier New" w:cs="Courier New"/>
+          <w:color w:val="000000"/>
+          <w:sz w:val="20"/>
+          <w:szCs w:val="20"/>
+        </w:rPr>
+      </w:pPr>
+      <w:r>
+        <w:rPr>
+          <w:rFonts w:ascii="Courier New" w:hAnsi="Courier New" w:cs="Courier New"/>
+          <w:color w:val="000000"/>
+          <w:sz w:val="20"/>
+          <w:szCs w:val="20"/>
+        </w:rPr>
+        <w:tab/>
+      </w:r>
+      <w:r>
+        <w:rPr>
+          <w:rFonts w:ascii="Courier New" w:hAnsi="Courier New" w:cs="Courier New"/>
+          <w:color w:val="000000"/>
+          <w:sz w:val="20"/>
+          <w:szCs w:val="20"/>
+        </w:rPr>
+        <w:tab/>
+      </w:r>
+      <w:proofErr w:type="spellStart"/>
+      <w:r>
+        <w:rPr>
+          <w:rFonts w:ascii="Courier New" w:hAnsi="Courier New" w:cs="Courier New"/>
+          <w:color w:val="6A3E3E"/>
+          <w:sz w:val="20"/>
+          <w:szCs w:val="20"/>
+        </w:rPr>
+        <w:t>drop</w:t>
+      </w:r>
+      <w:r>
+        <w:rPr>
+          <w:rFonts w:ascii="Courier New" w:hAnsi="Courier New" w:cs="Courier New"/>
+          <w:color w:val="000000"/>
+          <w:sz w:val="20"/>
+          <w:szCs w:val="20"/>
+        </w:rPr>
+        <w:t>.selectByValue</w:t>
+      </w:r>
+      <w:proofErr w:type="spellEnd"/>
+      <w:r>
+        <w:rPr>
+          <w:rFonts w:ascii="Courier New" w:hAnsi="Courier New" w:cs="Courier New"/>
+          <w:color w:val="000000"/>
+          <w:sz w:val="20"/>
+          <w:szCs w:val="20"/>
+        </w:rPr>
+        <w:t>(</w:t>
+      </w:r>
+      <w:r>
+        <w:rPr>
+          <w:rFonts w:ascii="Courier New" w:hAnsi="Courier New" w:cs="Courier New"/>
+          <w:color w:val="2A00FF"/>
+          <w:sz w:val="20"/>
+          <w:szCs w:val="20"/>
+        </w:rPr>
+        <w:t>"INR"</w:t>
+      </w:r>
+      <w:r>
+        <w:rPr>
+          <w:rFonts w:ascii="Courier New" w:hAnsi="Courier New" w:cs="Courier New"/>
+          <w:color w:val="000000"/>
+          <w:sz w:val="20"/>
+          <w:szCs w:val="20"/>
+        </w:rPr>
+        <w:t>);</w:t>
+      </w:r>
+    </w:p>
+    <w:p>
+      <w:pPr>
+        <w:pStyle w:val="NormalWeb"/>
+        <w:shd w:val="clear" w:color="auto" w:fill="FFFFFF"/>
+        <w:spacing w:before="0" w:beforeAutospacing="0" w:after="0" w:afterAutospacing="0"/>
+        <w:rPr>
+          <w:rFonts w:ascii="Courier New" w:hAnsi="Courier New" w:cs="Courier New"/>
+          <w:color w:val="000000"/>
+          <w:sz w:val="20"/>
+          <w:szCs w:val="20"/>
+        </w:rPr>
+      </w:pPr>
+      <w:r>
+        <w:rPr>
+          <w:rFonts w:ascii="Courier New" w:hAnsi="Courier New" w:cs="Courier New"/>
+          <w:color w:val="000000"/>
+          <w:sz w:val="20"/>
+          <w:szCs w:val="20"/>
+        </w:rPr>
+        <w:tab/>
+      </w:r>
+      <w:r>
+        <w:rPr>
+          <w:rFonts w:ascii="Courier New" w:hAnsi="Courier New" w:cs="Courier New"/>
+          <w:color w:val="000000"/>
+          <w:sz w:val="20"/>
+          <w:szCs w:val="20"/>
+        </w:rPr>
+        <w:tab/>
+      </w:r>
+      <w:proofErr w:type="spellStart"/>
+      <w:r>
+        <w:rPr>
+          <w:rFonts w:ascii="Courier New" w:hAnsi="Courier New" w:cs="Courier New"/>
+          <w:color w:val="000000"/>
+          <w:sz w:val="20"/>
+          <w:szCs w:val="20"/>
+        </w:rPr>
+        <w:t>System.</w:t>
+      </w:r>
+      <w:r>
+        <w:rPr>
+          <w:rFonts w:ascii="Courier New" w:hAnsi="Courier New" w:cs="Courier New"/>
+          <w:b/>
+          <w:bCs/>
+          <w:i/>
+          <w:iCs/>
+          <w:color w:val="0000C0"/>
+          <w:sz w:val="20"/>
+          <w:szCs w:val="20"/>
+        </w:rPr>
+        <w:t>out</w:t>
+      </w:r>
+      <w:r>
+        <w:rPr>
+          <w:rFonts w:ascii="Courier New" w:hAnsi="Courier New" w:cs="Courier New"/>
+          <w:color w:val="000000"/>
+          <w:sz w:val="20"/>
+          <w:szCs w:val="20"/>
+        </w:rPr>
+        <w:t>.println</w:t>
+      </w:r>
+      <w:proofErr w:type="spellEnd"/>
+      <w:r>
+        <w:rPr>
+          <w:rFonts w:ascii="Courier New" w:hAnsi="Courier New" w:cs="Courier New"/>
+          <w:color w:val="000000"/>
+          <w:sz w:val="20"/>
+          <w:szCs w:val="20"/>
+        </w:rPr>
+        <w:t>(</w:t>
+      </w:r>
+      <w:proofErr w:type="spellStart"/>
+      <w:r>
+        <w:rPr>
+          <w:rFonts w:ascii="Courier New" w:hAnsi="Courier New" w:cs="Courier New"/>
+          <w:color w:val="6A3E3E"/>
+          <w:sz w:val="20"/>
+          <w:szCs w:val="20"/>
+        </w:rPr>
+        <w:t>drop</w:t>
+      </w:r>
+      <w:r>
+        <w:rPr>
+          <w:rFonts w:ascii="Courier New" w:hAnsi="Courier New" w:cs="Courier New"/>
+          <w:color w:val="000000"/>
+          <w:sz w:val="20"/>
+          <w:szCs w:val="20"/>
+        </w:rPr>
+        <w:t>.getFirstSelectedOption</w:t>
+      </w:r>
+      <w:proofErr w:type="spellEnd"/>
+      <w:r>
+        <w:rPr>
+          <w:rFonts w:ascii="Courier New" w:hAnsi="Courier New" w:cs="Courier New"/>
+          <w:color w:val="000000"/>
+          <w:sz w:val="20"/>
+          <w:szCs w:val="20"/>
+        </w:rPr>
+        <w:t>().</w:t>
+      </w:r>
+      <w:proofErr w:type="spellStart"/>
+      <w:r>
+        <w:rPr>
+          <w:rFonts w:ascii="Courier New" w:hAnsi="Courier New" w:cs="Courier New"/>
+          <w:color w:val="000000"/>
+          <w:sz w:val="20"/>
+          <w:szCs w:val="20"/>
+        </w:rPr>
+        <w:t>getText</w:t>
+      </w:r>
+      <w:proofErr w:type="spellEnd"/>
+      <w:r>
+        <w:rPr>
+          <w:rFonts w:ascii="Courier New" w:hAnsi="Courier New" w:cs="Courier New"/>
+          <w:color w:val="000000"/>
+          <w:sz w:val="20"/>
+          <w:szCs w:val="20"/>
+        </w:rPr>
+        <w:t>());</w:t>
+      </w:r>
+    </w:p>
+    <w:p>
+      <w:pPr>
+        <w:pStyle w:val="NormalWeb"/>
+        <w:shd w:val="clear" w:color="auto" w:fill="FFFFFF"/>
+        <w:spacing w:before="0" w:beforeAutospacing="0" w:after="0" w:afterAutospacing="0"/>
+        <w:rPr>
+          <w:rFonts w:ascii="Courier New" w:hAnsi="Courier New" w:cs="Courier New"/>
+          <w:color w:val="000000"/>
+          <w:sz w:val="20"/>
+          <w:szCs w:val="20"/>
+        </w:rPr>
+      </w:pPr>
+    </w:p>
+    <w:p>
+      <w:pPr>
+        <w:pStyle w:val="NormalWeb"/>
+        <w:shd w:val="clear" w:color="auto" w:fill="FFFFFF"/>
+        <w:spacing w:before="0" w:beforeAutospacing="0" w:after="0" w:afterAutospacing="0"/>
+        <w:rPr>
+          <w:rFonts w:ascii="Courier New" w:hAnsi="Courier New" w:cs="Courier New"/>
+          <w:color w:val="000000"/>
+          <w:sz w:val="20"/>
+          <w:szCs w:val="20"/>
+        </w:rPr>
+      </w:pPr>
+      <w:r>
+        <w:rPr>
+          <w:rFonts w:ascii="Courier New" w:hAnsi="Courier New" w:cs="Courier New"/>
+          <w:color w:val="000000"/>
+          <w:sz w:val="20"/>
+          <w:szCs w:val="20"/>
+        </w:rPr>
+        <w:tab/>
+        <w:t>}</w:t>
+      </w:r>
+    </w:p>
+    <w:p>
+      <w:pPr>
+        <w:pStyle w:val="NormalWeb"/>
+        <w:shd w:val="clear" w:color="auto" w:fill="FFFFFF"/>
+        <w:spacing w:before="0" w:beforeAutospacing="0" w:after="0" w:afterAutospacing="0"/>
+        <w:rPr>
+          <w:rFonts w:ascii="Courier New" w:hAnsi="Courier New" w:cs="Courier New"/>
+          <w:color w:val="000000"/>
+          <w:sz w:val="20"/>
+          <w:szCs w:val="20"/>
+        </w:rPr>
+      </w:pPr>
+    </w:p>
+    <w:p>
+      <w:pPr>
+        <w:pStyle w:val="NormalWeb"/>
+        <w:shd w:val="clear" w:color="auto" w:fill="FFFFFF"/>
+        <w:spacing w:before="0" w:beforeAutospacing="0" w:after="0" w:afterAutospacing="0"/>
+        <w:rPr>
+          <w:rFonts w:ascii="Courier New" w:hAnsi="Courier New" w:cs="Courier New"/>
+          <w:color w:val="000000"/>
+          <w:sz w:val="20"/>
+          <w:szCs w:val="20"/>
+        </w:rPr>
+      </w:pPr>
+      <w:r>
+        <w:rPr>
+          <w:rFonts w:ascii="Courier New" w:hAnsi="Courier New" w:cs="Courier New"/>
+          <w:color w:val="000000"/>
+          <w:sz w:val="20"/>
+          <w:szCs w:val="20"/>
+        </w:rPr>
+        <w:t>}</w:t>
+      </w:r>
+    </w:p>
+    <w:p>
+      <w:pPr>
+        <w:pStyle w:val="NormalWeb"/>
+        <w:shd w:val="clear" w:color="auto" w:fill="FFFFFF"/>
+        <w:spacing w:before="0" w:beforeAutospacing="0" w:after="0" w:afterAutospacing="0"/>
+        <w:rPr>
+          <w:rFonts w:ascii="Courier New" w:hAnsi="Courier New" w:cs="Courier New"/>
+          <w:color w:val="000000"/>
+          <w:sz w:val="20"/>
+          <w:szCs w:val="20"/>
+        </w:rPr>
+      </w:pPr>
+    </w:p>
+    <w:p>
+      <w:pPr>
+        <w:pStyle w:val="NormalWeb"/>
+        <w:shd w:val="clear" w:color="auto" w:fill="FFFFFF"/>
+        <w:spacing w:before="0" w:beforeAutospacing="0" w:after="0" w:afterAutospacing="0"/>
+        <w:rPr>
+          <w:rFonts w:ascii="Courier New" w:hAnsi="Courier New" w:cs="Courier New"/>
+          <w:b/>
+          <w:bCs/>
+          <w:color w:val="000000"/>
+          <w:sz w:val="20"/>
+          <w:szCs w:val="20"/>
+        </w:rPr>
+      </w:pPr>
+      <w:r>
+        <w:rPr>
+          <w:rFonts w:ascii="Courier New" w:hAnsi="Courier New" w:cs="Courier New"/>
+          <w:b/>
+          <w:bCs/>
+          <w:color w:val="000000"/>
+          <w:sz w:val="20"/>
+          <w:szCs w:val="20"/>
+        </w:rPr>
+        <w:t>Select Tag</w:t>
+      </w:r>
+    </w:p>
+    <w:p>
+      <w:pPr>
+        <w:pStyle w:val="NormalWeb"/>
+        <w:shd w:val="clear" w:color="auto" w:fill="FFFFFF"/>
+        <w:spacing w:after="0"/>
+        <w:rPr>
+          <w:rFonts w:ascii="Courier New" w:hAnsi="Courier New" w:cs="Courier New"/>
+          <w:color w:val="000000"/>
+          <w:sz w:val="20"/>
+          <w:szCs w:val="20"/>
+        </w:rPr>
+      </w:pPr>
+      <w:r>
+        <w:rPr>
+          <w:rFonts w:ascii="Courier New" w:hAnsi="Courier New" w:cs="Courier New"/>
+          <w:color w:val="000000"/>
+          <w:sz w:val="20"/>
+          <w:szCs w:val="20"/>
+          <w:highlight w:val="red"/>
+        </w:rPr>
+        <w:t>&lt;select</w:t>
+      </w:r>
+      <w:r>
+        <w:rPr>
+          <w:rFonts w:ascii="Courier New" w:hAnsi="Courier New" w:cs="Courier New"/>
+          <w:color w:val="000000"/>
+          <w:sz w:val="20"/>
+          <w:szCs w:val="20"/>
+        </w:rPr>
+        <w:t xml:space="preserve"> name="ctl00$mainContent$DropDownListCurrency" id="ctl00_mainContent_DropDownListCurrency" class="valid" </w:t>
+      </w:r>
+      <w:proofErr w:type="spellStart"/>
+      <w:r>
+        <w:rPr>
+          <w:rFonts w:ascii="Courier New" w:hAnsi="Courier New" w:cs="Courier New"/>
+          <w:color w:val="000000"/>
+          <w:sz w:val="20"/>
+          <w:szCs w:val="20"/>
+        </w:rPr>
+        <w:t>xpath</w:t>
+      </w:r>
+      <w:proofErr w:type="spellEnd"/>
+      <w:r>
+        <w:rPr>
+          <w:rFonts w:ascii="Courier New" w:hAnsi="Courier New" w:cs="Courier New"/>
+          <w:color w:val="000000"/>
+          <w:sz w:val="20"/>
+          <w:szCs w:val="20"/>
+        </w:rPr>
+        <w:t>="1"&gt;</w:t>
+      </w:r>
+    </w:p>
+    <w:p>
+      <w:pPr>
+        <w:pStyle w:val="NormalWeb"/>
+        <w:shd w:val="clear" w:color="auto" w:fill="FFFFFF"/>
+        <w:spacing w:after="0"/>
+        <w:rPr>
+          <w:rFonts w:ascii="Courier New" w:hAnsi="Courier New" w:cs="Courier New"/>
+          <w:color w:val="000000"/>
+          <w:sz w:val="20"/>
+          <w:szCs w:val="20"/>
+        </w:rPr>
+      </w:pPr>
+      <w:r>
+        <w:rPr>
+          <w:rFonts w:ascii="Courier New" w:hAnsi="Courier New" w:cs="Courier New"/>
+          <w:color w:val="000000"/>
+          <w:sz w:val="20"/>
+          <w:szCs w:val="20"/>
+        </w:rPr>
+        <w:tab/>
+        <w:t>&lt;option value=""&gt;Select&lt;/option&gt;</w:t>
+      </w:r>
+    </w:p>
+    <w:p>
+      <w:pPr>
+        <w:pStyle w:val="NormalWeb"/>
+        <w:shd w:val="clear" w:color="auto" w:fill="FFFFFF"/>
+        <w:spacing w:after="0"/>
+        <w:rPr>
+          <w:rFonts w:ascii="Courier New" w:hAnsi="Courier New" w:cs="Courier New"/>
+          <w:color w:val="000000"/>
+          <w:sz w:val="20"/>
+          <w:szCs w:val="20"/>
+        </w:rPr>
+      </w:pPr>
+      <w:r>
+        <w:rPr>
+          <w:rFonts w:ascii="Courier New" w:hAnsi="Courier New" w:cs="Courier New"/>
+          <w:color w:val="000000"/>
+          <w:sz w:val="20"/>
+          <w:szCs w:val="20"/>
+        </w:rPr>
+        <w:tab/>
+        <w:t>&lt;option value="INR"&gt;INR&lt;/option&gt;</w:t>
+      </w:r>
+    </w:p>
+    <w:p>
+      <w:pPr>
+        <w:pStyle w:val="NormalWeb"/>
+        <w:shd w:val="clear" w:color="auto" w:fill="FFFFFF"/>
+        <w:spacing w:after="0"/>
+        <w:rPr>
+          <w:rFonts w:ascii="Courier New" w:hAnsi="Courier New" w:cs="Courier New"/>
+          <w:color w:val="000000"/>
+          <w:sz w:val="20"/>
+          <w:szCs w:val="20"/>
+        </w:rPr>
+      </w:pPr>
+      <w:r>
+        <w:rPr>
+          <w:rFonts w:ascii="Courier New" w:hAnsi="Courier New" w:cs="Courier New"/>
+          <w:color w:val="000000"/>
+          <w:sz w:val="20"/>
+          <w:szCs w:val="20"/>
+        </w:rPr>
+        <w:tab/>
+        <w:t>&lt;option value="AED"&gt;AED&lt;/option&gt;</w:t>
+      </w:r>
+    </w:p>
+    <w:p>
+      <w:pPr>
+        <w:pStyle w:val="NormalWeb"/>
+        <w:shd w:val="clear" w:color="auto" w:fill="FFFFFF"/>
+        <w:spacing w:after="0"/>
+        <w:rPr>
+          <w:rFonts w:ascii="Courier New" w:hAnsi="Courier New" w:cs="Courier New"/>
+          <w:color w:val="000000"/>
+          <w:sz w:val="20"/>
+          <w:szCs w:val="20"/>
+        </w:rPr>
+      </w:pPr>
+      <w:r>
+        <w:rPr>
+          <w:rFonts w:ascii="Courier New" w:hAnsi="Courier New" w:cs="Courier New"/>
+          <w:color w:val="000000"/>
+          <w:sz w:val="20"/>
+          <w:szCs w:val="20"/>
+        </w:rPr>
+        <w:tab/>
+        <w:t>&lt;option value="USD"&gt;USD&lt;/option&gt;</w:t>
+      </w:r>
+    </w:p>
+    <w:p>
+      <w:pPr>
+        <w:pStyle w:val="NormalWeb"/>
+        <w:shd w:val="clear" w:color="auto" w:fill="FFFFFF"/>
+        <w:spacing w:after="0"/>
+        <w:rPr>
+          <w:rFonts w:ascii="Courier New" w:hAnsi="Courier New" w:cs="Courier New"/>
+          <w:color w:val="000000"/>
+          <w:sz w:val="20"/>
+          <w:szCs w:val="20"/>
+        </w:rPr>
+      </w:pPr>
+    </w:p>
+    <w:p>
+      <w:pPr>
+        <w:pStyle w:val="NormalWeb"/>
+        <w:shd w:val="clear" w:color="auto" w:fill="FFFFFF"/>
+        <w:spacing w:before="0" w:beforeAutospacing="0" w:after="0" w:afterAutospacing="0"/>
+        <w:rPr>
+          <w:rFonts w:ascii="Courier New" w:hAnsi="Courier New" w:cs="Courier New"/>
+          <w:color w:val="000000"/>
+          <w:sz w:val="20"/>
+          <w:szCs w:val="20"/>
+        </w:rPr>
+      </w:pPr>
+      <w:r>
+        <w:rPr>
+          <w:rFonts w:ascii="Courier New" w:hAnsi="Courier New" w:cs="Courier New"/>
+          <w:color w:val="000000"/>
+          <w:sz w:val="20"/>
+          <w:szCs w:val="20"/>
+          <w:highlight w:val="red"/>
+        </w:rPr>
+        <w:t>&lt;/select&gt;</w:t>
+      </w:r>
+    </w:p>
+    <w:p>
+      <w:pPr>
+        <w:pStyle w:val="NormalWeb"/>
+        <w:shd w:val="clear" w:color="auto" w:fill="FFFFFF"/>
+        <w:spacing w:before="0" w:beforeAutospacing="0" w:after="0" w:afterAutospacing="0"/>
+        <w:rPr>
+          <w:rFonts w:ascii="Courier New" w:hAnsi="Courier New" w:cs="Courier New"/>
+          <w:color w:val="000000"/>
+          <w:sz w:val="20"/>
+          <w:szCs w:val="20"/>
+        </w:rPr>
+      </w:pPr>
+    </w:p>
+    <w:p>
+      <w:pPr>
+        <w:pStyle w:val="NormalWeb"/>
+        <w:shd w:val="clear" w:color="auto" w:fill="FFFFFF"/>
+        <w:spacing w:before="0" w:beforeAutospacing="0" w:after="0" w:afterAutospacing="0"/>
+        <w:rPr>
+          <w:rFonts w:ascii="Courier New" w:hAnsi="Courier New" w:cs="Courier New"/>
+          <w:color w:val="000000"/>
+          <w:sz w:val="20"/>
+          <w:szCs w:val="20"/>
+        </w:rPr>
+      </w:pPr>
+    </w:p>
+    <w:p>
+      <w:pPr>
+        <w:pStyle w:val="NormalWeb"/>
+        <w:shd w:val="clear" w:color="auto" w:fill="FFFFFF"/>
+        <w:spacing w:before="0" w:beforeAutospacing="0" w:after="0" w:afterAutospacing="0"/>
+        <w:rPr>
+          <w:rFonts w:ascii="Courier New" w:hAnsi="Courier New" w:cs="Courier New"/>
+          <w:color w:val="000000"/>
+          <w:sz w:val="20"/>
+          <w:szCs w:val="20"/>
+        </w:rPr>
+      </w:pPr>
+      <w:r>
+        <w:rPr>
+          <w:rFonts w:ascii="Courier New" w:hAnsi="Courier New" w:cs="Courier New"/>
+          <w:color w:val="000000"/>
+          <w:sz w:val="20"/>
+          <w:szCs w:val="20"/>
+        </w:rPr>
+        <w:t>If any dropdown have select Tag then selenium will have a special class called “Select” to handle select dropdown.</w:t>
+      </w:r>
+    </w:p>
+    <w:p>
+      <w:pPr>
+        <w:pStyle w:val="NormalWeb"/>
+        <w:shd w:val="clear" w:color="auto" w:fill="FFFFFF"/>
+        <w:spacing w:before="0" w:beforeAutospacing="0" w:after="0" w:afterAutospacing="0"/>
+        <w:rPr>
+          <w:rFonts w:ascii="Courier New" w:hAnsi="Courier New" w:cs="Courier New"/>
+          <w:color w:val="000000"/>
+          <w:sz w:val="20"/>
+          <w:szCs w:val="20"/>
+        </w:rPr>
+      </w:pPr>
+    </w:p>
+    <w:p>
+      <w:pPr>
+        <w:pStyle w:val="NormalWeb"/>
+        <w:shd w:val="clear" w:color="auto" w:fill="FFFFFF"/>
+        <w:spacing w:before="0" w:beforeAutospacing="0" w:after="0" w:afterAutospacing="0"/>
+        <w:rPr>
+          <w:rFonts w:ascii="Courier New" w:hAnsi="Courier New" w:cs="Courier New"/>
+          <w:color w:val="000000"/>
+          <w:sz w:val="20"/>
+          <w:szCs w:val="20"/>
+        </w:rPr>
+      </w:pPr>
+      <w:r>
+        <w:rPr>
+          <w:rFonts w:ascii="Courier New" w:hAnsi="Courier New" w:cs="Courier New"/>
+          <w:color w:val="000000"/>
+          <w:sz w:val="20"/>
+          <w:szCs w:val="20"/>
+        </w:rPr>
+        <w:t>In the below step we’re handling the static dropdown by creating a object for the select class.</w:t>
+      </w:r>
+    </w:p>
+    <w:p>
+      <w:pPr>
+        <w:pStyle w:val="NormalWeb"/>
+        <w:shd w:val="clear" w:color="auto" w:fill="FFFFFF"/>
+        <w:spacing w:before="0" w:beforeAutospacing="0" w:after="0" w:afterAutospacing="0"/>
+        <w:rPr>
+          <w:rFonts w:ascii="Courier New" w:hAnsi="Courier New" w:cs="Courier New"/>
+          <w:color w:val="000000"/>
+          <w:sz w:val="20"/>
+          <w:szCs w:val="20"/>
+        </w:rPr>
+      </w:pPr>
+    </w:p>
+    <w:p>
+      <w:pPr>
+        <w:shd w:val="clear" w:color="auto" w:fill="FFFFFF"/>
+        <w:spacing w:after="0" w:line="240" w:lineRule="auto"/>
+        <w:rPr>
+          <w:rFonts w:ascii="Courier New" w:eastAsia="Times New Roman" w:hAnsi="Courier New" w:cs="Courier New"/>
+          <w:color w:val="000000"/>
+          <w:kern w:val="0"/>
+          <w:sz w:val="20"/>
+          <w:szCs w:val="20"/>
+          <w:lang w:val="en-US"/>
+          <w14:ligatures w14:val="none"/>
+        </w:rPr>
+      </w:pPr>
+      <w:proofErr w:type="spellStart"/>
+      <w:r>
+        <w:rPr>
+          <w:rFonts w:ascii="Courier New" w:eastAsia="Times New Roman" w:hAnsi="Courier New" w:cs="Courier New"/>
+          <w:color w:val="000000"/>
+          <w:kern w:val="0"/>
+          <w:sz w:val="20"/>
+          <w:szCs w:val="20"/>
+          <w:lang w:val="en-US"/>
+          <w14:ligatures w14:val="none"/>
+        </w:rPr>
+        <w:t>WebElement</w:t>
+      </w:r>
+      <w:proofErr w:type="spellEnd"/>
+      <w:r>
+        <w:rPr>
+          <w:rFonts w:ascii="Courier New" w:eastAsia="Times New Roman" w:hAnsi="Courier New" w:cs="Courier New"/>
+          <w:color w:val="000000"/>
+          <w:kern w:val="0"/>
+          <w:sz w:val="20"/>
+          <w:szCs w:val="20"/>
+          <w:lang w:val="en-US"/>
+          <w14:ligatures w14:val="none"/>
+        </w:rPr>
+        <w:t xml:space="preserve"> </w:t>
+      </w:r>
+      <w:proofErr w:type="spellStart"/>
+      <w:r>
+        <w:rPr>
+          <w:rFonts w:ascii="Courier New" w:eastAsia="Times New Roman" w:hAnsi="Courier New" w:cs="Courier New"/>
+          <w:color w:val="6A3E3E"/>
+          <w:kern w:val="0"/>
+          <w:sz w:val="20"/>
+          <w:szCs w:val="20"/>
+          <w:lang w:val="en-US"/>
+          <w14:ligatures w14:val="none"/>
+        </w:rPr>
+        <w:t>staticdropdown</w:t>
+      </w:r>
+      <w:proofErr w:type="spellEnd"/>
+      <w:r>
+        <w:rPr>
+          <w:rFonts w:ascii="Courier New" w:eastAsia="Times New Roman" w:hAnsi="Courier New" w:cs="Courier New"/>
+          <w:color w:val="000000"/>
+          <w:kern w:val="0"/>
+          <w:sz w:val="20"/>
+          <w:szCs w:val="20"/>
+          <w:lang w:val="en-US"/>
+          <w14:ligatures w14:val="none"/>
+        </w:rPr>
+        <w:t xml:space="preserve"> =</w:t>
+      </w:r>
+      <w:r>
+        <w:rPr>
+          <w:rFonts w:ascii="Courier New" w:eastAsia="Times New Roman" w:hAnsi="Courier New" w:cs="Courier New"/>
+          <w:color w:val="000000"/>
+          <w:kern w:val="0"/>
+          <w:sz w:val="20"/>
+          <w:szCs w:val="20"/>
+          <w:lang w:val="en-US"/>
+          <w14:ligatures w14:val="none"/>
+        </w:rPr>
+        <w:t xml:space="preserve"> </w:t>
+      </w:r>
+      <w:proofErr w:type="spellStart"/>
+      <w:r>
+        <w:rPr>
+          <w:rFonts w:ascii="Courier New" w:eastAsia="Times New Roman" w:hAnsi="Courier New" w:cs="Courier New"/>
+          <w:color w:val="6A3E3E"/>
+          <w:kern w:val="0"/>
+          <w:sz w:val="20"/>
+          <w:szCs w:val="20"/>
+          <w:lang w:val="en-US"/>
+          <w14:ligatures w14:val="none"/>
+        </w:rPr>
+        <w:t>d</w:t>
+      </w:r>
+      <w:r>
+        <w:rPr>
+          <w:rFonts w:ascii="Courier New" w:eastAsia="Times New Roman" w:hAnsi="Courier New" w:cs="Courier New"/>
+          <w:color w:val="000000"/>
+          <w:kern w:val="0"/>
+          <w:sz w:val="20"/>
+          <w:szCs w:val="20"/>
+          <w:lang w:val="en-US"/>
+          <w14:ligatures w14:val="none"/>
+        </w:rPr>
+        <w:t>.</w:t>
+      </w:r>
+      <w:r>
+        <w:rPr>
+          <w:rFonts w:ascii="Courier New" w:eastAsia="Times New Roman" w:hAnsi="Courier New" w:cs="Courier New"/>
+          <w:color w:val="000000"/>
+          <w:kern w:val="0"/>
+          <w:sz w:val="20"/>
+          <w:szCs w:val="20"/>
+          <w:shd w:val="clear" w:color="auto" w:fill="D4D4D4"/>
+          <w:lang w:val="en-US"/>
+          <w14:ligatures w14:val="none"/>
+        </w:rPr>
+        <w:t>findElement</w:t>
+      </w:r>
+      <w:proofErr w:type="spellEnd"/>
+      <w:r>
+        <w:rPr>
+          <w:rFonts w:ascii="Courier New" w:eastAsia="Times New Roman" w:hAnsi="Courier New" w:cs="Courier New"/>
+          <w:color w:val="000000"/>
+          <w:kern w:val="0"/>
+          <w:sz w:val="20"/>
+          <w:szCs w:val="20"/>
+          <w:lang w:val="en-US"/>
+          <w14:ligatures w14:val="none"/>
+        </w:rPr>
+        <w:t>(By.</w:t>
+      </w:r>
+      <w:r>
+        <w:rPr>
+          <w:rFonts w:ascii="Courier New" w:eastAsia="Times New Roman" w:hAnsi="Courier New" w:cs="Courier New"/>
+          <w:i/>
+          <w:iCs/>
+          <w:color w:val="000000"/>
+          <w:kern w:val="0"/>
+          <w:sz w:val="20"/>
+          <w:szCs w:val="20"/>
+          <w:lang w:val="en-US"/>
+          <w14:ligatures w14:val="none"/>
+        </w:rPr>
+        <w:t>id</w:t>
+      </w:r>
+      <w:r>
+        <w:rPr>
+          <w:rFonts w:ascii="Courier New" w:eastAsia="Times New Roman" w:hAnsi="Courier New" w:cs="Courier New"/>
+          <w:color w:val="000000"/>
+          <w:kern w:val="0"/>
+          <w:sz w:val="20"/>
+          <w:szCs w:val="20"/>
+          <w:lang w:val="en-US"/>
+          <w14:ligatures w14:val="none"/>
+        </w:rPr>
+        <w:t>(</w:t>
+      </w:r>
+      <w:r>
+        <w:rPr>
+          <w:rFonts w:ascii="Courier New" w:eastAsia="Times New Roman" w:hAnsi="Courier New" w:cs="Courier New"/>
+          <w:color w:val="2A00FF"/>
+          <w:kern w:val="0"/>
+          <w:sz w:val="20"/>
+          <w:szCs w:val="20"/>
+          <w:lang w:val="en-US"/>
+          <w14:ligatures w14:val="none"/>
+        </w:rPr>
+        <w:t>"ctl00_mainContent_DropDownListCurrency"</w:t>
+      </w:r>
+      <w:r>
+        <w:rPr>
+          <w:rFonts w:ascii="Courier New" w:eastAsia="Times New Roman" w:hAnsi="Courier New" w:cs="Courier New"/>
+          <w:color w:val="000000"/>
+          <w:kern w:val="0"/>
+          <w:sz w:val="20"/>
+          <w:szCs w:val="20"/>
+          <w:lang w:val="en-US"/>
+          <w14:ligatures w14:val="none"/>
+        </w:rPr>
+        <w:t>));</w:t>
+      </w:r>
+    </w:p>
+    <w:p>
+      <w:pPr>
+        <w:shd w:val="clear" w:color="auto" w:fill="FFFFFF"/>
+        <w:spacing w:after="0" w:line="240" w:lineRule="auto"/>
+        <w:rPr>
+          <w:rFonts w:ascii="Courier New" w:eastAsia="Times New Roman" w:hAnsi="Courier New" w:cs="Courier New"/>
+          <w:color w:val="000000"/>
+          <w:kern w:val="0"/>
+          <w:sz w:val="20"/>
+          <w:szCs w:val="20"/>
+          <w:lang w:val="en-US"/>
+          <w14:ligatures w14:val="none"/>
+        </w:rPr>
+      </w:pPr>
+      <w:r>
+        <w:rPr>
+          <w:rFonts w:ascii="Courier New" w:eastAsia="Times New Roman" w:hAnsi="Courier New" w:cs="Courier New"/>
+          <w:color w:val="000000"/>
+          <w:kern w:val="0"/>
+          <w:sz w:val="20"/>
+          <w:szCs w:val="20"/>
+          <w:highlight w:val="red"/>
+          <w:lang w:val="en-US"/>
+          <w14:ligatures w14:val="none"/>
+        </w:rPr>
+        <w:t>Select</w:t>
+      </w:r>
+      <w:r>
+        <w:rPr>
+          <w:rFonts w:ascii="Courier New" w:eastAsia="Times New Roman" w:hAnsi="Courier New" w:cs="Courier New"/>
+          <w:color w:val="000000"/>
+          <w:kern w:val="0"/>
+          <w:sz w:val="20"/>
+          <w:szCs w:val="20"/>
+          <w:lang w:val="en-US"/>
+          <w14:ligatures w14:val="none"/>
+        </w:rPr>
+        <w:t xml:space="preserve"> </w:t>
+      </w:r>
+      <w:r>
+        <w:rPr>
+          <w:rFonts w:ascii="Courier New" w:eastAsia="Times New Roman" w:hAnsi="Courier New" w:cs="Courier New"/>
+          <w:color w:val="6A3E3E"/>
+          <w:kern w:val="0"/>
+          <w:sz w:val="20"/>
+          <w:szCs w:val="20"/>
+          <w:lang w:val="en-US"/>
+          <w14:ligatures w14:val="none"/>
+        </w:rPr>
+        <w:t>drop</w:t>
+      </w:r>
+      <w:r>
+        <w:rPr>
+          <w:rFonts w:ascii="Courier New" w:eastAsia="Times New Roman" w:hAnsi="Courier New" w:cs="Courier New"/>
+          <w:color w:val="000000"/>
+          <w:kern w:val="0"/>
+          <w:sz w:val="20"/>
+          <w:szCs w:val="20"/>
+          <w:lang w:val="en-US"/>
+          <w14:ligatures w14:val="none"/>
+        </w:rPr>
+        <w:t xml:space="preserve"> = </w:t>
+      </w:r>
+      <w:r>
+        <w:rPr>
+          <w:rFonts w:ascii="Courier New" w:eastAsia="Times New Roman" w:hAnsi="Courier New" w:cs="Courier New"/>
+          <w:b/>
+          <w:bCs/>
+          <w:color w:val="7F0055"/>
+          <w:kern w:val="0"/>
+          <w:sz w:val="20"/>
+          <w:szCs w:val="20"/>
+          <w:lang w:val="en-US"/>
+          <w14:ligatures w14:val="none"/>
+        </w:rPr>
+        <w:t>new</w:t>
+      </w:r>
+      <w:r>
+        <w:rPr>
+          <w:rFonts w:ascii="Courier New" w:eastAsia="Times New Roman" w:hAnsi="Courier New" w:cs="Courier New"/>
+          <w:color w:val="000000"/>
+          <w:kern w:val="0"/>
+          <w:sz w:val="20"/>
+          <w:szCs w:val="20"/>
+          <w:lang w:val="en-US"/>
+          <w14:ligatures w14:val="none"/>
+        </w:rPr>
+        <w:t xml:space="preserve"> </w:t>
+      </w:r>
+      <w:r>
+        <w:rPr>
+          <w:rFonts w:ascii="Courier New" w:eastAsia="Times New Roman" w:hAnsi="Courier New" w:cs="Courier New"/>
+          <w:color w:val="000000"/>
+          <w:kern w:val="0"/>
+          <w:sz w:val="20"/>
+          <w:szCs w:val="20"/>
+          <w:highlight w:val="red"/>
+          <w:lang w:val="en-US"/>
+          <w14:ligatures w14:val="none"/>
+        </w:rPr>
+        <w:t>Select</w:t>
+      </w:r>
+      <w:r>
+        <w:rPr>
+          <w:rFonts w:ascii="Courier New" w:eastAsia="Times New Roman" w:hAnsi="Courier New" w:cs="Courier New"/>
+          <w:color w:val="000000"/>
+          <w:kern w:val="0"/>
+          <w:sz w:val="20"/>
+          <w:szCs w:val="20"/>
+          <w:lang w:val="en-US"/>
+          <w14:ligatures w14:val="none"/>
+        </w:rPr>
+        <w:t>(</w:t>
+      </w:r>
+      <w:proofErr w:type="spellStart"/>
+      <w:r>
+        <w:rPr>
+          <w:rFonts w:ascii="Courier New" w:eastAsia="Times New Roman" w:hAnsi="Courier New" w:cs="Courier New"/>
+          <w:color w:val="6A3E3E"/>
+          <w:kern w:val="0"/>
+          <w:sz w:val="20"/>
+          <w:szCs w:val="20"/>
+          <w:lang w:val="en-US"/>
+          <w14:ligatures w14:val="none"/>
+        </w:rPr>
+        <w:t>staticdropdown</w:t>
+      </w:r>
+      <w:proofErr w:type="spellEnd"/>
+      <w:r>
+        <w:rPr>
+          <w:rFonts w:ascii="Courier New" w:eastAsia="Times New Roman" w:hAnsi="Courier New" w:cs="Courier New"/>
+          <w:color w:val="000000"/>
+          <w:kern w:val="0"/>
+          <w:sz w:val="20"/>
+          <w:szCs w:val="20"/>
+          <w:lang w:val="en-US"/>
+          <w14:ligatures w14:val="none"/>
+        </w:rPr>
+        <w:t>);</w:t>
+      </w:r>
+    </w:p>
+    <w:p>
+      <w:pPr>
+        <w:pStyle w:val="NormalWeb"/>
+        <w:shd w:val="clear" w:color="auto" w:fill="FFFFFF"/>
+        <w:spacing w:before="0" w:beforeAutospacing="0" w:after="0" w:afterAutospacing="0"/>
+        <w:rPr>
+          <w:rFonts w:ascii="Courier New" w:hAnsi="Courier New" w:cs="Courier New"/>
+          <w:color w:val="000000"/>
+          <w:sz w:val="20"/>
+          <w:szCs w:val="20"/>
+        </w:rPr>
+      </w:pPr>
+    </w:p>
+    <w:p>
+      <w:pPr>
+        <w:pStyle w:val="NormalWeb"/>
+        <w:shd w:val="clear" w:color="auto" w:fill="FFFFFF"/>
+        <w:spacing w:before="0" w:beforeAutospacing="0" w:after="0" w:afterAutospacing="0"/>
+        <w:rPr>
+          <w:rFonts w:ascii="Courier New" w:hAnsi="Courier New" w:cs="Courier New"/>
+          <w:color w:val="000000"/>
+          <w:sz w:val="20"/>
+          <w:szCs w:val="20"/>
+        </w:rPr>
+      </w:pPr>
+      <w:r>
+        <w:rPr>
+          <w:rFonts w:ascii="Courier New" w:hAnsi="Courier New" w:cs="Courier New"/>
+          <w:color w:val="000000"/>
+          <w:sz w:val="20"/>
+          <w:szCs w:val="20"/>
+        </w:rPr>
+        <w:t>Now the select class will bring the methods available in the class to work on the dropdown</w:t>
+      </w:r>
+    </w:p>
+    <w:p>
+      <w:pPr>
+        <w:rPr>
+          <w:rFonts w:ascii="Segoe UI" w:hAnsi="Segoe UI" w:cs="Segoe UI"/>
+          <w:b/>
+          <w:bCs/>
+          <w:color w:val="000000" w:themeColor="text1"/>
+          <w:u w:val="single"/>
+        </w:rPr>
+      </w:pPr>
+      <w:r>
+        <w:rPr>
+          <w:rFonts w:ascii="Segoe UI" w:hAnsi="Segoe UI" w:cs="Segoe UI"/>
+          <w:b/>
+          <w:bCs/>
+          <w:color w:val="000000" w:themeColor="text1"/>
+          <w:u w:val="single"/>
+        </w:rPr>
+        <w:t>No.</w:t>
+      </w:r>
+      <w:r>
+        <w:rPr>
+          <w:rFonts w:ascii="Segoe UI" w:hAnsi="Segoe UI" w:cs="Segoe UI"/>
+          <w:b/>
+          <w:bCs/>
+          <w:color w:val="000000" w:themeColor="text1"/>
+          <w:u w:val="single"/>
+        </w:rPr>
+        <w:t xml:space="preserve"> </w:t>
+      </w:r>
+      <w:r>
+        <w:rPr>
+          <w:rFonts w:ascii="Segoe UI" w:hAnsi="Segoe UI" w:cs="Segoe UI"/>
+          <w:b/>
+          <w:bCs/>
+          <w:color w:val="000000" w:themeColor="text1"/>
+          <w:u w:val="single"/>
+        </w:rPr>
+        <w:t>of clicks using Loop: -</w:t>
+      </w:r>
+    </w:p>
+    <w:p>
+      <w:pPr>
+        <w:rPr>
+          <w:b/>
+          <w:bCs/>
+        </w:rPr>
+      </w:pPr>
+      <w:r>
+        <w:rPr>
+          <w:b/>
+          <w:bCs/>
+        </w:rPr>
+        <w:t>For: -</w:t>
+      </w:r>
+    </w:p>
+    <w:p>
+      <w:pPr>
+        <w:shd w:val="clear" w:color="auto" w:fill="FFFFFF"/>
+        <w:spacing w:after="0" w:line="240" w:lineRule="auto"/>
+        <w:rPr>
+          <w:rFonts w:ascii="Courier New" w:eastAsia="Times New Roman" w:hAnsi="Courier New" w:cs="Courier New"/>
+          <w:color w:val="000000"/>
+          <w:kern w:val="0"/>
+          <w:sz w:val="20"/>
+          <w:szCs w:val="20"/>
+          <w:lang w:val="en-US"/>
+          <w14:ligatures w14:val="none"/>
+        </w:rPr>
+      </w:pPr>
+      <w:r>
+        <w:rPr>
+          <w:rFonts w:ascii="Courier New" w:eastAsia="Times New Roman" w:hAnsi="Courier New" w:cs="Courier New"/>
+          <w:color w:val="000000"/>
+          <w:kern w:val="0"/>
+          <w:sz w:val="20"/>
+          <w:szCs w:val="20"/>
+          <w:lang w:val="en-US"/>
+          <w14:ligatures w14:val="none"/>
+        </w:rPr>
+        <w:tab/>
+      </w:r>
+      <w:r>
+        <w:rPr>
+          <w:rFonts w:ascii="Courier New" w:eastAsia="Times New Roman" w:hAnsi="Courier New" w:cs="Courier New"/>
+          <w:color w:val="000000"/>
+          <w:kern w:val="0"/>
+          <w:sz w:val="20"/>
+          <w:szCs w:val="20"/>
+          <w:lang w:val="en-US"/>
+          <w14:ligatures w14:val="none"/>
+        </w:rPr>
+        <w:tab/>
+      </w:r>
+      <w:r>
+        <w:rPr>
+          <w:rFonts w:ascii="Courier New" w:eastAsia="Times New Roman" w:hAnsi="Courier New" w:cs="Courier New"/>
+          <w:b/>
+          <w:bCs/>
+          <w:color w:val="7F0055"/>
+          <w:kern w:val="0"/>
+          <w:sz w:val="20"/>
+          <w:szCs w:val="20"/>
+          <w:lang w:val="en-US"/>
+          <w14:ligatures w14:val="none"/>
+        </w:rPr>
+        <w:t>for</w:t>
+      </w:r>
+      <w:r>
+        <w:rPr>
+          <w:rFonts w:ascii="Courier New" w:eastAsia="Times New Roman" w:hAnsi="Courier New" w:cs="Courier New"/>
+          <w:color w:val="000000"/>
+          <w:kern w:val="0"/>
+          <w:sz w:val="20"/>
+          <w:szCs w:val="20"/>
+          <w:lang w:val="en-US"/>
+          <w14:ligatures w14:val="none"/>
+        </w:rPr>
+        <w:t>(</w:t>
+      </w:r>
+      <w:r>
+        <w:rPr>
+          <w:rFonts w:ascii="Courier New" w:eastAsia="Times New Roman" w:hAnsi="Courier New" w:cs="Courier New"/>
+          <w:b/>
+          <w:bCs/>
+          <w:color w:val="7F0055"/>
+          <w:kern w:val="0"/>
+          <w:sz w:val="20"/>
+          <w:szCs w:val="20"/>
+          <w:lang w:val="en-US"/>
+          <w14:ligatures w14:val="none"/>
+        </w:rPr>
+        <w:t>int</w:t>
+      </w:r>
+      <w:r>
+        <w:rPr>
+          <w:rFonts w:ascii="Courier New" w:eastAsia="Times New Roman" w:hAnsi="Courier New" w:cs="Courier New"/>
+          <w:color w:val="000000"/>
+          <w:kern w:val="0"/>
+          <w:sz w:val="20"/>
+          <w:szCs w:val="20"/>
+          <w:lang w:val="en-US"/>
+          <w14:ligatures w14:val="none"/>
+        </w:rPr>
+        <w:t xml:space="preserve"> </w:t>
+      </w:r>
+      <w:proofErr w:type="spellStart"/>
+      <w:r>
+        <w:rPr>
+          <w:rFonts w:ascii="Courier New" w:eastAsia="Times New Roman" w:hAnsi="Courier New" w:cs="Courier New"/>
+          <w:color w:val="6A3E3E"/>
+          <w:kern w:val="0"/>
+          <w:sz w:val="20"/>
+          <w:szCs w:val="20"/>
+          <w:lang w:val="en-US"/>
+          <w14:ligatures w14:val="none"/>
+        </w:rPr>
+        <w:t>i</w:t>
+      </w:r>
+      <w:proofErr w:type="spellEnd"/>
+      <w:r>
+        <w:rPr>
+          <w:rFonts w:ascii="Courier New" w:eastAsia="Times New Roman" w:hAnsi="Courier New" w:cs="Courier New"/>
+          <w:color w:val="000000"/>
+          <w:kern w:val="0"/>
+          <w:sz w:val="20"/>
+          <w:szCs w:val="20"/>
+          <w:lang w:val="en-US"/>
+          <w14:ligatures w14:val="none"/>
+        </w:rPr>
+        <w:t>=1;</w:t>
+      </w:r>
+      <w:r>
+        <w:rPr>
+          <w:rFonts w:ascii="Courier New" w:eastAsia="Times New Roman" w:hAnsi="Courier New" w:cs="Courier New"/>
+          <w:color w:val="6A3E3E"/>
+          <w:kern w:val="0"/>
+          <w:sz w:val="20"/>
+          <w:szCs w:val="20"/>
+          <w:lang w:val="en-US"/>
+          <w14:ligatures w14:val="none"/>
+        </w:rPr>
+        <w:t>i</w:t>
+      </w:r>
+      <w:r>
+        <w:rPr>
+          <w:rFonts w:ascii="Courier New" w:eastAsia="Times New Roman" w:hAnsi="Courier New" w:cs="Courier New"/>
+          <w:color w:val="000000"/>
+          <w:kern w:val="0"/>
+          <w:sz w:val="20"/>
+          <w:szCs w:val="20"/>
+          <w:lang w:val="en-US"/>
+          <w14:ligatures w14:val="none"/>
+        </w:rPr>
+        <w:t>&lt;9;</w:t>
+      </w:r>
+      <w:r>
+        <w:rPr>
+          <w:rFonts w:ascii="Courier New" w:eastAsia="Times New Roman" w:hAnsi="Courier New" w:cs="Courier New"/>
+          <w:color w:val="6A3E3E"/>
+          <w:kern w:val="0"/>
+          <w:sz w:val="20"/>
+          <w:szCs w:val="20"/>
+          <w:lang w:val="en-US"/>
+          <w14:ligatures w14:val="none"/>
+        </w:rPr>
+        <w:t>i</w:t>
+      </w:r>
+      <w:r>
+        <w:rPr>
+          <w:rFonts w:ascii="Courier New" w:eastAsia="Times New Roman" w:hAnsi="Courier New" w:cs="Courier New"/>
+          <w:color w:val="000000"/>
+          <w:kern w:val="0"/>
+          <w:sz w:val="20"/>
+          <w:szCs w:val="20"/>
+          <w:lang w:val="en-US"/>
+          <w14:ligatures w14:val="none"/>
+        </w:rPr>
+        <w:t>++) {</w:t>
+      </w:r>
+    </w:p>
+    <w:p>
+      <w:pPr>
+        <w:shd w:val="clear" w:color="auto" w:fill="FFFFFF"/>
+        <w:spacing w:after="0" w:line="240" w:lineRule="auto"/>
+        <w:rPr>
+          <w:rFonts w:ascii="Courier New" w:eastAsia="Times New Roman" w:hAnsi="Courier New" w:cs="Courier New"/>
+          <w:color w:val="000000"/>
+          <w:kern w:val="0"/>
+          <w:sz w:val="20"/>
+          <w:szCs w:val="20"/>
+          <w:lang w:val="en-US"/>
+          <w14:ligatures w14:val="none"/>
+        </w:rPr>
+      </w:pPr>
+      <w:r>
+        <w:rPr>
+          <w:rFonts w:ascii="Courier New" w:eastAsia="Times New Roman" w:hAnsi="Courier New" w:cs="Courier New"/>
+          <w:color w:val="000000"/>
+          <w:kern w:val="0"/>
+          <w:sz w:val="20"/>
+          <w:szCs w:val="20"/>
+          <w:lang w:val="en-US"/>
+          <w14:ligatures w14:val="none"/>
+        </w:rPr>
+        <w:tab/>
+      </w:r>
+      <w:r>
+        <w:rPr>
+          <w:rFonts w:ascii="Courier New" w:eastAsia="Times New Roman" w:hAnsi="Courier New" w:cs="Courier New"/>
+          <w:color w:val="000000"/>
+          <w:kern w:val="0"/>
+          <w:sz w:val="20"/>
+          <w:szCs w:val="20"/>
+          <w:lang w:val="en-US"/>
+          <w14:ligatures w14:val="none"/>
+        </w:rPr>
+        <w:tab/>
+      </w:r>
+      <w:r>
+        <w:rPr>
+          <w:rFonts w:ascii="Courier New" w:eastAsia="Times New Roman" w:hAnsi="Courier New" w:cs="Courier New"/>
+          <w:color w:val="000000"/>
+          <w:kern w:val="0"/>
+          <w:sz w:val="20"/>
+          <w:szCs w:val="20"/>
+          <w:lang w:val="en-US"/>
+          <w14:ligatures w14:val="none"/>
+        </w:rPr>
+        <w:tab/>
+      </w:r>
+    </w:p>
+    <w:p>
+      <w:pPr>
+        <w:shd w:val="clear" w:color="auto" w:fill="FFFFFF"/>
+        <w:spacing w:after="0" w:line="240" w:lineRule="auto"/>
+        <w:rPr>
+          <w:rFonts w:ascii="Courier New" w:eastAsia="Times New Roman" w:hAnsi="Courier New" w:cs="Courier New"/>
+          <w:color w:val="000000"/>
+          <w:kern w:val="0"/>
+          <w:sz w:val="20"/>
+          <w:szCs w:val="20"/>
+          <w:lang w:val="en-US"/>
+          <w14:ligatures w14:val="none"/>
+        </w:rPr>
+      </w:pPr>
+      <w:r>
+        <w:rPr>
+          <w:rFonts w:ascii="Courier New" w:eastAsia="Times New Roman" w:hAnsi="Courier New" w:cs="Courier New"/>
+          <w:color w:val="000000"/>
+          <w:kern w:val="0"/>
+          <w:sz w:val="20"/>
+          <w:szCs w:val="20"/>
+          <w:lang w:val="en-US"/>
+          <w14:ligatures w14:val="none"/>
+        </w:rPr>
+        <w:tab/>
+      </w:r>
+      <w:r>
+        <w:rPr>
+          <w:rFonts w:ascii="Courier New" w:eastAsia="Times New Roman" w:hAnsi="Courier New" w:cs="Courier New"/>
+          <w:color w:val="000000"/>
+          <w:kern w:val="0"/>
+          <w:sz w:val="20"/>
+          <w:szCs w:val="20"/>
+          <w:lang w:val="en-US"/>
+          <w14:ligatures w14:val="none"/>
+        </w:rPr>
+        <w:tab/>
+      </w:r>
+      <w:r>
+        <w:rPr>
+          <w:rFonts w:ascii="Courier New" w:eastAsia="Times New Roman" w:hAnsi="Courier New" w:cs="Courier New"/>
+          <w:color w:val="000000"/>
+          <w:kern w:val="0"/>
+          <w:sz w:val="20"/>
+          <w:szCs w:val="20"/>
+          <w:lang w:val="en-US"/>
+          <w14:ligatures w14:val="none"/>
+        </w:rPr>
+        <w:tab/>
+      </w:r>
+      <w:proofErr w:type="spellStart"/>
+      <w:r>
+        <w:rPr>
+          <w:rFonts w:ascii="Courier New" w:eastAsia="Times New Roman" w:hAnsi="Courier New" w:cs="Courier New"/>
+          <w:color w:val="6A3E3E"/>
+          <w:kern w:val="0"/>
+          <w:sz w:val="20"/>
+          <w:szCs w:val="20"/>
+          <w:lang w:val="en-US"/>
+          <w14:ligatures w14:val="none"/>
+        </w:rPr>
+        <w:t>d</w:t>
+      </w:r>
+      <w:r>
+        <w:rPr>
+          <w:rFonts w:ascii="Courier New" w:eastAsia="Times New Roman" w:hAnsi="Courier New" w:cs="Courier New"/>
+          <w:color w:val="000000"/>
+          <w:kern w:val="0"/>
+          <w:sz w:val="20"/>
+          <w:szCs w:val="20"/>
+          <w:lang w:val="en-US"/>
+          <w14:ligatures w14:val="none"/>
+        </w:rPr>
+        <w:t>.findElement</w:t>
+      </w:r>
+      <w:proofErr w:type="spellEnd"/>
+      <w:r>
+        <w:rPr>
+          <w:rFonts w:ascii="Courier New" w:eastAsia="Times New Roman" w:hAnsi="Courier New" w:cs="Courier New"/>
+          <w:color w:val="000000"/>
+          <w:kern w:val="0"/>
+          <w:sz w:val="20"/>
+          <w:szCs w:val="20"/>
+          <w:lang w:val="en-US"/>
+          <w14:ligatures w14:val="none"/>
+        </w:rPr>
+        <w:t>(By.</w:t>
+      </w:r>
+      <w:r>
+        <w:rPr>
+          <w:rFonts w:ascii="Courier New" w:eastAsia="Times New Roman" w:hAnsi="Courier New" w:cs="Courier New"/>
+          <w:i/>
+          <w:iCs/>
+          <w:color w:val="000000"/>
+          <w:kern w:val="0"/>
+          <w:sz w:val="20"/>
+          <w:szCs w:val="20"/>
+          <w:lang w:val="en-US"/>
+          <w14:ligatures w14:val="none"/>
+        </w:rPr>
+        <w:t>id</w:t>
+      </w:r>
+      <w:r>
+        <w:rPr>
+          <w:rFonts w:ascii="Courier New" w:eastAsia="Times New Roman" w:hAnsi="Courier New" w:cs="Courier New"/>
+          <w:color w:val="000000"/>
+          <w:kern w:val="0"/>
+          <w:sz w:val="20"/>
+          <w:szCs w:val="20"/>
+          <w:lang w:val="en-US"/>
+          <w14:ligatures w14:val="none"/>
+        </w:rPr>
+        <w:t>(</w:t>
+      </w:r>
+      <w:r>
+        <w:rPr>
+          <w:rFonts w:ascii="Courier New" w:eastAsia="Times New Roman" w:hAnsi="Courier New" w:cs="Courier New"/>
+          <w:color w:val="2A00FF"/>
+          <w:kern w:val="0"/>
+          <w:sz w:val="20"/>
+          <w:szCs w:val="20"/>
+          <w:lang w:val="en-US"/>
+          <w14:ligatures w14:val="none"/>
+        </w:rPr>
+        <w:t>"</w:t>
+      </w:r>
+      <w:proofErr w:type="spellStart"/>
+      <w:r>
+        <w:rPr>
+          <w:rFonts w:ascii="Courier New" w:eastAsia="Times New Roman" w:hAnsi="Courier New" w:cs="Courier New"/>
+          <w:color w:val="2A00FF"/>
+          <w:kern w:val="0"/>
+          <w:sz w:val="20"/>
+          <w:szCs w:val="20"/>
+          <w:lang w:val="en-US"/>
+          <w14:ligatures w14:val="none"/>
+        </w:rPr>
+        <w:t>hrefIncAdt</w:t>
+      </w:r>
+      <w:proofErr w:type="spellEnd"/>
+      <w:r>
+        <w:rPr>
+          <w:rFonts w:ascii="Courier New" w:eastAsia="Times New Roman" w:hAnsi="Courier New" w:cs="Courier New"/>
+          <w:color w:val="2A00FF"/>
+          <w:kern w:val="0"/>
+          <w:sz w:val="20"/>
+          <w:szCs w:val="20"/>
+          <w:lang w:val="en-US"/>
+          <w14:ligatures w14:val="none"/>
+        </w:rPr>
+        <w:t>"</w:t>
+      </w:r>
+      <w:r>
+        <w:rPr>
+          <w:rFonts w:ascii="Courier New" w:eastAsia="Times New Roman" w:hAnsi="Courier New" w:cs="Courier New"/>
+          <w:color w:val="000000"/>
+          <w:kern w:val="0"/>
+          <w:sz w:val="20"/>
+          <w:szCs w:val="20"/>
+          <w:lang w:val="en-US"/>
+          <w14:ligatures w14:val="none"/>
+        </w:rPr>
+        <w:t>)).click();</w:t>
+      </w:r>
+    </w:p>
+    <w:p>
+      <w:pPr>
+        <w:shd w:val="clear" w:color="auto" w:fill="FFFFFF"/>
+        <w:spacing w:after="0" w:line="240" w:lineRule="auto"/>
+        <w:rPr>
+          <w:rFonts w:ascii="Courier New" w:eastAsia="Times New Roman" w:hAnsi="Courier New" w:cs="Courier New"/>
+          <w:color w:val="000000"/>
+          <w:kern w:val="0"/>
+          <w:sz w:val="20"/>
+          <w:szCs w:val="20"/>
+          <w:lang w:val="en-US"/>
+          <w14:ligatures w14:val="none"/>
+        </w:rPr>
+      </w:pPr>
+      <w:r>
+        <w:rPr>
+          <w:rFonts w:ascii="Courier New" w:eastAsia="Times New Roman" w:hAnsi="Courier New" w:cs="Courier New"/>
+          <w:color w:val="000000"/>
+          <w:kern w:val="0"/>
+          <w:sz w:val="20"/>
+          <w:szCs w:val="20"/>
+          <w:lang w:val="en-US"/>
+          <w14:ligatures w14:val="none"/>
+        </w:rPr>
+        <w:tab/>
+      </w:r>
+      <w:r>
+        <w:rPr>
+          <w:rFonts w:ascii="Courier New" w:eastAsia="Times New Roman" w:hAnsi="Courier New" w:cs="Courier New"/>
+          <w:color w:val="000000"/>
+          <w:kern w:val="0"/>
+          <w:sz w:val="20"/>
+          <w:szCs w:val="20"/>
+          <w:lang w:val="en-US"/>
+          <w14:ligatures w14:val="none"/>
+        </w:rPr>
+        <w:tab/>
+        <w:t>}</w:t>
+      </w:r>
+    </w:p>
+    <w:p>
+      <w:pPr>
+        <w:rPr>
+          <w:b/>
+          <w:bCs/>
+        </w:rPr>
+      </w:pPr>
+      <w:r>
+        <w:rPr>
+          <w:b/>
+          <w:bCs/>
+        </w:rPr>
+        <w:t>While: -</w:t>
+      </w:r>
+    </w:p>
+    <w:p>
+      <w:pPr>
+        <w:shd w:val="clear" w:color="auto" w:fill="FFFFFF"/>
+        <w:spacing w:after="0" w:line="240" w:lineRule="auto"/>
+        <w:rPr>
+          <w:rFonts w:ascii="Courier New" w:eastAsia="Times New Roman" w:hAnsi="Courier New" w:cs="Courier New"/>
+          <w:color w:val="000000"/>
+          <w:kern w:val="0"/>
+          <w:sz w:val="20"/>
+          <w:szCs w:val="20"/>
+          <w:lang w:val="en-US"/>
+          <w14:ligatures w14:val="none"/>
+        </w:rPr>
+      </w:pPr>
+      <w:r>
+        <w:rPr>
+          <w:rFonts w:ascii="Courier New" w:eastAsia="Times New Roman" w:hAnsi="Courier New" w:cs="Courier New"/>
+          <w:color w:val="000000"/>
+          <w:kern w:val="0"/>
+          <w:sz w:val="20"/>
+          <w:szCs w:val="20"/>
+          <w:lang w:val="en-US"/>
+          <w14:ligatures w14:val="none"/>
+        </w:rPr>
+        <w:tab/>
+      </w:r>
+      <w:r>
+        <w:rPr>
+          <w:rFonts w:ascii="Courier New" w:eastAsia="Times New Roman" w:hAnsi="Courier New" w:cs="Courier New"/>
+          <w:color w:val="000000"/>
+          <w:kern w:val="0"/>
+          <w:sz w:val="20"/>
+          <w:szCs w:val="20"/>
+          <w:lang w:val="en-US"/>
+          <w14:ligatures w14:val="none"/>
+        </w:rPr>
+        <w:tab/>
+      </w:r>
+      <w:r>
+        <w:rPr>
+          <w:rFonts w:ascii="Courier New" w:eastAsia="Times New Roman" w:hAnsi="Courier New" w:cs="Courier New"/>
+          <w:b/>
+          <w:bCs/>
+          <w:color w:val="7F0055"/>
+          <w:kern w:val="0"/>
+          <w:sz w:val="20"/>
+          <w:szCs w:val="20"/>
+          <w:lang w:val="en-US"/>
+          <w14:ligatures w14:val="none"/>
+        </w:rPr>
+        <w:t>int</w:t>
+      </w:r>
+      <w:r>
+        <w:rPr>
+          <w:rFonts w:ascii="Courier New" w:eastAsia="Times New Roman" w:hAnsi="Courier New" w:cs="Courier New"/>
+          <w:color w:val="000000"/>
+          <w:kern w:val="0"/>
+          <w:sz w:val="20"/>
+          <w:szCs w:val="20"/>
+          <w:lang w:val="en-US"/>
+          <w14:ligatures w14:val="none"/>
+        </w:rPr>
+        <w:t xml:space="preserve"> </w:t>
+      </w:r>
+      <w:proofErr w:type="spellStart"/>
+      <w:r>
+        <w:rPr>
+          <w:rFonts w:ascii="Courier New" w:eastAsia="Times New Roman" w:hAnsi="Courier New" w:cs="Courier New"/>
+          <w:color w:val="6A3E3E"/>
+          <w:kern w:val="0"/>
+          <w:sz w:val="20"/>
+          <w:szCs w:val="20"/>
+          <w:lang w:val="en-US"/>
+          <w14:ligatures w14:val="none"/>
+        </w:rPr>
+        <w:t>i</w:t>
+      </w:r>
+      <w:proofErr w:type="spellEnd"/>
+      <w:r>
+        <w:rPr>
+          <w:rFonts w:ascii="Courier New" w:eastAsia="Times New Roman" w:hAnsi="Courier New" w:cs="Courier New"/>
+          <w:color w:val="000000"/>
+          <w:kern w:val="0"/>
+          <w:sz w:val="20"/>
+          <w:szCs w:val="20"/>
+          <w:lang w:val="en-US"/>
+          <w14:ligatures w14:val="none"/>
+        </w:rPr>
+        <w:t xml:space="preserve"> = 1;</w:t>
+      </w:r>
+    </w:p>
+    <w:p>
+      <w:pPr>
+        <w:shd w:val="clear" w:color="auto" w:fill="FFFFFF"/>
+        <w:spacing w:after="0" w:line="240" w:lineRule="auto"/>
+        <w:rPr>
+          <w:rFonts w:ascii="Courier New" w:eastAsia="Times New Roman" w:hAnsi="Courier New" w:cs="Courier New"/>
+          <w:color w:val="000000"/>
+          <w:kern w:val="0"/>
+          <w:sz w:val="20"/>
+          <w:szCs w:val="20"/>
+          <w:lang w:val="en-US"/>
+          <w14:ligatures w14:val="none"/>
+        </w:rPr>
+      </w:pPr>
+      <w:r>
+        <w:rPr>
+          <w:rFonts w:ascii="Courier New" w:eastAsia="Times New Roman" w:hAnsi="Courier New" w:cs="Courier New"/>
+          <w:color w:val="000000"/>
+          <w:kern w:val="0"/>
+          <w:sz w:val="20"/>
+          <w:szCs w:val="20"/>
+          <w:lang w:val="en-US"/>
+          <w14:ligatures w14:val="none"/>
+        </w:rPr>
+        <w:tab/>
+      </w:r>
+      <w:r>
+        <w:rPr>
+          <w:rFonts w:ascii="Courier New" w:eastAsia="Times New Roman" w:hAnsi="Courier New" w:cs="Courier New"/>
+          <w:color w:val="000000"/>
+          <w:kern w:val="0"/>
+          <w:sz w:val="20"/>
+          <w:szCs w:val="20"/>
+          <w:lang w:val="en-US"/>
+          <w14:ligatures w14:val="none"/>
+        </w:rPr>
+        <w:tab/>
+      </w:r>
+      <w:r>
+        <w:rPr>
+          <w:rFonts w:ascii="Courier New" w:eastAsia="Times New Roman" w:hAnsi="Courier New" w:cs="Courier New"/>
+          <w:b/>
+          <w:bCs/>
+          <w:color w:val="7F0055"/>
+          <w:kern w:val="0"/>
+          <w:sz w:val="20"/>
+          <w:szCs w:val="20"/>
+          <w:lang w:val="en-US"/>
+          <w14:ligatures w14:val="none"/>
+        </w:rPr>
+        <w:t>while</w:t>
+      </w:r>
+      <w:r>
+        <w:rPr>
+          <w:rFonts w:ascii="Courier New" w:eastAsia="Times New Roman" w:hAnsi="Courier New" w:cs="Courier New"/>
+          <w:color w:val="000000"/>
+          <w:kern w:val="0"/>
+          <w:sz w:val="20"/>
+          <w:szCs w:val="20"/>
+          <w:lang w:val="en-US"/>
+          <w14:ligatures w14:val="none"/>
+        </w:rPr>
+        <w:t>(</w:t>
+      </w:r>
+      <w:proofErr w:type="spellStart"/>
+      <w:r>
+        <w:rPr>
+          <w:rFonts w:ascii="Courier New" w:eastAsia="Times New Roman" w:hAnsi="Courier New" w:cs="Courier New"/>
+          <w:color w:val="6A3E3E"/>
+          <w:kern w:val="0"/>
+          <w:sz w:val="20"/>
+          <w:szCs w:val="20"/>
+          <w:lang w:val="en-US"/>
+          <w14:ligatures w14:val="none"/>
+        </w:rPr>
+        <w:t>i</w:t>
+      </w:r>
+      <w:proofErr w:type="spellEnd"/>
+      <w:r>
+        <w:rPr>
+          <w:rFonts w:ascii="Courier New" w:eastAsia="Times New Roman" w:hAnsi="Courier New" w:cs="Courier New"/>
+          <w:color w:val="000000"/>
+          <w:kern w:val="0"/>
+          <w:sz w:val="20"/>
+          <w:szCs w:val="20"/>
+          <w:lang w:val="en-US"/>
+          <w14:ligatures w14:val="none"/>
+        </w:rPr>
+        <w:t xml:space="preserve"> &lt; 9) {</w:t>
+      </w:r>
+    </w:p>
+    <w:p>
+      <w:pPr>
+        <w:shd w:val="clear" w:color="auto" w:fill="FFFFFF"/>
+        <w:spacing w:after="0" w:line="240" w:lineRule="auto"/>
+        <w:rPr>
+          <w:rFonts w:ascii="Courier New" w:eastAsia="Times New Roman" w:hAnsi="Courier New" w:cs="Courier New"/>
+          <w:color w:val="000000"/>
+          <w:kern w:val="0"/>
+          <w:sz w:val="20"/>
+          <w:szCs w:val="20"/>
+          <w:lang w:val="en-US"/>
+          <w14:ligatures w14:val="none"/>
+        </w:rPr>
+      </w:pPr>
+      <w:r>
+        <w:rPr>
+          <w:rFonts w:ascii="Courier New" w:eastAsia="Times New Roman" w:hAnsi="Courier New" w:cs="Courier New"/>
+          <w:color w:val="000000"/>
+          <w:kern w:val="0"/>
+          <w:sz w:val="20"/>
+          <w:szCs w:val="20"/>
+          <w:lang w:val="en-US"/>
+          <w14:ligatures w14:val="none"/>
+        </w:rPr>
+        <w:tab/>
+      </w:r>
+      <w:r>
+        <w:rPr>
+          <w:rFonts w:ascii="Courier New" w:eastAsia="Times New Roman" w:hAnsi="Courier New" w:cs="Courier New"/>
+          <w:color w:val="000000"/>
+          <w:kern w:val="0"/>
+          <w:sz w:val="20"/>
+          <w:szCs w:val="20"/>
+          <w:lang w:val="en-US"/>
+          <w14:ligatures w14:val="none"/>
+        </w:rPr>
+        <w:tab/>
+      </w:r>
+      <w:r>
+        <w:rPr>
+          <w:rFonts w:ascii="Courier New" w:eastAsia="Times New Roman" w:hAnsi="Courier New" w:cs="Courier New"/>
+          <w:color w:val="000000"/>
+          <w:kern w:val="0"/>
+          <w:sz w:val="20"/>
+          <w:szCs w:val="20"/>
+          <w:lang w:val="en-US"/>
+          <w14:ligatures w14:val="none"/>
+        </w:rPr>
+        <w:tab/>
+      </w:r>
+      <w:proofErr w:type="spellStart"/>
+      <w:r>
+        <w:rPr>
+          <w:rFonts w:ascii="Courier New" w:eastAsia="Times New Roman" w:hAnsi="Courier New" w:cs="Courier New"/>
+          <w:color w:val="6A3E3E"/>
+          <w:kern w:val="0"/>
+          <w:sz w:val="20"/>
+          <w:szCs w:val="20"/>
+          <w:lang w:val="en-US"/>
+          <w14:ligatures w14:val="none"/>
+        </w:rPr>
+        <w:t>d</w:t>
+      </w:r>
+      <w:r>
+        <w:rPr>
+          <w:rFonts w:ascii="Courier New" w:eastAsia="Times New Roman" w:hAnsi="Courier New" w:cs="Courier New"/>
+          <w:color w:val="000000"/>
+          <w:kern w:val="0"/>
+          <w:sz w:val="20"/>
+          <w:szCs w:val="20"/>
+          <w:lang w:val="en-US"/>
+          <w14:ligatures w14:val="none"/>
+        </w:rPr>
+        <w:t>.findElement</w:t>
+      </w:r>
+      <w:proofErr w:type="spellEnd"/>
+      <w:r>
+        <w:rPr>
+          <w:rFonts w:ascii="Courier New" w:eastAsia="Times New Roman" w:hAnsi="Courier New" w:cs="Courier New"/>
+          <w:color w:val="000000"/>
+          <w:kern w:val="0"/>
+          <w:sz w:val="20"/>
+          <w:szCs w:val="20"/>
+          <w:lang w:val="en-US"/>
+          <w14:ligatures w14:val="none"/>
+        </w:rPr>
+        <w:t>(By.</w:t>
+      </w:r>
+      <w:r>
+        <w:rPr>
+          <w:rFonts w:ascii="Courier New" w:eastAsia="Times New Roman" w:hAnsi="Courier New" w:cs="Courier New"/>
+          <w:i/>
+          <w:iCs/>
+          <w:color w:val="000000"/>
+          <w:kern w:val="0"/>
+          <w:sz w:val="20"/>
+          <w:szCs w:val="20"/>
+          <w:lang w:val="en-US"/>
+          <w14:ligatures w14:val="none"/>
+        </w:rPr>
+        <w:t>id</w:t>
+      </w:r>
+      <w:r>
+        <w:rPr>
+          <w:rFonts w:ascii="Courier New" w:eastAsia="Times New Roman" w:hAnsi="Courier New" w:cs="Courier New"/>
+          <w:color w:val="000000"/>
+          <w:kern w:val="0"/>
+          <w:sz w:val="20"/>
+          <w:szCs w:val="20"/>
+          <w:lang w:val="en-US"/>
+          <w14:ligatures w14:val="none"/>
+        </w:rPr>
+        <w:t>(</w:t>
+      </w:r>
+      <w:r>
+        <w:rPr>
+          <w:rFonts w:ascii="Courier New" w:eastAsia="Times New Roman" w:hAnsi="Courier New" w:cs="Courier New"/>
+          <w:color w:val="2A00FF"/>
+          <w:kern w:val="0"/>
+          <w:sz w:val="20"/>
+          <w:szCs w:val="20"/>
+          <w:lang w:val="en-US"/>
+          <w14:ligatures w14:val="none"/>
+        </w:rPr>
+        <w:t>"</w:t>
+      </w:r>
+      <w:proofErr w:type="spellStart"/>
+      <w:r>
+        <w:rPr>
+          <w:rFonts w:ascii="Courier New" w:eastAsia="Times New Roman" w:hAnsi="Courier New" w:cs="Courier New"/>
+          <w:color w:val="2A00FF"/>
+          <w:kern w:val="0"/>
+          <w:sz w:val="20"/>
+          <w:szCs w:val="20"/>
+          <w:lang w:val="en-US"/>
+          <w14:ligatures w14:val="none"/>
+        </w:rPr>
+        <w:t>hrefIncAdt</w:t>
+      </w:r>
+      <w:proofErr w:type="spellEnd"/>
+      <w:r>
+        <w:rPr>
+          <w:rFonts w:ascii="Courier New" w:eastAsia="Times New Roman" w:hAnsi="Courier New" w:cs="Courier New"/>
+          <w:color w:val="2A00FF"/>
+          <w:kern w:val="0"/>
+          <w:sz w:val="20"/>
+          <w:szCs w:val="20"/>
+          <w:lang w:val="en-US"/>
+          <w14:ligatures w14:val="none"/>
+        </w:rPr>
+        <w:t>"</w:t>
+      </w:r>
+      <w:r>
+        <w:rPr>
+          <w:rFonts w:ascii="Courier New" w:eastAsia="Times New Roman" w:hAnsi="Courier New" w:cs="Courier New"/>
+          <w:color w:val="000000"/>
+          <w:kern w:val="0"/>
+          <w:sz w:val="20"/>
+          <w:szCs w:val="20"/>
+          <w:lang w:val="en-US"/>
+          <w14:ligatures w14:val="none"/>
+        </w:rPr>
+        <w:t>)).click();</w:t>
+      </w:r>
+    </w:p>
+    <w:p>
+      <w:pPr>
+        <w:shd w:val="clear" w:color="auto" w:fill="FFFFFF"/>
+        <w:spacing w:after="0" w:line="240" w:lineRule="auto"/>
+        <w:rPr>
+          <w:rFonts w:ascii="Courier New" w:eastAsia="Times New Roman" w:hAnsi="Courier New" w:cs="Courier New"/>
+          <w:color w:val="000000"/>
+          <w:kern w:val="0"/>
+          <w:sz w:val="20"/>
+          <w:szCs w:val="20"/>
+          <w:lang w:val="en-US"/>
+          <w14:ligatures w14:val="none"/>
+        </w:rPr>
+      </w:pPr>
+      <w:r>
+        <w:rPr>
+          <w:rFonts w:ascii="Courier New" w:eastAsia="Times New Roman" w:hAnsi="Courier New" w:cs="Courier New"/>
+          <w:color w:val="000000"/>
+          <w:kern w:val="0"/>
+          <w:sz w:val="20"/>
+          <w:szCs w:val="20"/>
+          <w:lang w:val="en-US"/>
+          <w14:ligatures w14:val="none"/>
+        </w:rPr>
+        <w:tab/>
+      </w:r>
+      <w:r>
+        <w:rPr>
+          <w:rFonts w:ascii="Courier New" w:eastAsia="Times New Roman" w:hAnsi="Courier New" w:cs="Courier New"/>
+          <w:color w:val="000000"/>
+          <w:kern w:val="0"/>
+          <w:sz w:val="20"/>
+          <w:szCs w:val="20"/>
+          <w:lang w:val="en-US"/>
+          <w14:ligatures w14:val="none"/>
+        </w:rPr>
+        <w:tab/>
+      </w:r>
+      <w:r>
+        <w:rPr>
+          <w:rFonts w:ascii="Courier New" w:eastAsia="Times New Roman" w:hAnsi="Courier New" w:cs="Courier New"/>
+          <w:color w:val="000000"/>
+          <w:kern w:val="0"/>
+          <w:sz w:val="20"/>
+          <w:szCs w:val="20"/>
+          <w:lang w:val="en-US"/>
+          <w14:ligatures w14:val="none"/>
+        </w:rPr>
+        <w:tab/>
+      </w:r>
+      <w:proofErr w:type="spellStart"/>
+      <w:r>
+        <w:rPr>
+          <w:rFonts w:ascii="Courier New" w:eastAsia="Times New Roman" w:hAnsi="Courier New" w:cs="Courier New"/>
+          <w:color w:val="6A3E3E"/>
+          <w:kern w:val="0"/>
+          <w:sz w:val="20"/>
+          <w:szCs w:val="20"/>
+          <w:lang w:val="en-US"/>
+          <w14:ligatures w14:val="none"/>
+        </w:rPr>
+        <w:t>i</w:t>
+      </w:r>
+      <w:proofErr w:type="spellEnd"/>
+      <w:r>
+        <w:rPr>
+          <w:rFonts w:ascii="Courier New" w:eastAsia="Times New Roman" w:hAnsi="Courier New" w:cs="Courier New"/>
+          <w:color w:val="000000"/>
+          <w:kern w:val="0"/>
+          <w:sz w:val="20"/>
+          <w:szCs w:val="20"/>
+          <w:lang w:val="en-US"/>
+          <w14:ligatures w14:val="none"/>
+        </w:rPr>
+        <w:t>++;</w:t>
+      </w:r>
+    </w:p>
+    <w:p>
+      <w:pPr>
+        <w:shd w:val="clear" w:color="auto" w:fill="FFFFFF"/>
+        <w:spacing w:after="0" w:line="240" w:lineRule="auto"/>
+        <w:rPr>
+          <w:rFonts w:ascii="Courier New" w:eastAsia="Times New Roman" w:hAnsi="Courier New" w:cs="Courier New"/>
+          <w:color w:val="000000"/>
+          <w:kern w:val="0"/>
+          <w:sz w:val="20"/>
+          <w:szCs w:val="20"/>
+          <w:lang w:val="en-US"/>
+          <w14:ligatures w14:val="none"/>
+        </w:rPr>
+      </w:pPr>
+      <w:r>
+        <w:rPr>
+          <w:rFonts w:ascii="Courier New" w:eastAsia="Times New Roman" w:hAnsi="Courier New" w:cs="Courier New"/>
+          <w:color w:val="000000"/>
+          <w:kern w:val="0"/>
+          <w:sz w:val="20"/>
+          <w:szCs w:val="20"/>
+          <w:lang w:val="en-US"/>
+          <w14:ligatures w14:val="none"/>
+        </w:rPr>
+        <w:t>}</w:t>
+      </w:r>
+    </w:p>
+    <w:p>
+      <w:pPr>
+        <w:rPr>
+          <w:b/>
+          <w:bCs/>
+          <w:u w:val="single"/>
+        </w:rPr>
+      </w:pPr>
+      <w:r>
+        <w:rPr>
+          <w:b/>
+          <w:bCs/>
+          <w:u w:val="single"/>
+        </w:rPr>
+        <w:lastRenderedPageBreak/>
+        <w:t>Handling Dynamic dropdown: -</w:t>
+      </w:r>
+    </w:p>
+    <w:p>
+      <w:r>
+        <w:t xml:space="preserve">import </w:t>
+      </w:r>
+      <w:proofErr w:type="spellStart"/>
+      <w:r>
+        <w:t>org.openqa.selenium.By</w:t>
+      </w:r>
+      <w:proofErr w:type="spellEnd"/>
+      <w:r>
+        <w:t>;</w:t>
+      </w:r>
+    </w:p>
+    <w:p>
+      <w:r>
+        <w:t xml:space="preserve">import </w:t>
+      </w:r>
+      <w:proofErr w:type="spellStart"/>
+      <w:r>
+        <w:t>org.openqa.selenium.WebDriver</w:t>
+      </w:r>
+      <w:proofErr w:type="spellEnd"/>
+      <w:r>
+        <w:t>;</w:t>
+      </w:r>
+    </w:p>
+    <w:p>
+      <w:r>
+        <w:t xml:space="preserve">import </w:t>
+      </w:r>
+      <w:proofErr w:type="spellStart"/>
+      <w:r>
+        <w:t>org.openqa.selenium.edge.EdgeDriver</w:t>
+      </w:r>
+      <w:proofErr w:type="spellEnd"/>
+      <w:r>
+        <w:t>;</w:t>
+      </w:r>
+    </w:p>
+    <w:p/>
+    <w:p>
+      <w:r>
+        <w:t xml:space="preserve">public class </w:t>
+      </w:r>
+      <w:proofErr w:type="spellStart"/>
+      <w:r>
+        <w:t>DynamicDropdown</w:t>
+      </w:r>
+      <w:proofErr w:type="spellEnd"/>
+      <w:r>
+        <w:t xml:space="preserve"> {</w:t>
+      </w:r>
+    </w:p>
+    <w:p/>
+    <w:p>
+      <w:r>
+        <w:tab/>
+        <w:t xml:space="preserve">public static void main(String[] </w:t>
+      </w:r>
+      <w:proofErr w:type="spellStart"/>
+      <w:r>
+        <w:t>args</w:t>
+      </w:r>
+      <w:proofErr w:type="spellEnd"/>
+      <w:r>
+        <w:t xml:space="preserve">) throws </w:t>
+      </w:r>
+      <w:proofErr w:type="spellStart"/>
+      <w:r>
+        <w:t>InterruptedException</w:t>
+      </w:r>
+      <w:proofErr w:type="spellEnd"/>
+      <w:r>
+        <w:t xml:space="preserve"> {</w:t>
+      </w:r>
+    </w:p>
+    <w:p>
+      <w:r>
+        <w:tab/>
+      </w:r>
+      <w:r>
+        <w:tab/>
+      </w:r>
+    </w:p>
+    <w:p>
+      <w:r>
+        <w:tab/>
+      </w:r>
+      <w:r>
+        <w:tab/>
+      </w:r>
+      <w:proofErr w:type="spellStart"/>
+      <w:r>
+        <w:t>System.setProperty</w:t>
+      </w:r>
+      <w:proofErr w:type="spellEnd"/>
+      <w:r>
+        <w:t>("</w:t>
+      </w:r>
+      <w:proofErr w:type="spellStart"/>
+      <w:r>
+        <w:t>webdriver.edge.driver</w:t>
+      </w:r>
+      <w:proofErr w:type="spellEnd"/>
+      <w:r>
+        <w:t>", "C:\\Users\\DELL\\Documents\\Drivers\\edgedriver_win64\\\\msedgedriver.exe");</w:t>
+      </w:r>
+    </w:p>
+    <w:p>
+      <w:r>
+        <w:tab/>
+      </w:r>
+      <w:r>
+        <w:tab/>
+        <w:t xml:space="preserve">WebDriver d = new </w:t>
+      </w:r>
+      <w:proofErr w:type="spellStart"/>
+      <w:r>
+        <w:t>EdgeDriver</w:t>
+      </w:r>
+      <w:proofErr w:type="spellEnd"/>
+      <w:r>
+        <w:t>();</w:t>
+      </w:r>
+    </w:p>
+    <w:p>
+      <w:r>
+        <w:tab/>
+      </w:r>
+      <w:r>
+        <w:tab/>
+      </w:r>
+      <w:proofErr w:type="spellStart"/>
+      <w:r>
+        <w:t>d.manage</w:t>
+      </w:r>
+      <w:proofErr w:type="spellEnd"/>
+      <w:r>
+        <w:t>().window().maximize();</w:t>
+      </w:r>
+    </w:p>
+    <w:p>
+      <w:r>
+        <w:tab/>
+      </w:r>
+      <w:r>
+        <w:tab/>
+      </w:r>
+      <w:proofErr w:type="spellStart"/>
+      <w:r>
+        <w:t>d.get</w:t>
+      </w:r>
+      <w:proofErr w:type="spellEnd"/>
+      <w:r>
+        <w:t>("https://rahulshettyacademy.com/</w:t>
+      </w:r>
+      <w:proofErr w:type="spellStart"/>
+      <w:r>
+        <w:t>dropdownsPractise</w:t>
+      </w:r>
+      <w:proofErr w:type="spellEnd"/>
+      <w:r>
+        <w:t>/");</w:t>
+      </w:r>
+    </w:p>
+    <w:p>
+      <w:r>
+        <w:tab/>
+      </w:r>
+      <w:r>
+        <w:tab/>
+        <w:t>d.findElement(By.id("ctl00_mainContent_ddl_originStation1_CTXT")).click();</w:t>
+      </w:r>
+    </w:p>
+    <w:p>
+      <w:r>
+        <w:tab/>
+      </w:r>
+      <w:r>
+        <w:tab/>
+        <w:t>// MAA Chennai in From dropdown</w:t>
+      </w:r>
+    </w:p>
+    <w:p>
+      <w:r>
+        <w:tab/>
+      </w:r>
+      <w:r>
+        <w:tab/>
+        <w:t>d.findElement(By.xpath("//div[@id='glsctl00_mainContent_ddl_originStation1_CTNR']//a[@value='MAA']")).click();  // Parent-Child Relationship X-path</w:t>
+      </w:r>
+    </w:p>
+    <w:p>
+      <w:r>
+        <w:tab/>
+      </w:r>
+      <w:r>
+        <w:tab/>
+      </w:r>
+      <w:proofErr w:type="spellStart"/>
+      <w:r>
+        <w:t>Thread.sleep</w:t>
+      </w:r>
+      <w:proofErr w:type="spellEnd"/>
+      <w:r>
+        <w:t>(2000);</w:t>
+      </w:r>
+    </w:p>
+    <w:p>
+      <w:r>
+        <w:tab/>
+      </w:r>
+      <w:r>
+        <w:tab/>
+        <w:t>//d.findElement(By.id("ctl00_mainContent_ddl_destinationStation1_CTXT")).click();</w:t>
+      </w:r>
+    </w:p>
+    <w:p>
+      <w:r>
+        <w:tab/>
+      </w:r>
+      <w:r>
+        <w:tab/>
+        <w:t xml:space="preserve">// BLR </w:t>
+      </w:r>
+      <w:proofErr w:type="spellStart"/>
+      <w:r>
+        <w:t>Banglore</w:t>
+      </w:r>
+      <w:proofErr w:type="spellEnd"/>
+      <w:r>
+        <w:t xml:space="preserve"> in To dropdown</w:t>
+      </w:r>
+    </w:p>
+    <w:p>
+      <w:r>
+        <w:tab/>
+      </w:r>
+      <w:r>
+        <w:tab/>
+        <w:t>d.findElement(By.xpath("//div[@id='glsctl00_mainContent_ddl_destinationStation1_CTNR']//a[@value='BLR']")).click();  //Parent-Child Relationship X-path</w:t>
+      </w:r>
+    </w:p>
+    <w:p>
+      <w:r>
+        <w:tab/>
+      </w:r>
+      <w:r>
+        <w:tab/>
+      </w:r>
+    </w:p>
+    <w:p>
+      <w:r>
+        <w:tab/>
+        <w:t>}</w:t>
+      </w:r>
+    </w:p>
+    <w:p/>
+    <w:p>
+      <w:r>
+        <w:t>}</w:t>
+      </w:r>
+    </w:p>
+    <w:p/>
+    <w:p/>
+    <w:p/>
+    <w:p/>
+    <w:p>
+      <w:pPr>
+        <w:rPr>
+          <w:b/>
+          <w:bCs/>
+          <w:u w:val="single"/>
+        </w:rPr>
+      </w:pPr>
+      <w:r>
+        <w:rPr>
+          <w:b/>
+          <w:bCs/>
+          <w:u w:val="single"/>
+        </w:rPr>
+        <w:lastRenderedPageBreak/>
+        <w:t>Auto-Suggestive Dropdown: -</w:t>
+      </w:r>
+    </w:p>
+    <w:p>
+      <w:pPr>
+        <w:shd w:val="clear" w:color="auto" w:fill="FFFFFF"/>
+        <w:spacing w:after="0" w:line="240" w:lineRule="auto"/>
+        <w:rPr>
+          <w:rFonts w:ascii="Courier New" w:eastAsia="Times New Roman" w:hAnsi="Courier New" w:cs="Courier New"/>
+          <w:color w:val="000000"/>
+          <w:kern w:val="0"/>
+          <w:sz w:val="20"/>
+          <w:szCs w:val="20"/>
+          <w:lang w:val="en-US"/>
+          <w14:ligatures w14:val="none"/>
+        </w:rPr>
+      </w:pPr>
+      <w:r>
+        <w:rPr>
+          <w:rFonts w:ascii="Courier New" w:eastAsia="Times New Roman" w:hAnsi="Courier New" w:cs="Courier New"/>
+          <w:b/>
+          <w:bCs/>
+          <w:color w:val="7F0055"/>
+          <w:kern w:val="0"/>
+          <w:sz w:val="20"/>
+          <w:szCs w:val="20"/>
+          <w:lang w:val="en-US"/>
+          <w14:ligatures w14:val="none"/>
+        </w:rPr>
+        <w:t>import</w:t>
+      </w:r>
+      <w:r>
+        <w:rPr>
+          <w:rFonts w:ascii="Courier New" w:eastAsia="Times New Roman" w:hAnsi="Courier New" w:cs="Courier New"/>
+          <w:color w:val="000000"/>
+          <w:kern w:val="0"/>
+          <w:sz w:val="20"/>
+          <w:szCs w:val="20"/>
+          <w:lang w:val="en-US"/>
+          <w14:ligatures w14:val="none"/>
+        </w:rPr>
+        <w:t xml:space="preserve"> </w:t>
+      </w:r>
+      <w:proofErr w:type="spellStart"/>
+      <w:r>
+        <w:rPr>
+          <w:rFonts w:ascii="Courier New" w:eastAsia="Times New Roman" w:hAnsi="Courier New" w:cs="Courier New"/>
+          <w:color w:val="000000"/>
+          <w:kern w:val="0"/>
+          <w:sz w:val="20"/>
+          <w:szCs w:val="20"/>
+          <w:lang w:val="en-US"/>
+          <w14:ligatures w14:val="none"/>
+        </w:rPr>
+        <w:t>java.util.List</w:t>
+      </w:r>
+      <w:proofErr w:type="spellEnd"/>
+      <w:r>
+        <w:rPr>
+          <w:rFonts w:ascii="Courier New" w:eastAsia="Times New Roman" w:hAnsi="Courier New" w:cs="Courier New"/>
+          <w:color w:val="000000"/>
+          <w:kern w:val="0"/>
+          <w:sz w:val="20"/>
+          <w:szCs w:val="20"/>
+          <w:lang w:val="en-US"/>
+          <w14:ligatures w14:val="none"/>
+        </w:rPr>
+        <w:t>;</w:t>
+      </w:r>
+    </w:p>
+    <w:p>
+      <w:pPr>
+        <w:shd w:val="clear" w:color="auto" w:fill="FFFFFF"/>
+        <w:spacing w:after="0" w:line="240" w:lineRule="auto"/>
+        <w:rPr>
+          <w:rFonts w:ascii="Courier New" w:eastAsia="Times New Roman" w:hAnsi="Courier New" w:cs="Courier New"/>
+          <w:color w:val="000000"/>
+          <w:kern w:val="0"/>
+          <w:sz w:val="20"/>
+          <w:szCs w:val="20"/>
+          <w:lang w:val="en-US"/>
+          <w14:ligatures w14:val="none"/>
+        </w:rPr>
+      </w:pPr>
+    </w:p>
+    <w:p>
+      <w:pPr>
+        <w:shd w:val="clear" w:color="auto" w:fill="FFFFFF"/>
+        <w:spacing w:after="0" w:line="240" w:lineRule="auto"/>
+        <w:rPr>
+          <w:rFonts w:ascii="Courier New" w:eastAsia="Times New Roman" w:hAnsi="Courier New" w:cs="Courier New"/>
+          <w:color w:val="000000"/>
+          <w:kern w:val="0"/>
+          <w:sz w:val="20"/>
+          <w:szCs w:val="20"/>
+          <w:lang w:val="en-US"/>
+          <w14:ligatures w14:val="none"/>
+        </w:rPr>
+      </w:pPr>
+      <w:r>
+        <w:rPr>
+          <w:rFonts w:ascii="Courier New" w:eastAsia="Times New Roman" w:hAnsi="Courier New" w:cs="Courier New"/>
+          <w:b/>
+          <w:bCs/>
+          <w:color w:val="7F0055"/>
+          <w:kern w:val="0"/>
+          <w:sz w:val="20"/>
+          <w:szCs w:val="20"/>
+          <w:lang w:val="en-US"/>
+          <w14:ligatures w14:val="none"/>
+        </w:rPr>
+        <w:t>import</w:t>
+      </w:r>
+      <w:r>
+        <w:rPr>
+          <w:rFonts w:ascii="Courier New" w:eastAsia="Times New Roman" w:hAnsi="Courier New" w:cs="Courier New"/>
+          <w:color w:val="000000"/>
+          <w:kern w:val="0"/>
+          <w:sz w:val="20"/>
+          <w:szCs w:val="20"/>
+          <w:lang w:val="en-US"/>
+          <w14:ligatures w14:val="none"/>
+        </w:rPr>
+        <w:t xml:space="preserve"> </w:t>
+      </w:r>
+      <w:proofErr w:type="spellStart"/>
+      <w:r>
+        <w:rPr>
+          <w:rFonts w:ascii="Courier New" w:eastAsia="Times New Roman" w:hAnsi="Courier New" w:cs="Courier New"/>
+          <w:color w:val="000000"/>
+          <w:kern w:val="0"/>
+          <w:sz w:val="20"/>
+          <w:szCs w:val="20"/>
+          <w:lang w:val="en-US"/>
+          <w14:ligatures w14:val="none"/>
+        </w:rPr>
+        <w:t>org.openqa.selenium.By</w:t>
+      </w:r>
+      <w:proofErr w:type="spellEnd"/>
+      <w:r>
+        <w:rPr>
+          <w:rFonts w:ascii="Courier New" w:eastAsia="Times New Roman" w:hAnsi="Courier New" w:cs="Courier New"/>
+          <w:color w:val="000000"/>
+          <w:kern w:val="0"/>
+          <w:sz w:val="20"/>
+          <w:szCs w:val="20"/>
+          <w:lang w:val="en-US"/>
+          <w14:ligatures w14:val="none"/>
+        </w:rPr>
+        <w:t>;</w:t>
+      </w:r>
+    </w:p>
+    <w:p>
+      <w:pPr>
+        <w:shd w:val="clear" w:color="auto" w:fill="FFFFFF"/>
+        <w:spacing w:after="0" w:line="240" w:lineRule="auto"/>
+        <w:rPr>
+          <w:rFonts w:ascii="Courier New" w:eastAsia="Times New Roman" w:hAnsi="Courier New" w:cs="Courier New"/>
+          <w:color w:val="000000"/>
+          <w:kern w:val="0"/>
+          <w:sz w:val="20"/>
+          <w:szCs w:val="20"/>
+          <w:lang w:val="en-US"/>
+          <w14:ligatures w14:val="none"/>
+        </w:rPr>
+      </w:pPr>
+      <w:r>
+        <w:rPr>
+          <w:rFonts w:ascii="Courier New" w:eastAsia="Times New Roman" w:hAnsi="Courier New" w:cs="Courier New"/>
+          <w:b/>
+          <w:bCs/>
+          <w:color w:val="7F0055"/>
+          <w:kern w:val="0"/>
+          <w:sz w:val="20"/>
+          <w:szCs w:val="20"/>
+          <w:lang w:val="en-US"/>
+          <w14:ligatures w14:val="none"/>
+        </w:rPr>
+        <w:t>import</w:t>
+      </w:r>
+      <w:r>
+        <w:rPr>
+          <w:rFonts w:ascii="Courier New" w:eastAsia="Times New Roman" w:hAnsi="Courier New" w:cs="Courier New"/>
+          <w:color w:val="000000"/>
+          <w:kern w:val="0"/>
+          <w:sz w:val="20"/>
+          <w:szCs w:val="20"/>
+          <w:lang w:val="en-US"/>
+          <w14:ligatures w14:val="none"/>
+        </w:rPr>
+        <w:t xml:space="preserve"> </w:t>
+      </w:r>
+      <w:proofErr w:type="spellStart"/>
+      <w:r>
+        <w:rPr>
+          <w:rFonts w:ascii="Courier New" w:eastAsia="Times New Roman" w:hAnsi="Courier New" w:cs="Courier New"/>
+          <w:color w:val="000000"/>
+          <w:kern w:val="0"/>
+          <w:sz w:val="20"/>
+          <w:szCs w:val="20"/>
+          <w:lang w:val="en-US"/>
+          <w14:ligatures w14:val="none"/>
+        </w:rPr>
+        <w:t>org.openqa.selenium.WebDriver</w:t>
+      </w:r>
+      <w:proofErr w:type="spellEnd"/>
+      <w:r>
+        <w:rPr>
+          <w:rFonts w:ascii="Courier New" w:eastAsia="Times New Roman" w:hAnsi="Courier New" w:cs="Courier New"/>
+          <w:color w:val="000000"/>
+          <w:kern w:val="0"/>
+          <w:sz w:val="20"/>
+          <w:szCs w:val="20"/>
+          <w:lang w:val="en-US"/>
+          <w14:ligatures w14:val="none"/>
+        </w:rPr>
+        <w:t>;</w:t>
+      </w:r>
+    </w:p>
+    <w:p>
+      <w:pPr>
+        <w:shd w:val="clear" w:color="auto" w:fill="FFFFFF"/>
+        <w:spacing w:after="0" w:line="240" w:lineRule="auto"/>
+        <w:rPr>
+          <w:rFonts w:ascii="Courier New" w:eastAsia="Times New Roman" w:hAnsi="Courier New" w:cs="Courier New"/>
+          <w:color w:val="000000"/>
+          <w:kern w:val="0"/>
+          <w:sz w:val="20"/>
+          <w:szCs w:val="20"/>
+          <w:lang w:val="en-US"/>
+          <w14:ligatures w14:val="none"/>
+        </w:rPr>
+      </w:pPr>
+      <w:r>
+        <w:rPr>
+          <w:rFonts w:ascii="Courier New" w:eastAsia="Times New Roman" w:hAnsi="Courier New" w:cs="Courier New"/>
+          <w:b/>
+          <w:bCs/>
+          <w:color w:val="7F0055"/>
+          <w:kern w:val="0"/>
+          <w:sz w:val="20"/>
+          <w:szCs w:val="20"/>
+          <w:lang w:val="en-US"/>
+          <w14:ligatures w14:val="none"/>
+        </w:rPr>
+        <w:t>import</w:t>
+      </w:r>
+      <w:r>
+        <w:rPr>
+          <w:rFonts w:ascii="Courier New" w:eastAsia="Times New Roman" w:hAnsi="Courier New" w:cs="Courier New"/>
+          <w:color w:val="000000"/>
+          <w:kern w:val="0"/>
+          <w:sz w:val="20"/>
+          <w:szCs w:val="20"/>
+          <w:lang w:val="en-US"/>
+          <w14:ligatures w14:val="none"/>
+        </w:rPr>
+        <w:t xml:space="preserve"> </w:t>
+      </w:r>
+      <w:proofErr w:type="spellStart"/>
+      <w:r>
+        <w:rPr>
+          <w:rFonts w:ascii="Courier New" w:eastAsia="Times New Roman" w:hAnsi="Courier New" w:cs="Courier New"/>
+          <w:color w:val="000000"/>
+          <w:kern w:val="0"/>
+          <w:sz w:val="20"/>
+          <w:szCs w:val="20"/>
+          <w:lang w:val="en-US"/>
+          <w14:ligatures w14:val="none"/>
+        </w:rPr>
+        <w:t>org.openqa.selenium.WebElement</w:t>
+      </w:r>
+      <w:proofErr w:type="spellEnd"/>
+      <w:r>
+        <w:rPr>
+          <w:rFonts w:ascii="Courier New" w:eastAsia="Times New Roman" w:hAnsi="Courier New" w:cs="Courier New"/>
+          <w:color w:val="000000"/>
+          <w:kern w:val="0"/>
+          <w:sz w:val="20"/>
+          <w:szCs w:val="20"/>
+          <w:lang w:val="en-US"/>
+          <w14:ligatures w14:val="none"/>
+        </w:rPr>
+        <w:t>;</w:t>
+      </w:r>
+    </w:p>
+    <w:p>
+      <w:pPr>
+        <w:shd w:val="clear" w:color="auto" w:fill="FFFFFF"/>
+        <w:spacing w:after="0" w:line="240" w:lineRule="auto"/>
+        <w:rPr>
+          <w:rFonts w:ascii="Courier New" w:eastAsia="Times New Roman" w:hAnsi="Courier New" w:cs="Courier New"/>
+          <w:color w:val="000000"/>
+          <w:kern w:val="0"/>
+          <w:sz w:val="20"/>
+          <w:szCs w:val="20"/>
+          <w:lang w:val="en-US"/>
+          <w14:ligatures w14:val="none"/>
+        </w:rPr>
+      </w:pPr>
+      <w:r>
+        <w:rPr>
+          <w:rFonts w:ascii="Courier New" w:eastAsia="Times New Roman" w:hAnsi="Courier New" w:cs="Courier New"/>
+          <w:b/>
+          <w:bCs/>
+          <w:color w:val="7F0055"/>
+          <w:kern w:val="0"/>
+          <w:sz w:val="20"/>
+          <w:szCs w:val="20"/>
+          <w:lang w:val="en-US"/>
+          <w14:ligatures w14:val="none"/>
+        </w:rPr>
+        <w:t>import</w:t>
+      </w:r>
+      <w:r>
+        <w:rPr>
+          <w:rFonts w:ascii="Courier New" w:eastAsia="Times New Roman" w:hAnsi="Courier New" w:cs="Courier New"/>
+          <w:color w:val="000000"/>
+          <w:kern w:val="0"/>
+          <w:sz w:val="20"/>
+          <w:szCs w:val="20"/>
+          <w:lang w:val="en-US"/>
+          <w14:ligatures w14:val="none"/>
+        </w:rPr>
+        <w:t xml:space="preserve"> </w:t>
+      </w:r>
+      <w:proofErr w:type="spellStart"/>
+      <w:r>
+        <w:rPr>
+          <w:rFonts w:ascii="Courier New" w:eastAsia="Times New Roman" w:hAnsi="Courier New" w:cs="Courier New"/>
+          <w:color w:val="000000"/>
+          <w:kern w:val="0"/>
+          <w:sz w:val="20"/>
+          <w:szCs w:val="20"/>
+          <w:lang w:val="en-US"/>
+          <w14:ligatures w14:val="none"/>
+        </w:rPr>
+        <w:t>org.openqa.selenium.edge.EdgeDriver</w:t>
+      </w:r>
+      <w:proofErr w:type="spellEnd"/>
+      <w:r>
+        <w:rPr>
+          <w:rFonts w:ascii="Courier New" w:eastAsia="Times New Roman" w:hAnsi="Courier New" w:cs="Courier New"/>
+          <w:color w:val="000000"/>
+          <w:kern w:val="0"/>
+          <w:sz w:val="20"/>
+          <w:szCs w:val="20"/>
+          <w:lang w:val="en-US"/>
+          <w14:ligatures w14:val="none"/>
+        </w:rPr>
+        <w:t>;</w:t>
+      </w:r>
+    </w:p>
+    <w:p>
+      <w:pPr>
+        <w:shd w:val="clear" w:color="auto" w:fill="FFFFFF"/>
+        <w:spacing w:after="0" w:line="240" w:lineRule="auto"/>
+        <w:rPr>
+          <w:rFonts w:ascii="Courier New" w:eastAsia="Times New Roman" w:hAnsi="Courier New" w:cs="Courier New"/>
+          <w:color w:val="000000"/>
+          <w:kern w:val="0"/>
+          <w:sz w:val="20"/>
+          <w:szCs w:val="20"/>
+          <w:lang w:val="en-US"/>
+          <w14:ligatures w14:val="none"/>
+        </w:rPr>
+      </w:pPr>
+    </w:p>
+    <w:p>
+      <w:pPr>
+        <w:shd w:val="clear" w:color="auto" w:fill="FFFFFF"/>
+        <w:spacing w:after="0" w:line="240" w:lineRule="auto"/>
+        <w:rPr>
+          <w:rFonts w:ascii="Courier New" w:eastAsia="Times New Roman" w:hAnsi="Courier New" w:cs="Courier New"/>
+          <w:color w:val="000000"/>
+          <w:kern w:val="0"/>
+          <w:sz w:val="20"/>
+          <w:szCs w:val="20"/>
+          <w:lang w:val="en-US"/>
+          <w14:ligatures w14:val="none"/>
+        </w:rPr>
+      </w:pPr>
+      <w:r>
+        <w:rPr>
+          <w:rFonts w:ascii="Courier New" w:eastAsia="Times New Roman" w:hAnsi="Courier New" w:cs="Courier New"/>
+          <w:b/>
+          <w:bCs/>
+          <w:color w:val="7F0055"/>
+          <w:kern w:val="0"/>
+          <w:sz w:val="20"/>
+          <w:szCs w:val="20"/>
+          <w:lang w:val="en-US"/>
+          <w14:ligatures w14:val="none"/>
+        </w:rPr>
+        <w:t>public</w:t>
+      </w:r>
+      <w:r>
+        <w:rPr>
+          <w:rFonts w:ascii="Courier New" w:eastAsia="Times New Roman" w:hAnsi="Courier New" w:cs="Courier New"/>
+          <w:color w:val="000000"/>
+          <w:kern w:val="0"/>
+          <w:sz w:val="20"/>
+          <w:szCs w:val="20"/>
+          <w:lang w:val="en-US"/>
+          <w14:ligatures w14:val="none"/>
+        </w:rPr>
+        <w:t xml:space="preserve"> </w:t>
+      </w:r>
+      <w:r>
+        <w:rPr>
+          <w:rFonts w:ascii="Courier New" w:eastAsia="Times New Roman" w:hAnsi="Courier New" w:cs="Courier New"/>
+          <w:b/>
+          <w:bCs/>
+          <w:color w:val="7F0055"/>
+          <w:kern w:val="0"/>
+          <w:sz w:val="20"/>
+          <w:szCs w:val="20"/>
+          <w:lang w:val="en-US"/>
+          <w14:ligatures w14:val="none"/>
+        </w:rPr>
+        <w:t>class</w:t>
+      </w:r>
+      <w:r>
+        <w:rPr>
+          <w:rFonts w:ascii="Courier New" w:eastAsia="Times New Roman" w:hAnsi="Courier New" w:cs="Courier New"/>
+          <w:color w:val="000000"/>
+          <w:kern w:val="0"/>
+          <w:sz w:val="20"/>
+          <w:szCs w:val="20"/>
+          <w:lang w:val="en-US"/>
+          <w14:ligatures w14:val="none"/>
+        </w:rPr>
+        <w:t xml:space="preserve"> </w:t>
+      </w:r>
+      <w:proofErr w:type="spellStart"/>
+      <w:r>
+        <w:rPr>
+          <w:rFonts w:ascii="Courier New" w:eastAsia="Times New Roman" w:hAnsi="Courier New" w:cs="Courier New"/>
+          <w:color w:val="000000"/>
+          <w:kern w:val="0"/>
+          <w:sz w:val="20"/>
+          <w:szCs w:val="20"/>
+          <w:lang w:val="en-US"/>
+          <w14:ligatures w14:val="none"/>
+        </w:rPr>
+        <w:t>AutoSuggestive</w:t>
+      </w:r>
+      <w:proofErr w:type="spellEnd"/>
+      <w:r>
+        <w:rPr>
+          <w:rFonts w:ascii="Courier New" w:eastAsia="Times New Roman" w:hAnsi="Courier New" w:cs="Courier New"/>
+          <w:color w:val="000000"/>
+          <w:kern w:val="0"/>
+          <w:sz w:val="20"/>
+          <w:szCs w:val="20"/>
+          <w:lang w:val="en-US"/>
+          <w14:ligatures w14:val="none"/>
+        </w:rPr>
+        <w:t xml:space="preserve"> {</w:t>
+      </w:r>
+    </w:p>
+    <w:p>
+      <w:pPr>
+        <w:shd w:val="clear" w:color="auto" w:fill="FFFFFF"/>
+        <w:spacing w:after="0" w:line="240" w:lineRule="auto"/>
+        <w:rPr>
+          <w:rFonts w:ascii="Courier New" w:eastAsia="Times New Roman" w:hAnsi="Courier New" w:cs="Courier New"/>
+          <w:color w:val="000000"/>
+          <w:kern w:val="0"/>
+          <w:sz w:val="20"/>
+          <w:szCs w:val="20"/>
+          <w:lang w:val="en-US"/>
+          <w14:ligatures w14:val="none"/>
+        </w:rPr>
+      </w:pPr>
+    </w:p>
+    <w:p>
+      <w:pPr>
+        <w:shd w:val="clear" w:color="auto" w:fill="FFFFFF"/>
+        <w:spacing w:after="0" w:line="240" w:lineRule="auto"/>
+        <w:rPr>
+          <w:rFonts w:ascii="Courier New" w:eastAsia="Times New Roman" w:hAnsi="Courier New" w:cs="Courier New"/>
+          <w:color w:val="000000"/>
+          <w:kern w:val="0"/>
+          <w:sz w:val="20"/>
+          <w:szCs w:val="20"/>
+          <w:lang w:val="en-US"/>
+          <w14:ligatures w14:val="none"/>
+        </w:rPr>
+      </w:pPr>
+      <w:r>
+        <w:rPr>
+          <w:rFonts w:ascii="Courier New" w:eastAsia="Times New Roman" w:hAnsi="Courier New" w:cs="Courier New"/>
+          <w:color w:val="000000"/>
+          <w:kern w:val="0"/>
+          <w:sz w:val="20"/>
+          <w:szCs w:val="20"/>
+          <w:lang w:val="en-US"/>
+          <w14:ligatures w14:val="none"/>
+        </w:rPr>
+        <w:tab/>
+      </w:r>
+      <w:r>
+        <w:rPr>
+          <w:rFonts w:ascii="Courier New" w:eastAsia="Times New Roman" w:hAnsi="Courier New" w:cs="Courier New"/>
+          <w:b/>
+          <w:bCs/>
+          <w:color w:val="7F0055"/>
+          <w:kern w:val="0"/>
+          <w:sz w:val="20"/>
+          <w:szCs w:val="20"/>
+          <w:lang w:val="en-US"/>
+          <w14:ligatures w14:val="none"/>
+        </w:rPr>
+        <w:t>public</w:t>
+      </w:r>
+      <w:r>
+        <w:rPr>
+          <w:rFonts w:ascii="Courier New" w:eastAsia="Times New Roman" w:hAnsi="Courier New" w:cs="Courier New"/>
+          <w:color w:val="000000"/>
+          <w:kern w:val="0"/>
+          <w:sz w:val="20"/>
+          <w:szCs w:val="20"/>
+          <w:lang w:val="en-US"/>
+          <w14:ligatures w14:val="none"/>
+        </w:rPr>
+        <w:t xml:space="preserve"> </w:t>
+      </w:r>
+      <w:r>
+        <w:rPr>
+          <w:rFonts w:ascii="Courier New" w:eastAsia="Times New Roman" w:hAnsi="Courier New" w:cs="Courier New"/>
+          <w:b/>
+          <w:bCs/>
+          <w:color w:val="7F0055"/>
+          <w:kern w:val="0"/>
+          <w:sz w:val="20"/>
+          <w:szCs w:val="20"/>
+          <w:lang w:val="en-US"/>
+          <w14:ligatures w14:val="none"/>
+        </w:rPr>
+        <w:t>static</w:t>
+      </w:r>
+      <w:r>
+        <w:rPr>
+          <w:rFonts w:ascii="Courier New" w:eastAsia="Times New Roman" w:hAnsi="Courier New" w:cs="Courier New"/>
+          <w:color w:val="000000"/>
+          <w:kern w:val="0"/>
+          <w:sz w:val="20"/>
+          <w:szCs w:val="20"/>
+          <w:lang w:val="en-US"/>
+          <w14:ligatures w14:val="none"/>
+        </w:rPr>
+        <w:t xml:space="preserve"> </w:t>
+      </w:r>
+      <w:r>
+        <w:rPr>
+          <w:rFonts w:ascii="Courier New" w:eastAsia="Times New Roman" w:hAnsi="Courier New" w:cs="Courier New"/>
+          <w:b/>
+          <w:bCs/>
+          <w:color w:val="7F0055"/>
+          <w:kern w:val="0"/>
+          <w:sz w:val="20"/>
+          <w:szCs w:val="20"/>
+          <w:lang w:val="en-US"/>
+          <w14:ligatures w14:val="none"/>
+        </w:rPr>
+        <w:t>void</w:t>
+      </w:r>
+      <w:r>
+        <w:rPr>
+          <w:rFonts w:ascii="Courier New" w:eastAsia="Times New Roman" w:hAnsi="Courier New" w:cs="Courier New"/>
+          <w:color w:val="000000"/>
+          <w:kern w:val="0"/>
+          <w:sz w:val="20"/>
+          <w:szCs w:val="20"/>
+          <w:lang w:val="en-US"/>
+          <w14:ligatures w14:val="none"/>
+        </w:rPr>
+        <w:t xml:space="preserve"> main(String[] </w:t>
+      </w:r>
+      <w:proofErr w:type="spellStart"/>
+      <w:r>
+        <w:rPr>
+          <w:rFonts w:ascii="Courier New" w:eastAsia="Times New Roman" w:hAnsi="Courier New" w:cs="Courier New"/>
+          <w:color w:val="6A3E3E"/>
+          <w:kern w:val="0"/>
+          <w:sz w:val="20"/>
+          <w:szCs w:val="20"/>
+          <w:lang w:val="en-US"/>
+          <w14:ligatures w14:val="none"/>
+        </w:rPr>
+        <w:t>args</w:t>
+      </w:r>
+      <w:proofErr w:type="spellEnd"/>
+      <w:r>
+        <w:rPr>
+          <w:rFonts w:ascii="Courier New" w:eastAsia="Times New Roman" w:hAnsi="Courier New" w:cs="Courier New"/>
+          <w:color w:val="000000"/>
+          <w:kern w:val="0"/>
+          <w:sz w:val="20"/>
+          <w:szCs w:val="20"/>
+          <w:lang w:val="en-US"/>
+          <w14:ligatures w14:val="none"/>
+        </w:rPr>
+        <w:t xml:space="preserve">) </w:t>
+      </w:r>
+      <w:r>
+        <w:rPr>
+          <w:rFonts w:ascii="Courier New" w:eastAsia="Times New Roman" w:hAnsi="Courier New" w:cs="Courier New"/>
+          <w:b/>
+          <w:bCs/>
+          <w:color w:val="7F0055"/>
+          <w:kern w:val="0"/>
+          <w:sz w:val="20"/>
+          <w:szCs w:val="20"/>
+          <w:lang w:val="en-US"/>
+          <w14:ligatures w14:val="none"/>
+        </w:rPr>
+        <w:t>throws</w:t>
+      </w:r>
+      <w:r>
+        <w:rPr>
+          <w:rFonts w:ascii="Courier New" w:eastAsia="Times New Roman" w:hAnsi="Courier New" w:cs="Courier New"/>
+          <w:color w:val="000000"/>
+          <w:kern w:val="0"/>
+          <w:sz w:val="20"/>
+          <w:szCs w:val="20"/>
+          <w:lang w:val="en-US"/>
+          <w14:ligatures w14:val="none"/>
+        </w:rPr>
+        <w:t xml:space="preserve"> </w:t>
+      </w:r>
+      <w:proofErr w:type="spellStart"/>
+      <w:r>
+        <w:rPr>
+          <w:rFonts w:ascii="Courier New" w:eastAsia="Times New Roman" w:hAnsi="Courier New" w:cs="Courier New"/>
+          <w:color w:val="000000"/>
+          <w:kern w:val="0"/>
+          <w:sz w:val="20"/>
+          <w:szCs w:val="20"/>
+          <w:lang w:val="en-US"/>
+          <w14:ligatures w14:val="none"/>
+        </w:rPr>
+        <w:t>InterruptedException</w:t>
+      </w:r>
+      <w:proofErr w:type="spellEnd"/>
+      <w:r>
+        <w:rPr>
+          <w:rFonts w:ascii="Courier New" w:eastAsia="Times New Roman" w:hAnsi="Courier New" w:cs="Courier New"/>
+          <w:color w:val="000000"/>
+          <w:kern w:val="0"/>
+          <w:sz w:val="20"/>
+          <w:szCs w:val="20"/>
+          <w:lang w:val="en-US"/>
+          <w14:ligatures w14:val="none"/>
+        </w:rPr>
+        <w:t xml:space="preserve"> {</w:t>
+      </w:r>
+    </w:p>
+    <w:p>
+      <w:pPr>
+        <w:shd w:val="clear" w:color="auto" w:fill="FFFFFF"/>
+        <w:spacing w:after="0" w:line="240" w:lineRule="auto"/>
+        <w:rPr>
+          <w:rFonts w:ascii="Courier New" w:eastAsia="Times New Roman" w:hAnsi="Courier New" w:cs="Courier New"/>
+          <w:color w:val="000000"/>
+          <w:kern w:val="0"/>
+          <w:sz w:val="20"/>
+          <w:szCs w:val="20"/>
+          <w:lang w:val="en-US"/>
+          <w14:ligatures w14:val="none"/>
+        </w:rPr>
+      </w:pPr>
+      <w:r>
+        <w:rPr>
+          <w:rFonts w:ascii="Courier New" w:eastAsia="Times New Roman" w:hAnsi="Courier New" w:cs="Courier New"/>
+          <w:color w:val="000000"/>
+          <w:kern w:val="0"/>
+          <w:sz w:val="20"/>
+          <w:szCs w:val="20"/>
+          <w:lang w:val="en-US"/>
+          <w14:ligatures w14:val="none"/>
+        </w:rPr>
+        <w:tab/>
+      </w:r>
+      <w:r>
+        <w:rPr>
+          <w:rFonts w:ascii="Courier New" w:eastAsia="Times New Roman" w:hAnsi="Courier New" w:cs="Courier New"/>
+          <w:color w:val="000000"/>
+          <w:kern w:val="0"/>
+          <w:sz w:val="20"/>
+          <w:szCs w:val="20"/>
+          <w:lang w:val="en-US"/>
+          <w14:ligatures w14:val="none"/>
+        </w:rPr>
+        <w:tab/>
+      </w:r>
+    </w:p>
+    <w:p>
+      <w:pPr>
+        <w:shd w:val="clear" w:color="auto" w:fill="FFFFFF"/>
+        <w:spacing w:after="0" w:line="240" w:lineRule="auto"/>
+        <w:rPr>
+          <w:rFonts w:ascii="Courier New" w:eastAsia="Times New Roman" w:hAnsi="Courier New" w:cs="Courier New"/>
+          <w:color w:val="000000"/>
+          <w:kern w:val="0"/>
+          <w:sz w:val="20"/>
+          <w:szCs w:val="20"/>
+          <w:lang w:val="en-US"/>
+          <w14:ligatures w14:val="none"/>
+        </w:rPr>
+      </w:pPr>
+      <w:r>
+        <w:rPr>
+          <w:rFonts w:ascii="Courier New" w:eastAsia="Times New Roman" w:hAnsi="Courier New" w:cs="Courier New"/>
+          <w:color w:val="000000"/>
+          <w:kern w:val="0"/>
+          <w:sz w:val="20"/>
+          <w:szCs w:val="20"/>
+          <w:lang w:val="en-US"/>
+          <w14:ligatures w14:val="none"/>
+        </w:rPr>
+        <w:tab/>
+      </w:r>
+      <w:r>
+        <w:rPr>
+          <w:rFonts w:ascii="Courier New" w:eastAsia="Times New Roman" w:hAnsi="Courier New" w:cs="Courier New"/>
+          <w:color w:val="000000"/>
+          <w:kern w:val="0"/>
+          <w:sz w:val="20"/>
+          <w:szCs w:val="20"/>
+          <w:lang w:val="en-US"/>
+          <w14:ligatures w14:val="none"/>
+        </w:rPr>
+        <w:tab/>
+      </w:r>
+      <w:proofErr w:type="spellStart"/>
+      <w:r>
+        <w:rPr>
+          <w:rFonts w:ascii="Courier New" w:eastAsia="Times New Roman" w:hAnsi="Courier New" w:cs="Courier New"/>
+          <w:color w:val="000000"/>
+          <w:kern w:val="0"/>
+          <w:sz w:val="20"/>
+          <w:szCs w:val="20"/>
+          <w:lang w:val="en-US"/>
+          <w14:ligatures w14:val="none"/>
+        </w:rPr>
+        <w:t>System.</w:t>
+      </w:r>
+      <w:r>
+        <w:rPr>
+          <w:rFonts w:ascii="Courier New" w:eastAsia="Times New Roman" w:hAnsi="Courier New" w:cs="Courier New"/>
+          <w:i/>
+          <w:iCs/>
+          <w:color w:val="000000"/>
+          <w:kern w:val="0"/>
+          <w:sz w:val="20"/>
+          <w:szCs w:val="20"/>
+          <w:lang w:val="en-US"/>
+          <w14:ligatures w14:val="none"/>
+        </w:rPr>
+        <w:t>setProperty</w:t>
+      </w:r>
+      <w:proofErr w:type="spellEnd"/>
+      <w:r>
+        <w:rPr>
+          <w:rFonts w:ascii="Courier New" w:eastAsia="Times New Roman" w:hAnsi="Courier New" w:cs="Courier New"/>
+          <w:color w:val="000000"/>
+          <w:kern w:val="0"/>
+          <w:sz w:val="20"/>
+          <w:szCs w:val="20"/>
+          <w:lang w:val="en-US"/>
+          <w14:ligatures w14:val="none"/>
+        </w:rPr>
+        <w:t>(</w:t>
+      </w:r>
+      <w:r>
+        <w:rPr>
+          <w:rFonts w:ascii="Courier New" w:eastAsia="Times New Roman" w:hAnsi="Courier New" w:cs="Courier New"/>
+          <w:color w:val="2A00FF"/>
+          <w:kern w:val="0"/>
+          <w:sz w:val="20"/>
+          <w:szCs w:val="20"/>
+          <w:lang w:val="en-US"/>
+          <w14:ligatures w14:val="none"/>
+        </w:rPr>
+        <w:t>"</w:t>
+      </w:r>
+      <w:proofErr w:type="spellStart"/>
+      <w:r>
+        <w:rPr>
+          <w:rFonts w:ascii="Courier New" w:eastAsia="Times New Roman" w:hAnsi="Courier New" w:cs="Courier New"/>
+          <w:color w:val="2A00FF"/>
+          <w:kern w:val="0"/>
+          <w:sz w:val="20"/>
+          <w:szCs w:val="20"/>
+          <w:lang w:val="en-US"/>
+          <w14:ligatures w14:val="none"/>
+        </w:rPr>
+        <w:t>webdriver.edge.driver</w:t>
+      </w:r>
+      <w:proofErr w:type="spellEnd"/>
+      <w:r>
+        <w:rPr>
+          <w:rFonts w:ascii="Courier New" w:eastAsia="Times New Roman" w:hAnsi="Courier New" w:cs="Courier New"/>
+          <w:color w:val="2A00FF"/>
+          <w:kern w:val="0"/>
+          <w:sz w:val="20"/>
+          <w:szCs w:val="20"/>
+          <w:lang w:val="en-US"/>
+          <w14:ligatures w14:val="none"/>
+        </w:rPr>
+        <w:t>"</w:t>
+      </w:r>
+      <w:r>
+        <w:rPr>
+          <w:rFonts w:ascii="Courier New" w:eastAsia="Times New Roman" w:hAnsi="Courier New" w:cs="Courier New"/>
+          <w:color w:val="000000"/>
+          <w:kern w:val="0"/>
+          <w:sz w:val="20"/>
+          <w:szCs w:val="20"/>
+          <w:lang w:val="en-US"/>
+          <w14:ligatures w14:val="none"/>
+        </w:rPr>
+        <w:t xml:space="preserve">, </w:t>
+      </w:r>
+      <w:r>
+        <w:rPr>
+          <w:rFonts w:ascii="Courier New" w:eastAsia="Times New Roman" w:hAnsi="Courier New" w:cs="Courier New"/>
+          <w:color w:val="2A00FF"/>
+          <w:kern w:val="0"/>
+          <w:sz w:val="20"/>
+          <w:szCs w:val="20"/>
+          <w:lang w:val="en-US"/>
+          <w14:ligatures w14:val="none"/>
+        </w:rPr>
+        <w:t>"C:\\Users\\DELL\\Documents\\Drivers\\edgedriver_win64\\\\msedgedriver.exe"</w:t>
+      </w:r>
+      <w:r>
+        <w:rPr>
+          <w:rFonts w:ascii="Courier New" w:eastAsia="Times New Roman" w:hAnsi="Courier New" w:cs="Courier New"/>
+          <w:color w:val="000000"/>
+          <w:kern w:val="0"/>
+          <w:sz w:val="20"/>
+          <w:szCs w:val="20"/>
+          <w:lang w:val="en-US"/>
+          <w14:ligatures w14:val="none"/>
+        </w:rPr>
+        <w:t>);</w:t>
+      </w:r>
+    </w:p>
+    <w:p>
+      <w:pPr>
+        <w:shd w:val="clear" w:color="auto" w:fill="FFFFFF"/>
+        <w:spacing w:after="0" w:line="240" w:lineRule="auto"/>
+        <w:rPr>
+          <w:rFonts w:ascii="Courier New" w:eastAsia="Times New Roman" w:hAnsi="Courier New" w:cs="Courier New"/>
+          <w:color w:val="000000"/>
+          <w:kern w:val="0"/>
+          <w:sz w:val="20"/>
+          <w:szCs w:val="20"/>
+          <w:lang w:val="en-US"/>
+          <w14:ligatures w14:val="none"/>
+        </w:rPr>
+      </w:pPr>
+      <w:r>
+        <w:rPr>
+          <w:rFonts w:ascii="Courier New" w:eastAsia="Times New Roman" w:hAnsi="Courier New" w:cs="Courier New"/>
+          <w:color w:val="000000"/>
+          <w:kern w:val="0"/>
+          <w:sz w:val="20"/>
+          <w:szCs w:val="20"/>
+          <w:lang w:val="en-US"/>
+          <w14:ligatures w14:val="none"/>
+        </w:rPr>
+        <w:tab/>
+      </w:r>
+      <w:r>
+        <w:rPr>
+          <w:rFonts w:ascii="Courier New" w:eastAsia="Times New Roman" w:hAnsi="Courier New" w:cs="Courier New"/>
+          <w:color w:val="000000"/>
+          <w:kern w:val="0"/>
+          <w:sz w:val="20"/>
+          <w:szCs w:val="20"/>
+          <w:lang w:val="en-US"/>
+          <w14:ligatures w14:val="none"/>
+        </w:rPr>
+        <w:tab/>
+        <w:t xml:space="preserve">WebDriver </w:t>
+      </w:r>
+      <w:r>
+        <w:rPr>
+          <w:rFonts w:ascii="Courier New" w:eastAsia="Times New Roman" w:hAnsi="Courier New" w:cs="Courier New"/>
+          <w:color w:val="6A3E3E"/>
+          <w:kern w:val="0"/>
+          <w:sz w:val="20"/>
+          <w:szCs w:val="20"/>
+          <w:lang w:val="en-US"/>
+          <w14:ligatures w14:val="none"/>
+        </w:rPr>
+        <w:t>d</w:t>
+      </w:r>
+      <w:r>
+        <w:rPr>
+          <w:rFonts w:ascii="Courier New" w:eastAsia="Times New Roman" w:hAnsi="Courier New" w:cs="Courier New"/>
+          <w:color w:val="000000"/>
+          <w:kern w:val="0"/>
+          <w:sz w:val="20"/>
+          <w:szCs w:val="20"/>
+          <w:lang w:val="en-US"/>
+          <w14:ligatures w14:val="none"/>
+        </w:rPr>
+        <w:t xml:space="preserve"> = </w:t>
+      </w:r>
+      <w:r>
+        <w:rPr>
+          <w:rFonts w:ascii="Courier New" w:eastAsia="Times New Roman" w:hAnsi="Courier New" w:cs="Courier New"/>
+          <w:b/>
+          <w:bCs/>
+          <w:color w:val="7F0055"/>
+          <w:kern w:val="0"/>
+          <w:sz w:val="20"/>
+          <w:szCs w:val="20"/>
+          <w:lang w:val="en-US"/>
+          <w14:ligatures w14:val="none"/>
+        </w:rPr>
+        <w:t>new</w:t>
+      </w:r>
+      <w:r>
+        <w:rPr>
+          <w:rFonts w:ascii="Courier New" w:eastAsia="Times New Roman" w:hAnsi="Courier New" w:cs="Courier New"/>
+          <w:color w:val="000000"/>
+          <w:kern w:val="0"/>
+          <w:sz w:val="20"/>
+          <w:szCs w:val="20"/>
+          <w:lang w:val="en-US"/>
+          <w14:ligatures w14:val="none"/>
+        </w:rPr>
+        <w:t xml:space="preserve"> </w:t>
+      </w:r>
+      <w:proofErr w:type="spellStart"/>
+      <w:r>
+        <w:rPr>
+          <w:rFonts w:ascii="Courier New" w:eastAsia="Times New Roman" w:hAnsi="Courier New" w:cs="Courier New"/>
+          <w:color w:val="000000"/>
+          <w:kern w:val="0"/>
+          <w:sz w:val="20"/>
+          <w:szCs w:val="20"/>
+          <w:lang w:val="en-US"/>
+          <w14:ligatures w14:val="none"/>
+        </w:rPr>
+        <w:t>EdgeDriver</w:t>
+      </w:r>
+      <w:proofErr w:type="spellEnd"/>
+      <w:r>
+        <w:rPr>
+          <w:rFonts w:ascii="Courier New" w:eastAsia="Times New Roman" w:hAnsi="Courier New" w:cs="Courier New"/>
+          <w:color w:val="000000"/>
+          <w:kern w:val="0"/>
+          <w:sz w:val="20"/>
+          <w:szCs w:val="20"/>
+          <w:lang w:val="en-US"/>
+          <w14:ligatures w14:val="none"/>
+        </w:rPr>
+        <w:t>();</w:t>
+      </w:r>
+    </w:p>
+    <w:p>
+      <w:pPr>
+        <w:shd w:val="clear" w:color="auto" w:fill="FFFFFF"/>
+        <w:spacing w:after="0" w:line="240" w:lineRule="auto"/>
+        <w:rPr>
+          <w:rFonts w:ascii="Courier New" w:eastAsia="Times New Roman" w:hAnsi="Courier New" w:cs="Courier New"/>
+          <w:color w:val="000000"/>
+          <w:kern w:val="0"/>
+          <w:sz w:val="20"/>
+          <w:szCs w:val="20"/>
+          <w:lang w:val="en-US"/>
+          <w14:ligatures w14:val="none"/>
+        </w:rPr>
+      </w:pPr>
+      <w:r>
+        <w:rPr>
+          <w:rFonts w:ascii="Courier New" w:eastAsia="Times New Roman" w:hAnsi="Courier New" w:cs="Courier New"/>
+          <w:color w:val="000000"/>
+          <w:kern w:val="0"/>
+          <w:sz w:val="20"/>
+          <w:szCs w:val="20"/>
+          <w:lang w:val="en-US"/>
+          <w14:ligatures w14:val="none"/>
+        </w:rPr>
+        <w:tab/>
+      </w:r>
+      <w:r>
+        <w:rPr>
+          <w:rFonts w:ascii="Courier New" w:eastAsia="Times New Roman" w:hAnsi="Courier New" w:cs="Courier New"/>
+          <w:color w:val="000000"/>
+          <w:kern w:val="0"/>
+          <w:sz w:val="20"/>
+          <w:szCs w:val="20"/>
+          <w:lang w:val="en-US"/>
+          <w14:ligatures w14:val="none"/>
+        </w:rPr>
+        <w:tab/>
+      </w:r>
+      <w:proofErr w:type="spellStart"/>
+      <w:r>
+        <w:rPr>
+          <w:rFonts w:ascii="Courier New" w:eastAsia="Times New Roman" w:hAnsi="Courier New" w:cs="Courier New"/>
+          <w:color w:val="6A3E3E"/>
+          <w:kern w:val="0"/>
+          <w:sz w:val="20"/>
+          <w:szCs w:val="20"/>
+          <w:lang w:val="en-US"/>
+          <w14:ligatures w14:val="none"/>
+        </w:rPr>
+        <w:t>d</w:t>
+      </w:r>
+      <w:r>
+        <w:rPr>
+          <w:rFonts w:ascii="Courier New" w:eastAsia="Times New Roman" w:hAnsi="Courier New" w:cs="Courier New"/>
+          <w:color w:val="000000"/>
+          <w:kern w:val="0"/>
+          <w:sz w:val="20"/>
+          <w:szCs w:val="20"/>
+          <w:lang w:val="en-US"/>
+          <w14:ligatures w14:val="none"/>
+        </w:rPr>
+        <w:t>.manage</w:t>
+      </w:r>
+      <w:proofErr w:type="spellEnd"/>
+      <w:r>
+        <w:rPr>
+          <w:rFonts w:ascii="Courier New" w:eastAsia="Times New Roman" w:hAnsi="Courier New" w:cs="Courier New"/>
+          <w:color w:val="000000"/>
+          <w:kern w:val="0"/>
+          <w:sz w:val="20"/>
+          <w:szCs w:val="20"/>
+          <w:lang w:val="en-US"/>
+          <w14:ligatures w14:val="none"/>
+        </w:rPr>
+        <w:t>().window().maximize();</w:t>
+      </w:r>
+    </w:p>
+    <w:p>
+      <w:pPr>
+        <w:shd w:val="clear" w:color="auto" w:fill="FFFFFF"/>
+        <w:spacing w:after="0" w:line="240" w:lineRule="auto"/>
+        <w:rPr>
+          <w:rFonts w:ascii="Courier New" w:eastAsia="Times New Roman" w:hAnsi="Courier New" w:cs="Courier New"/>
+          <w:color w:val="000000"/>
+          <w:kern w:val="0"/>
+          <w:sz w:val="20"/>
+          <w:szCs w:val="20"/>
+          <w:lang w:val="en-US"/>
+          <w14:ligatures w14:val="none"/>
+        </w:rPr>
+      </w:pPr>
+      <w:r>
+        <w:rPr>
+          <w:rFonts w:ascii="Courier New" w:eastAsia="Times New Roman" w:hAnsi="Courier New" w:cs="Courier New"/>
+          <w:color w:val="000000"/>
+          <w:kern w:val="0"/>
+          <w:sz w:val="20"/>
+          <w:szCs w:val="20"/>
+          <w:lang w:val="en-US"/>
+          <w14:ligatures w14:val="none"/>
+        </w:rPr>
+        <w:tab/>
+      </w:r>
+      <w:r>
+        <w:rPr>
+          <w:rFonts w:ascii="Courier New" w:eastAsia="Times New Roman" w:hAnsi="Courier New" w:cs="Courier New"/>
+          <w:color w:val="000000"/>
+          <w:kern w:val="0"/>
+          <w:sz w:val="20"/>
+          <w:szCs w:val="20"/>
+          <w:lang w:val="en-US"/>
+          <w14:ligatures w14:val="none"/>
+        </w:rPr>
+        <w:tab/>
+      </w:r>
+      <w:proofErr w:type="spellStart"/>
+      <w:r>
+        <w:rPr>
+          <w:rFonts w:ascii="Courier New" w:eastAsia="Times New Roman" w:hAnsi="Courier New" w:cs="Courier New"/>
+          <w:color w:val="6A3E3E"/>
+          <w:kern w:val="0"/>
+          <w:sz w:val="20"/>
+          <w:szCs w:val="20"/>
+          <w:lang w:val="en-US"/>
+          <w14:ligatures w14:val="none"/>
+        </w:rPr>
+        <w:t>d</w:t>
+      </w:r>
+      <w:r>
+        <w:rPr>
+          <w:rFonts w:ascii="Courier New" w:eastAsia="Times New Roman" w:hAnsi="Courier New" w:cs="Courier New"/>
+          <w:color w:val="000000"/>
+          <w:kern w:val="0"/>
+          <w:sz w:val="20"/>
+          <w:szCs w:val="20"/>
+          <w:lang w:val="en-US"/>
+          <w14:ligatures w14:val="none"/>
+        </w:rPr>
+        <w:t>.get</w:t>
+      </w:r>
+      <w:proofErr w:type="spellEnd"/>
+      <w:r>
+        <w:rPr>
+          <w:rFonts w:ascii="Courier New" w:eastAsia="Times New Roman" w:hAnsi="Courier New" w:cs="Courier New"/>
+          <w:color w:val="000000"/>
+          <w:kern w:val="0"/>
+          <w:sz w:val="20"/>
+          <w:szCs w:val="20"/>
+          <w:lang w:val="en-US"/>
+          <w14:ligatures w14:val="none"/>
+        </w:rPr>
+        <w:t>(</w:t>
+      </w:r>
+      <w:r>
+        <w:rPr>
+          <w:rFonts w:ascii="Courier New" w:eastAsia="Times New Roman" w:hAnsi="Courier New" w:cs="Courier New"/>
+          <w:color w:val="2A00FF"/>
+          <w:kern w:val="0"/>
+          <w:sz w:val="20"/>
+          <w:szCs w:val="20"/>
+          <w:lang w:val="en-US"/>
+          <w14:ligatures w14:val="none"/>
+        </w:rPr>
+        <w:t>"https://rahulshettyacademy.com/</w:t>
+      </w:r>
+      <w:proofErr w:type="spellStart"/>
+      <w:r>
+        <w:rPr>
+          <w:rFonts w:ascii="Courier New" w:eastAsia="Times New Roman" w:hAnsi="Courier New" w:cs="Courier New"/>
+          <w:color w:val="2A00FF"/>
+          <w:kern w:val="0"/>
+          <w:sz w:val="20"/>
+          <w:szCs w:val="20"/>
+          <w:lang w:val="en-US"/>
+          <w14:ligatures w14:val="none"/>
+        </w:rPr>
+        <w:t>dropdownsPractise</w:t>
+      </w:r>
+      <w:proofErr w:type="spellEnd"/>
+      <w:r>
+        <w:rPr>
+          <w:rFonts w:ascii="Courier New" w:eastAsia="Times New Roman" w:hAnsi="Courier New" w:cs="Courier New"/>
+          <w:color w:val="2A00FF"/>
+          <w:kern w:val="0"/>
+          <w:sz w:val="20"/>
+          <w:szCs w:val="20"/>
+          <w:lang w:val="en-US"/>
+          <w14:ligatures w14:val="none"/>
+        </w:rPr>
+        <w:t>/"</w:t>
+      </w:r>
+      <w:r>
+        <w:rPr>
+          <w:rFonts w:ascii="Courier New" w:eastAsia="Times New Roman" w:hAnsi="Courier New" w:cs="Courier New"/>
+          <w:color w:val="000000"/>
+          <w:kern w:val="0"/>
+          <w:sz w:val="20"/>
+          <w:szCs w:val="20"/>
+          <w:lang w:val="en-US"/>
+          <w14:ligatures w14:val="none"/>
+        </w:rPr>
+        <w:t>);</w:t>
+      </w:r>
+    </w:p>
+    <w:p>
+      <w:pPr>
+        <w:shd w:val="clear" w:color="auto" w:fill="FFFFFF"/>
+        <w:spacing w:after="0" w:line="240" w:lineRule="auto"/>
+        <w:rPr>
+          <w:rFonts w:ascii="Courier New" w:eastAsia="Times New Roman" w:hAnsi="Courier New" w:cs="Courier New"/>
+          <w:color w:val="000000"/>
+          <w:kern w:val="0"/>
+          <w:sz w:val="20"/>
+          <w:szCs w:val="20"/>
+          <w:lang w:val="en-US"/>
+          <w14:ligatures w14:val="none"/>
+        </w:rPr>
+      </w:pPr>
+      <w:r>
+        <w:rPr>
+          <w:rFonts w:ascii="Courier New" w:eastAsia="Times New Roman" w:hAnsi="Courier New" w:cs="Courier New"/>
+          <w:color w:val="000000"/>
+          <w:kern w:val="0"/>
+          <w:sz w:val="20"/>
+          <w:szCs w:val="20"/>
+          <w:lang w:val="en-US"/>
+          <w14:ligatures w14:val="none"/>
+        </w:rPr>
+        <w:tab/>
+      </w:r>
+      <w:r>
+        <w:rPr>
+          <w:rFonts w:ascii="Courier New" w:eastAsia="Times New Roman" w:hAnsi="Courier New" w:cs="Courier New"/>
+          <w:color w:val="000000"/>
+          <w:kern w:val="0"/>
+          <w:sz w:val="20"/>
+          <w:szCs w:val="20"/>
+          <w:lang w:val="en-US"/>
+          <w14:ligatures w14:val="none"/>
+        </w:rPr>
+        <w:tab/>
+      </w:r>
+      <w:proofErr w:type="spellStart"/>
+      <w:r>
+        <w:rPr>
+          <w:rFonts w:ascii="Courier New" w:eastAsia="Times New Roman" w:hAnsi="Courier New" w:cs="Courier New"/>
+          <w:color w:val="6A3E3E"/>
+          <w:kern w:val="0"/>
+          <w:sz w:val="20"/>
+          <w:szCs w:val="20"/>
+          <w:lang w:val="en-US"/>
+          <w14:ligatures w14:val="none"/>
+        </w:rPr>
+        <w:t>d</w:t>
+      </w:r>
+      <w:r>
+        <w:rPr>
+          <w:rFonts w:ascii="Courier New" w:eastAsia="Times New Roman" w:hAnsi="Courier New" w:cs="Courier New"/>
+          <w:color w:val="000000"/>
+          <w:kern w:val="0"/>
+          <w:sz w:val="20"/>
+          <w:szCs w:val="20"/>
+          <w:lang w:val="en-US"/>
+          <w14:ligatures w14:val="none"/>
+        </w:rPr>
+        <w:t>.findElement</w:t>
+      </w:r>
+      <w:proofErr w:type="spellEnd"/>
+      <w:r>
+        <w:rPr>
+          <w:rFonts w:ascii="Courier New" w:eastAsia="Times New Roman" w:hAnsi="Courier New" w:cs="Courier New"/>
+          <w:color w:val="000000"/>
+          <w:kern w:val="0"/>
+          <w:sz w:val="20"/>
+          <w:szCs w:val="20"/>
+          <w:lang w:val="en-US"/>
+          <w14:ligatures w14:val="none"/>
+        </w:rPr>
+        <w:t>(By.</w:t>
+      </w:r>
+      <w:r>
+        <w:rPr>
+          <w:rFonts w:ascii="Courier New" w:eastAsia="Times New Roman" w:hAnsi="Courier New" w:cs="Courier New"/>
+          <w:i/>
+          <w:iCs/>
+          <w:color w:val="000000"/>
+          <w:kern w:val="0"/>
+          <w:sz w:val="20"/>
+          <w:szCs w:val="20"/>
+          <w:lang w:val="en-US"/>
+          <w14:ligatures w14:val="none"/>
+        </w:rPr>
+        <w:t>id</w:t>
+      </w:r>
+      <w:r>
+        <w:rPr>
+          <w:rFonts w:ascii="Courier New" w:eastAsia="Times New Roman" w:hAnsi="Courier New" w:cs="Courier New"/>
+          <w:color w:val="000000"/>
+          <w:kern w:val="0"/>
+          <w:sz w:val="20"/>
+          <w:szCs w:val="20"/>
+          <w:lang w:val="en-US"/>
+          <w14:ligatures w14:val="none"/>
+        </w:rPr>
+        <w:t>(</w:t>
+      </w:r>
+      <w:r>
+        <w:rPr>
+          <w:rFonts w:ascii="Courier New" w:eastAsia="Times New Roman" w:hAnsi="Courier New" w:cs="Courier New"/>
+          <w:color w:val="2A00FF"/>
+          <w:kern w:val="0"/>
+          <w:sz w:val="20"/>
+          <w:szCs w:val="20"/>
+          <w:lang w:val="en-US"/>
+          <w14:ligatures w14:val="none"/>
+        </w:rPr>
+        <w:t>"autosuggest"</w:t>
+      </w:r>
+      <w:r>
+        <w:rPr>
+          <w:rFonts w:ascii="Courier New" w:eastAsia="Times New Roman" w:hAnsi="Courier New" w:cs="Courier New"/>
+          <w:color w:val="000000"/>
+          <w:kern w:val="0"/>
+          <w:sz w:val="20"/>
+          <w:szCs w:val="20"/>
+          <w:lang w:val="en-US"/>
+          <w14:ligatures w14:val="none"/>
+        </w:rPr>
+        <w:t>)).</w:t>
+      </w:r>
+      <w:proofErr w:type="spellStart"/>
+      <w:r>
+        <w:rPr>
+          <w:rFonts w:ascii="Courier New" w:eastAsia="Times New Roman" w:hAnsi="Courier New" w:cs="Courier New"/>
+          <w:color w:val="000000"/>
+          <w:kern w:val="0"/>
+          <w:sz w:val="20"/>
+          <w:szCs w:val="20"/>
+          <w:lang w:val="en-US"/>
+          <w14:ligatures w14:val="none"/>
+        </w:rPr>
+        <w:t>sendKeys</w:t>
+      </w:r>
+      <w:proofErr w:type="spellEnd"/>
+      <w:r>
+        <w:rPr>
+          <w:rFonts w:ascii="Courier New" w:eastAsia="Times New Roman" w:hAnsi="Courier New" w:cs="Courier New"/>
+          <w:color w:val="000000"/>
+          <w:kern w:val="0"/>
+          <w:sz w:val="20"/>
+          <w:szCs w:val="20"/>
+          <w:lang w:val="en-US"/>
+          <w14:ligatures w14:val="none"/>
+        </w:rPr>
+        <w:t>(</w:t>
+      </w:r>
+      <w:r>
+        <w:rPr>
+          <w:rFonts w:ascii="Courier New" w:eastAsia="Times New Roman" w:hAnsi="Courier New" w:cs="Courier New"/>
+          <w:color w:val="2A00FF"/>
+          <w:kern w:val="0"/>
+          <w:sz w:val="20"/>
+          <w:szCs w:val="20"/>
+          <w:lang w:val="en-US"/>
+          <w14:ligatures w14:val="none"/>
+        </w:rPr>
+        <w:t>"IND"</w:t>
+      </w:r>
+      <w:r>
+        <w:rPr>
+          <w:rFonts w:ascii="Courier New" w:eastAsia="Times New Roman" w:hAnsi="Courier New" w:cs="Courier New"/>
+          <w:color w:val="000000"/>
+          <w:kern w:val="0"/>
+          <w:sz w:val="20"/>
+          <w:szCs w:val="20"/>
+          <w:lang w:val="en-US"/>
+          <w14:ligatures w14:val="none"/>
+        </w:rPr>
+        <w:t>);</w:t>
+      </w:r>
+    </w:p>
+    <w:p>
+      <w:pPr>
+        <w:shd w:val="clear" w:color="auto" w:fill="FFFFFF"/>
+        <w:spacing w:after="0" w:line="240" w:lineRule="auto"/>
+        <w:rPr>
+          <w:rFonts w:ascii="Courier New" w:eastAsia="Times New Roman" w:hAnsi="Courier New" w:cs="Courier New"/>
+          <w:color w:val="000000"/>
+          <w:kern w:val="0"/>
+          <w:sz w:val="20"/>
+          <w:szCs w:val="20"/>
+          <w:lang w:val="en-US"/>
+          <w14:ligatures w14:val="none"/>
+        </w:rPr>
+      </w:pPr>
+      <w:r>
+        <w:rPr>
+          <w:rFonts w:ascii="Courier New" w:eastAsia="Times New Roman" w:hAnsi="Courier New" w:cs="Courier New"/>
+          <w:color w:val="000000"/>
+          <w:kern w:val="0"/>
+          <w:sz w:val="20"/>
+          <w:szCs w:val="20"/>
+          <w:lang w:val="en-US"/>
+          <w14:ligatures w14:val="none"/>
+        </w:rPr>
+        <w:tab/>
+      </w:r>
+      <w:r>
+        <w:rPr>
+          <w:rFonts w:ascii="Courier New" w:eastAsia="Times New Roman" w:hAnsi="Courier New" w:cs="Courier New"/>
+          <w:color w:val="000000"/>
+          <w:kern w:val="0"/>
+          <w:sz w:val="20"/>
+          <w:szCs w:val="20"/>
+          <w:lang w:val="en-US"/>
+          <w14:ligatures w14:val="none"/>
+        </w:rPr>
+        <w:tab/>
+      </w:r>
+      <w:proofErr w:type="spellStart"/>
+      <w:r>
+        <w:rPr>
+          <w:rFonts w:ascii="Courier New" w:eastAsia="Times New Roman" w:hAnsi="Courier New" w:cs="Courier New"/>
+          <w:color w:val="000000"/>
+          <w:kern w:val="0"/>
+          <w:sz w:val="20"/>
+          <w:szCs w:val="20"/>
+          <w:lang w:val="en-US"/>
+          <w14:ligatures w14:val="none"/>
+        </w:rPr>
+        <w:t>Thread.</w:t>
+      </w:r>
+      <w:r>
+        <w:rPr>
+          <w:rFonts w:ascii="Courier New" w:eastAsia="Times New Roman" w:hAnsi="Courier New" w:cs="Courier New"/>
+          <w:i/>
+          <w:iCs/>
+          <w:color w:val="000000"/>
+          <w:kern w:val="0"/>
+          <w:sz w:val="20"/>
+          <w:szCs w:val="20"/>
+          <w:lang w:val="en-US"/>
+          <w14:ligatures w14:val="none"/>
+        </w:rPr>
+        <w:t>sleep</w:t>
+      </w:r>
+      <w:proofErr w:type="spellEnd"/>
+      <w:r>
+        <w:rPr>
+          <w:rFonts w:ascii="Courier New" w:eastAsia="Times New Roman" w:hAnsi="Courier New" w:cs="Courier New"/>
+          <w:color w:val="000000"/>
+          <w:kern w:val="0"/>
+          <w:sz w:val="20"/>
+          <w:szCs w:val="20"/>
+          <w:lang w:val="en-US"/>
+          <w14:ligatures w14:val="none"/>
+        </w:rPr>
+        <w:t>(2000);</w:t>
+      </w:r>
+    </w:p>
+    <w:p>
+      <w:pPr>
+        <w:shd w:val="clear" w:color="auto" w:fill="FFFFFF"/>
+        <w:spacing w:after="0" w:line="240" w:lineRule="auto"/>
+        <w:rPr>
+          <w:rFonts w:ascii="Courier New" w:eastAsia="Times New Roman" w:hAnsi="Courier New" w:cs="Courier New"/>
+          <w:color w:val="000000"/>
+          <w:kern w:val="0"/>
+          <w:sz w:val="20"/>
+          <w:szCs w:val="20"/>
+          <w:lang w:val="en-US"/>
+          <w14:ligatures w14:val="none"/>
+        </w:rPr>
+      </w:pPr>
+      <w:r>
+        <w:rPr>
+          <w:rFonts w:ascii="Courier New" w:eastAsia="Times New Roman" w:hAnsi="Courier New" w:cs="Courier New"/>
+          <w:color w:val="000000"/>
+          <w:kern w:val="0"/>
+          <w:sz w:val="20"/>
+          <w:szCs w:val="20"/>
+          <w:lang w:val="en-US"/>
+          <w14:ligatures w14:val="none"/>
+        </w:rPr>
+        <w:tab/>
+      </w:r>
+      <w:r>
+        <w:rPr>
+          <w:rFonts w:ascii="Courier New" w:eastAsia="Times New Roman" w:hAnsi="Courier New" w:cs="Courier New"/>
+          <w:color w:val="000000"/>
+          <w:kern w:val="0"/>
+          <w:sz w:val="20"/>
+          <w:szCs w:val="20"/>
+          <w:lang w:val="en-US"/>
+          <w14:ligatures w14:val="none"/>
+        </w:rPr>
+        <w:tab/>
+        <w:t>List&lt;</w:t>
+      </w:r>
+      <w:proofErr w:type="spellStart"/>
+      <w:r>
+        <w:rPr>
+          <w:rFonts w:ascii="Courier New" w:eastAsia="Times New Roman" w:hAnsi="Courier New" w:cs="Courier New"/>
+          <w:color w:val="000000"/>
+          <w:kern w:val="0"/>
+          <w:sz w:val="20"/>
+          <w:szCs w:val="20"/>
+          <w:lang w:val="en-US"/>
+          <w14:ligatures w14:val="none"/>
+        </w:rPr>
+        <w:t>WebElement</w:t>
+      </w:r>
+      <w:proofErr w:type="spellEnd"/>
+      <w:r>
+        <w:rPr>
+          <w:rFonts w:ascii="Courier New" w:eastAsia="Times New Roman" w:hAnsi="Courier New" w:cs="Courier New"/>
+          <w:color w:val="000000"/>
+          <w:kern w:val="0"/>
+          <w:sz w:val="20"/>
+          <w:szCs w:val="20"/>
+          <w:lang w:val="en-US"/>
+          <w14:ligatures w14:val="none"/>
+        </w:rPr>
+        <w:t>&gt;</w:t>
+      </w:r>
+      <w:r>
+        <w:rPr>
+          <w:rFonts w:ascii="Courier New" w:eastAsia="Times New Roman" w:hAnsi="Courier New" w:cs="Courier New"/>
+          <w:color w:val="6A3E3E"/>
+          <w:kern w:val="0"/>
+          <w:sz w:val="20"/>
+          <w:szCs w:val="20"/>
+          <w:lang w:val="en-US"/>
+          <w14:ligatures w14:val="none"/>
+        </w:rPr>
+        <w:t>options</w:t>
+      </w:r>
+      <w:r>
+        <w:rPr>
+          <w:rFonts w:ascii="Courier New" w:eastAsia="Times New Roman" w:hAnsi="Courier New" w:cs="Courier New"/>
+          <w:color w:val="000000"/>
+          <w:kern w:val="0"/>
+          <w:sz w:val="20"/>
+          <w:szCs w:val="20"/>
+          <w:lang w:val="en-US"/>
+          <w14:ligatures w14:val="none"/>
+        </w:rPr>
+        <w:t xml:space="preserve"> = (List&lt;</w:t>
+      </w:r>
+      <w:proofErr w:type="spellStart"/>
+      <w:r>
+        <w:rPr>
+          <w:rFonts w:ascii="Courier New" w:eastAsia="Times New Roman" w:hAnsi="Courier New" w:cs="Courier New"/>
+          <w:color w:val="000000"/>
+          <w:kern w:val="0"/>
+          <w:sz w:val="20"/>
+          <w:szCs w:val="20"/>
+          <w:lang w:val="en-US"/>
+          <w14:ligatures w14:val="none"/>
+        </w:rPr>
+        <w:t>WebElement</w:t>
+      </w:r>
+      <w:proofErr w:type="spellEnd"/>
+      <w:r>
+        <w:rPr>
+          <w:rFonts w:ascii="Courier New" w:eastAsia="Times New Roman" w:hAnsi="Courier New" w:cs="Courier New"/>
+          <w:color w:val="000000"/>
+          <w:kern w:val="0"/>
+          <w:sz w:val="20"/>
+          <w:szCs w:val="20"/>
+          <w:lang w:val="en-US"/>
+          <w14:ligatures w14:val="none"/>
+        </w:rPr>
+        <w:t xml:space="preserve">&gt;) </w:t>
+      </w:r>
+      <w:proofErr w:type="spellStart"/>
+      <w:r>
+        <w:rPr>
+          <w:rFonts w:ascii="Courier New" w:eastAsia="Times New Roman" w:hAnsi="Courier New" w:cs="Courier New"/>
+          <w:color w:val="6A3E3E"/>
+          <w:kern w:val="0"/>
+          <w:sz w:val="20"/>
+          <w:szCs w:val="20"/>
+          <w:lang w:val="en-US"/>
+          <w14:ligatures w14:val="none"/>
+        </w:rPr>
+        <w:t>d</w:t>
+      </w:r>
+      <w:r>
+        <w:rPr>
+          <w:rFonts w:ascii="Courier New" w:eastAsia="Times New Roman" w:hAnsi="Courier New" w:cs="Courier New"/>
+          <w:color w:val="000000"/>
+          <w:kern w:val="0"/>
+          <w:sz w:val="20"/>
+          <w:szCs w:val="20"/>
+          <w:lang w:val="en-US"/>
+          <w14:ligatures w14:val="none"/>
+        </w:rPr>
+        <w:t>.findElements</w:t>
+      </w:r>
+      <w:proofErr w:type="spellEnd"/>
+      <w:r>
+        <w:rPr>
+          <w:rFonts w:ascii="Courier New" w:eastAsia="Times New Roman" w:hAnsi="Courier New" w:cs="Courier New"/>
+          <w:color w:val="000000"/>
+          <w:kern w:val="0"/>
+          <w:sz w:val="20"/>
+          <w:szCs w:val="20"/>
+          <w:lang w:val="en-US"/>
+          <w14:ligatures w14:val="none"/>
+        </w:rPr>
+        <w:t>(</w:t>
+      </w:r>
+      <w:proofErr w:type="spellStart"/>
+      <w:r>
+        <w:rPr>
+          <w:rFonts w:ascii="Courier New" w:eastAsia="Times New Roman" w:hAnsi="Courier New" w:cs="Courier New"/>
+          <w:color w:val="000000"/>
+          <w:kern w:val="0"/>
+          <w:sz w:val="20"/>
+          <w:szCs w:val="20"/>
+          <w:lang w:val="en-US"/>
+          <w14:ligatures w14:val="none"/>
+        </w:rPr>
+        <w:t>By.</w:t>
+      </w:r>
+      <w:r>
+        <w:rPr>
+          <w:rFonts w:ascii="Courier New" w:eastAsia="Times New Roman" w:hAnsi="Courier New" w:cs="Courier New"/>
+          <w:i/>
+          <w:iCs/>
+          <w:color w:val="000000"/>
+          <w:kern w:val="0"/>
+          <w:sz w:val="20"/>
+          <w:szCs w:val="20"/>
+          <w:lang w:val="en-US"/>
+          <w14:ligatures w14:val="none"/>
+        </w:rPr>
+        <w:t>xpath</w:t>
+      </w:r>
+      <w:proofErr w:type="spellEnd"/>
+      <w:r>
+        <w:rPr>
+          <w:rFonts w:ascii="Courier New" w:eastAsia="Times New Roman" w:hAnsi="Courier New" w:cs="Courier New"/>
+          <w:color w:val="000000"/>
+          <w:kern w:val="0"/>
+          <w:sz w:val="20"/>
+          <w:szCs w:val="20"/>
+          <w:lang w:val="en-US"/>
+          <w14:ligatures w14:val="none"/>
+        </w:rPr>
+        <w:t>(</w:t>
+      </w:r>
+      <w:r>
+        <w:rPr>
+          <w:rFonts w:ascii="Courier New" w:eastAsia="Times New Roman" w:hAnsi="Courier New" w:cs="Courier New"/>
+          <w:color w:val="2A00FF"/>
+          <w:kern w:val="0"/>
+          <w:sz w:val="20"/>
+          <w:szCs w:val="20"/>
+          <w:lang w:val="en-US"/>
+          <w14:ligatures w14:val="none"/>
+        </w:rPr>
+        <w:t>"//li[@class='ui-menu-item']"</w:t>
+      </w:r>
+      <w:r>
+        <w:rPr>
+          <w:rFonts w:ascii="Courier New" w:eastAsia="Times New Roman" w:hAnsi="Courier New" w:cs="Courier New"/>
+          <w:color w:val="000000"/>
+          <w:kern w:val="0"/>
+          <w:sz w:val="20"/>
+          <w:szCs w:val="20"/>
+          <w:lang w:val="en-US"/>
+          <w14:ligatures w14:val="none"/>
+        </w:rPr>
+        <w:t>));</w:t>
+      </w:r>
+    </w:p>
+    <w:p>
+      <w:pPr>
+        <w:shd w:val="clear" w:color="auto" w:fill="FFFFFF"/>
+        <w:spacing w:after="0" w:line="240" w:lineRule="auto"/>
+        <w:rPr>
+          <w:rFonts w:ascii="Courier New" w:eastAsia="Times New Roman" w:hAnsi="Courier New" w:cs="Courier New"/>
+          <w:color w:val="000000"/>
+          <w:kern w:val="0"/>
+          <w:sz w:val="20"/>
+          <w:szCs w:val="20"/>
+          <w:lang w:val="en-US"/>
+          <w14:ligatures w14:val="none"/>
+        </w:rPr>
+      </w:pPr>
+      <w:r>
+        <w:rPr>
+          <w:rFonts w:ascii="Courier New" w:eastAsia="Times New Roman" w:hAnsi="Courier New" w:cs="Courier New"/>
+          <w:color w:val="000000"/>
+          <w:kern w:val="0"/>
+          <w:sz w:val="20"/>
+          <w:szCs w:val="20"/>
+          <w:lang w:val="en-US"/>
+          <w14:ligatures w14:val="none"/>
+        </w:rPr>
+        <w:tab/>
+      </w:r>
+      <w:r>
+        <w:rPr>
+          <w:rFonts w:ascii="Courier New" w:eastAsia="Times New Roman" w:hAnsi="Courier New" w:cs="Courier New"/>
+          <w:color w:val="000000"/>
+          <w:kern w:val="0"/>
+          <w:sz w:val="20"/>
+          <w:szCs w:val="20"/>
+          <w:lang w:val="en-US"/>
+          <w14:ligatures w14:val="none"/>
+        </w:rPr>
+        <w:tab/>
+      </w:r>
+    </w:p>
+    <w:p>
+      <w:pPr>
+        <w:shd w:val="clear" w:color="auto" w:fill="FFFFFF"/>
+        <w:spacing w:after="0" w:line="240" w:lineRule="auto"/>
+        <w:rPr>
+          <w:rFonts w:ascii="Courier New" w:eastAsia="Times New Roman" w:hAnsi="Courier New" w:cs="Courier New"/>
+          <w:color w:val="000000"/>
+          <w:kern w:val="0"/>
+          <w:sz w:val="20"/>
+          <w:szCs w:val="20"/>
+          <w:lang w:val="en-US"/>
+          <w14:ligatures w14:val="none"/>
+        </w:rPr>
+      </w:pPr>
+      <w:r>
+        <w:rPr>
+          <w:rFonts w:ascii="Courier New" w:eastAsia="Times New Roman" w:hAnsi="Courier New" w:cs="Courier New"/>
+          <w:color w:val="000000"/>
+          <w:kern w:val="0"/>
+          <w:sz w:val="20"/>
+          <w:szCs w:val="20"/>
+          <w:lang w:val="en-US"/>
+          <w14:ligatures w14:val="none"/>
+        </w:rPr>
+        <w:tab/>
+      </w:r>
+      <w:r>
+        <w:rPr>
+          <w:rFonts w:ascii="Courier New" w:eastAsia="Times New Roman" w:hAnsi="Courier New" w:cs="Courier New"/>
+          <w:color w:val="000000"/>
+          <w:kern w:val="0"/>
+          <w:sz w:val="20"/>
+          <w:szCs w:val="20"/>
+          <w:lang w:val="en-US"/>
+          <w14:ligatures w14:val="none"/>
+        </w:rPr>
+        <w:tab/>
+      </w:r>
+      <w:r>
+        <w:rPr>
+          <w:rFonts w:ascii="Courier New" w:eastAsia="Times New Roman" w:hAnsi="Courier New" w:cs="Courier New"/>
+          <w:b/>
+          <w:bCs/>
+          <w:color w:val="7F0055"/>
+          <w:kern w:val="0"/>
+          <w:sz w:val="20"/>
+          <w:szCs w:val="20"/>
+          <w:lang w:val="en-US"/>
+          <w14:ligatures w14:val="none"/>
+        </w:rPr>
+        <w:t>for</w:t>
+      </w:r>
+      <w:r>
+        <w:rPr>
+          <w:rFonts w:ascii="Courier New" w:eastAsia="Times New Roman" w:hAnsi="Courier New" w:cs="Courier New"/>
+          <w:color w:val="000000"/>
+          <w:kern w:val="0"/>
+          <w:sz w:val="20"/>
+          <w:szCs w:val="20"/>
+          <w:lang w:val="en-US"/>
+          <w14:ligatures w14:val="none"/>
+        </w:rPr>
+        <w:t>(</w:t>
+      </w:r>
+      <w:proofErr w:type="spellStart"/>
+      <w:r>
+        <w:rPr>
+          <w:rFonts w:ascii="Courier New" w:eastAsia="Times New Roman" w:hAnsi="Courier New" w:cs="Courier New"/>
+          <w:color w:val="000000"/>
+          <w:kern w:val="0"/>
+          <w:sz w:val="20"/>
+          <w:szCs w:val="20"/>
+          <w:lang w:val="en-US"/>
+          <w14:ligatures w14:val="none"/>
+        </w:rPr>
+        <w:t>WebElement</w:t>
+      </w:r>
+      <w:proofErr w:type="spellEnd"/>
+      <w:r>
+        <w:rPr>
+          <w:rFonts w:ascii="Courier New" w:eastAsia="Times New Roman" w:hAnsi="Courier New" w:cs="Courier New"/>
+          <w:color w:val="000000"/>
+          <w:kern w:val="0"/>
+          <w:sz w:val="20"/>
+          <w:szCs w:val="20"/>
+          <w:lang w:val="en-US"/>
+          <w14:ligatures w14:val="none"/>
+        </w:rPr>
+        <w:t xml:space="preserve"> </w:t>
+      </w:r>
+      <w:r>
+        <w:rPr>
+          <w:rFonts w:ascii="Courier New" w:eastAsia="Times New Roman" w:hAnsi="Courier New" w:cs="Courier New"/>
+          <w:color w:val="6A3E3E"/>
+          <w:kern w:val="0"/>
+          <w:sz w:val="20"/>
+          <w:szCs w:val="20"/>
+          <w:lang w:val="en-US"/>
+          <w14:ligatures w14:val="none"/>
+        </w:rPr>
+        <w:t>option</w:t>
+      </w:r>
+      <w:r>
+        <w:rPr>
+          <w:rFonts w:ascii="Courier New" w:eastAsia="Times New Roman" w:hAnsi="Courier New" w:cs="Courier New"/>
+          <w:color w:val="000000"/>
+          <w:kern w:val="0"/>
+          <w:sz w:val="20"/>
+          <w:szCs w:val="20"/>
+          <w:lang w:val="en-US"/>
+          <w14:ligatures w14:val="none"/>
+        </w:rPr>
+        <w:t xml:space="preserve"> :</w:t>
+      </w:r>
+      <w:r>
+        <w:rPr>
+          <w:rFonts w:ascii="Courier New" w:eastAsia="Times New Roman" w:hAnsi="Courier New" w:cs="Courier New"/>
+          <w:color w:val="6A3E3E"/>
+          <w:kern w:val="0"/>
+          <w:sz w:val="20"/>
+          <w:szCs w:val="20"/>
+          <w:lang w:val="en-US"/>
+          <w14:ligatures w14:val="none"/>
+        </w:rPr>
+        <w:t>options</w:t>
+      </w:r>
+      <w:r>
+        <w:rPr>
+          <w:rFonts w:ascii="Courier New" w:eastAsia="Times New Roman" w:hAnsi="Courier New" w:cs="Courier New"/>
+          <w:color w:val="000000"/>
+          <w:kern w:val="0"/>
+          <w:sz w:val="20"/>
+          <w:szCs w:val="20"/>
+          <w:lang w:val="en-US"/>
+          <w14:ligatures w14:val="none"/>
+        </w:rPr>
+        <w:t xml:space="preserve">) </w:t>
+      </w:r>
+    </w:p>
+    <w:p>
+      <w:pPr>
+        <w:shd w:val="clear" w:color="auto" w:fill="FFFFFF"/>
+        <w:spacing w:after="0" w:line="240" w:lineRule="auto"/>
+        <w:rPr>
+          <w:rFonts w:ascii="Courier New" w:eastAsia="Times New Roman" w:hAnsi="Courier New" w:cs="Courier New"/>
+          <w:color w:val="000000"/>
+          <w:kern w:val="0"/>
+          <w:sz w:val="20"/>
+          <w:szCs w:val="20"/>
+          <w:lang w:val="en-US"/>
+          <w14:ligatures w14:val="none"/>
+        </w:rPr>
+      </w:pPr>
+      <w:r>
+        <w:rPr>
+          <w:rFonts w:ascii="Courier New" w:eastAsia="Times New Roman" w:hAnsi="Courier New" w:cs="Courier New"/>
+          <w:color w:val="000000"/>
+          <w:kern w:val="0"/>
+          <w:sz w:val="20"/>
+          <w:szCs w:val="20"/>
+          <w:lang w:val="en-US"/>
+          <w14:ligatures w14:val="none"/>
+        </w:rPr>
+        <w:tab/>
+      </w:r>
+      <w:r>
+        <w:rPr>
+          <w:rFonts w:ascii="Courier New" w:eastAsia="Times New Roman" w:hAnsi="Courier New" w:cs="Courier New"/>
+          <w:color w:val="000000"/>
+          <w:kern w:val="0"/>
+          <w:sz w:val="20"/>
+          <w:szCs w:val="20"/>
+          <w:lang w:val="en-US"/>
+          <w14:ligatures w14:val="none"/>
+        </w:rPr>
+        <w:tab/>
+        <w:t>{</w:t>
+      </w:r>
+    </w:p>
+    <w:p>
+      <w:pPr>
+        <w:shd w:val="clear" w:color="auto" w:fill="FFFFFF"/>
+        <w:spacing w:after="0" w:line="240" w:lineRule="auto"/>
+        <w:rPr>
+          <w:rFonts w:ascii="Courier New" w:eastAsia="Times New Roman" w:hAnsi="Courier New" w:cs="Courier New"/>
+          <w:color w:val="000000"/>
+          <w:kern w:val="0"/>
+          <w:sz w:val="20"/>
+          <w:szCs w:val="20"/>
+          <w:lang w:val="en-US"/>
+          <w14:ligatures w14:val="none"/>
+        </w:rPr>
+      </w:pPr>
+      <w:r>
+        <w:rPr>
+          <w:rFonts w:ascii="Courier New" w:eastAsia="Times New Roman" w:hAnsi="Courier New" w:cs="Courier New"/>
+          <w:color w:val="000000"/>
+          <w:kern w:val="0"/>
+          <w:sz w:val="20"/>
+          <w:szCs w:val="20"/>
+          <w:lang w:val="en-US"/>
+          <w14:ligatures w14:val="none"/>
+        </w:rPr>
+        <w:tab/>
+      </w:r>
+      <w:r>
+        <w:rPr>
+          <w:rFonts w:ascii="Courier New" w:eastAsia="Times New Roman" w:hAnsi="Courier New" w:cs="Courier New"/>
+          <w:color w:val="000000"/>
+          <w:kern w:val="0"/>
+          <w:sz w:val="20"/>
+          <w:szCs w:val="20"/>
+          <w:lang w:val="en-US"/>
+          <w14:ligatures w14:val="none"/>
+        </w:rPr>
+        <w:tab/>
+      </w:r>
+      <w:r>
+        <w:rPr>
+          <w:rFonts w:ascii="Courier New" w:eastAsia="Times New Roman" w:hAnsi="Courier New" w:cs="Courier New"/>
+          <w:color w:val="000000"/>
+          <w:kern w:val="0"/>
+          <w:sz w:val="20"/>
+          <w:szCs w:val="20"/>
+          <w:lang w:val="en-US"/>
+          <w14:ligatures w14:val="none"/>
+        </w:rPr>
+        <w:tab/>
+      </w:r>
+      <w:r>
+        <w:rPr>
+          <w:rFonts w:ascii="Courier New" w:eastAsia="Times New Roman" w:hAnsi="Courier New" w:cs="Courier New"/>
+          <w:b/>
+          <w:bCs/>
+          <w:color w:val="7F0055"/>
+          <w:kern w:val="0"/>
+          <w:sz w:val="20"/>
+          <w:szCs w:val="20"/>
+          <w:lang w:val="en-US"/>
+          <w14:ligatures w14:val="none"/>
+        </w:rPr>
+        <w:t>if</w:t>
+      </w:r>
+      <w:r>
+        <w:rPr>
+          <w:rFonts w:ascii="Courier New" w:eastAsia="Times New Roman" w:hAnsi="Courier New" w:cs="Courier New"/>
+          <w:color w:val="000000"/>
+          <w:kern w:val="0"/>
+          <w:sz w:val="20"/>
+          <w:szCs w:val="20"/>
+          <w:lang w:val="en-US"/>
+          <w14:ligatures w14:val="none"/>
+        </w:rPr>
+        <w:t>(</w:t>
+      </w:r>
+      <w:proofErr w:type="spellStart"/>
+      <w:r>
+        <w:rPr>
+          <w:rFonts w:ascii="Courier New" w:eastAsia="Times New Roman" w:hAnsi="Courier New" w:cs="Courier New"/>
+          <w:color w:val="6A3E3E"/>
+          <w:kern w:val="0"/>
+          <w:sz w:val="20"/>
+          <w:szCs w:val="20"/>
+          <w:lang w:val="en-US"/>
+          <w14:ligatures w14:val="none"/>
+        </w:rPr>
+        <w:t>option</w:t>
+      </w:r>
+      <w:r>
+        <w:rPr>
+          <w:rFonts w:ascii="Courier New" w:eastAsia="Times New Roman" w:hAnsi="Courier New" w:cs="Courier New"/>
+          <w:color w:val="000000"/>
+          <w:kern w:val="0"/>
+          <w:sz w:val="20"/>
+          <w:szCs w:val="20"/>
+          <w:lang w:val="en-US"/>
+          <w14:ligatures w14:val="none"/>
+        </w:rPr>
+        <w:t>.getText</w:t>
+      </w:r>
+      <w:proofErr w:type="spellEnd"/>
+      <w:r>
+        <w:rPr>
+          <w:rFonts w:ascii="Courier New" w:eastAsia="Times New Roman" w:hAnsi="Courier New" w:cs="Courier New"/>
+          <w:color w:val="000000"/>
+          <w:kern w:val="0"/>
+          <w:sz w:val="20"/>
+          <w:szCs w:val="20"/>
+          <w:lang w:val="en-US"/>
+          <w14:ligatures w14:val="none"/>
+        </w:rPr>
+        <w:t>().</w:t>
+      </w:r>
+      <w:proofErr w:type="spellStart"/>
+      <w:r>
+        <w:rPr>
+          <w:rFonts w:ascii="Courier New" w:eastAsia="Times New Roman" w:hAnsi="Courier New" w:cs="Courier New"/>
+          <w:color w:val="000000"/>
+          <w:kern w:val="0"/>
+          <w:sz w:val="20"/>
+          <w:szCs w:val="20"/>
+          <w:lang w:val="en-US"/>
+          <w14:ligatures w14:val="none"/>
+        </w:rPr>
+        <w:t>equalsIgnoreCase</w:t>
+      </w:r>
+      <w:proofErr w:type="spellEnd"/>
+      <w:r>
+        <w:rPr>
+          <w:rFonts w:ascii="Courier New" w:eastAsia="Times New Roman" w:hAnsi="Courier New" w:cs="Courier New"/>
+          <w:color w:val="000000"/>
+          <w:kern w:val="0"/>
+          <w:sz w:val="20"/>
+          <w:szCs w:val="20"/>
+          <w:lang w:val="en-US"/>
+          <w14:ligatures w14:val="none"/>
+        </w:rPr>
+        <w:t>(</w:t>
+      </w:r>
+      <w:r>
+        <w:rPr>
+          <w:rFonts w:ascii="Courier New" w:eastAsia="Times New Roman" w:hAnsi="Courier New" w:cs="Courier New"/>
+          <w:color w:val="2A00FF"/>
+          <w:kern w:val="0"/>
+          <w:sz w:val="20"/>
+          <w:szCs w:val="20"/>
+          <w:lang w:val="en-US"/>
+          <w14:ligatures w14:val="none"/>
+        </w:rPr>
+        <w:t>"India"</w:t>
+      </w:r>
+      <w:r>
+        <w:rPr>
+          <w:rFonts w:ascii="Courier New" w:eastAsia="Times New Roman" w:hAnsi="Courier New" w:cs="Courier New"/>
+          <w:color w:val="000000"/>
+          <w:kern w:val="0"/>
+          <w:sz w:val="20"/>
+          <w:szCs w:val="20"/>
+          <w:lang w:val="en-US"/>
+          <w14:ligatures w14:val="none"/>
+        </w:rPr>
+        <w:t>))</w:t>
+      </w:r>
+    </w:p>
+    <w:p>
+      <w:pPr>
+        <w:shd w:val="clear" w:color="auto" w:fill="FFFFFF"/>
+        <w:spacing w:after="0" w:line="240" w:lineRule="auto"/>
+        <w:rPr>
+          <w:rFonts w:ascii="Courier New" w:eastAsia="Times New Roman" w:hAnsi="Courier New" w:cs="Courier New"/>
+          <w:color w:val="000000"/>
+          <w:kern w:val="0"/>
+          <w:sz w:val="20"/>
+          <w:szCs w:val="20"/>
+          <w:lang w:val="en-US"/>
+          <w14:ligatures w14:val="none"/>
+        </w:rPr>
+      </w:pPr>
+      <w:r>
+        <w:rPr>
+          <w:rFonts w:ascii="Courier New" w:eastAsia="Times New Roman" w:hAnsi="Courier New" w:cs="Courier New"/>
+          <w:color w:val="000000"/>
+          <w:kern w:val="0"/>
+          <w:sz w:val="20"/>
+          <w:szCs w:val="20"/>
+          <w:lang w:val="en-US"/>
+          <w14:ligatures w14:val="none"/>
+        </w:rPr>
+        <w:tab/>
+      </w:r>
+      <w:r>
+        <w:rPr>
+          <w:rFonts w:ascii="Courier New" w:eastAsia="Times New Roman" w:hAnsi="Courier New" w:cs="Courier New"/>
+          <w:color w:val="000000"/>
+          <w:kern w:val="0"/>
+          <w:sz w:val="20"/>
+          <w:szCs w:val="20"/>
+          <w:lang w:val="en-US"/>
+          <w14:ligatures w14:val="none"/>
+        </w:rPr>
+        <w:tab/>
+      </w:r>
+      <w:r>
+        <w:rPr>
+          <w:rFonts w:ascii="Courier New" w:eastAsia="Times New Roman" w:hAnsi="Courier New" w:cs="Courier New"/>
+          <w:color w:val="000000"/>
+          <w:kern w:val="0"/>
+          <w:sz w:val="20"/>
+          <w:szCs w:val="20"/>
+          <w:lang w:val="en-US"/>
+          <w14:ligatures w14:val="none"/>
+        </w:rPr>
+        <w:tab/>
+        <w:t>{</w:t>
+      </w:r>
+    </w:p>
+    <w:p>
+      <w:pPr>
+        <w:shd w:val="clear" w:color="auto" w:fill="FFFFFF"/>
+        <w:spacing w:after="0" w:line="240" w:lineRule="auto"/>
+        <w:rPr>
+          <w:rFonts w:ascii="Courier New" w:eastAsia="Times New Roman" w:hAnsi="Courier New" w:cs="Courier New"/>
+          <w:color w:val="000000"/>
+          <w:kern w:val="0"/>
+          <w:sz w:val="20"/>
+          <w:szCs w:val="20"/>
+          <w:lang w:val="en-US"/>
+          <w14:ligatures w14:val="none"/>
+        </w:rPr>
+      </w:pPr>
+      <w:r>
+        <w:rPr>
+          <w:rFonts w:ascii="Courier New" w:eastAsia="Times New Roman" w:hAnsi="Courier New" w:cs="Courier New"/>
+          <w:color w:val="000000"/>
+          <w:kern w:val="0"/>
+          <w:sz w:val="20"/>
+          <w:szCs w:val="20"/>
+          <w:lang w:val="en-US"/>
+          <w14:ligatures w14:val="none"/>
+        </w:rPr>
+        <w:tab/>
+      </w:r>
+      <w:r>
+        <w:rPr>
+          <w:rFonts w:ascii="Courier New" w:eastAsia="Times New Roman" w:hAnsi="Courier New" w:cs="Courier New"/>
+          <w:color w:val="000000"/>
+          <w:kern w:val="0"/>
+          <w:sz w:val="20"/>
+          <w:szCs w:val="20"/>
+          <w:lang w:val="en-US"/>
+          <w14:ligatures w14:val="none"/>
+        </w:rPr>
+        <w:tab/>
+      </w:r>
+      <w:r>
+        <w:rPr>
+          <w:rFonts w:ascii="Courier New" w:eastAsia="Times New Roman" w:hAnsi="Courier New" w:cs="Courier New"/>
+          <w:color w:val="000000"/>
+          <w:kern w:val="0"/>
+          <w:sz w:val="20"/>
+          <w:szCs w:val="20"/>
+          <w:lang w:val="en-US"/>
+          <w14:ligatures w14:val="none"/>
+        </w:rPr>
+        <w:tab/>
+      </w:r>
+      <w:r>
+        <w:rPr>
+          <w:rFonts w:ascii="Courier New" w:eastAsia="Times New Roman" w:hAnsi="Courier New" w:cs="Courier New"/>
+          <w:color w:val="000000"/>
+          <w:kern w:val="0"/>
+          <w:sz w:val="20"/>
+          <w:szCs w:val="20"/>
+          <w:lang w:val="en-US"/>
+          <w14:ligatures w14:val="none"/>
+        </w:rPr>
+        <w:tab/>
+      </w:r>
+      <w:proofErr w:type="spellStart"/>
+      <w:r>
+        <w:rPr>
+          <w:rFonts w:ascii="Courier New" w:eastAsia="Times New Roman" w:hAnsi="Courier New" w:cs="Courier New"/>
+          <w:color w:val="6A3E3E"/>
+          <w:kern w:val="0"/>
+          <w:sz w:val="20"/>
+          <w:szCs w:val="20"/>
+          <w:lang w:val="en-US"/>
+          <w14:ligatures w14:val="none"/>
+        </w:rPr>
+        <w:t>option</w:t>
+      </w:r>
+      <w:r>
+        <w:rPr>
+          <w:rFonts w:ascii="Courier New" w:eastAsia="Times New Roman" w:hAnsi="Courier New" w:cs="Courier New"/>
+          <w:color w:val="000000"/>
+          <w:kern w:val="0"/>
+          <w:sz w:val="20"/>
+          <w:szCs w:val="20"/>
+          <w:lang w:val="en-US"/>
+          <w14:ligatures w14:val="none"/>
+        </w:rPr>
+        <w:t>.click</w:t>
+      </w:r>
+      <w:proofErr w:type="spellEnd"/>
+      <w:r>
+        <w:rPr>
+          <w:rFonts w:ascii="Courier New" w:eastAsia="Times New Roman" w:hAnsi="Courier New" w:cs="Courier New"/>
+          <w:color w:val="000000"/>
+          <w:kern w:val="0"/>
+          <w:sz w:val="20"/>
+          <w:szCs w:val="20"/>
+          <w:lang w:val="en-US"/>
+          <w14:ligatures w14:val="none"/>
+        </w:rPr>
+        <w:t>();</w:t>
+      </w:r>
+    </w:p>
+    <w:p>
+      <w:pPr>
+        <w:shd w:val="clear" w:color="auto" w:fill="FFFFFF"/>
+        <w:spacing w:after="0" w:line="240" w:lineRule="auto"/>
+        <w:rPr>
+          <w:rFonts w:ascii="Courier New" w:eastAsia="Times New Roman" w:hAnsi="Courier New" w:cs="Courier New"/>
+          <w:color w:val="000000"/>
+          <w:kern w:val="0"/>
+          <w:sz w:val="20"/>
+          <w:szCs w:val="20"/>
+          <w:lang w:val="en-US"/>
+          <w14:ligatures w14:val="none"/>
+        </w:rPr>
+      </w:pPr>
+      <w:r>
+        <w:rPr>
+          <w:rFonts w:ascii="Courier New" w:eastAsia="Times New Roman" w:hAnsi="Courier New" w:cs="Courier New"/>
+          <w:color w:val="000000"/>
+          <w:kern w:val="0"/>
+          <w:sz w:val="20"/>
+          <w:szCs w:val="20"/>
+          <w:lang w:val="en-US"/>
+          <w14:ligatures w14:val="none"/>
+        </w:rPr>
+        <w:tab/>
+      </w:r>
+      <w:r>
+        <w:rPr>
+          <w:rFonts w:ascii="Courier New" w:eastAsia="Times New Roman" w:hAnsi="Courier New" w:cs="Courier New"/>
+          <w:color w:val="000000"/>
+          <w:kern w:val="0"/>
+          <w:sz w:val="20"/>
+          <w:szCs w:val="20"/>
+          <w:lang w:val="en-US"/>
+          <w14:ligatures w14:val="none"/>
+        </w:rPr>
+        <w:tab/>
+      </w:r>
+      <w:r>
+        <w:rPr>
+          <w:rFonts w:ascii="Courier New" w:eastAsia="Times New Roman" w:hAnsi="Courier New" w:cs="Courier New"/>
+          <w:color w:val="000000"/>
+          <w:kern w:val="0"/>
+          <w:sz w:val="20"/>
+          <w:szCs w:val="20"/>
+          <w:lang w:val="en-US"/>
+          <w14:ligatures w14:val="none"/>
+        </w:rPr>
+        <w:tab/>
+      </w:r>
+      <w:r>
+        <w:rPr>
+          <w:rFonts w:ascii="Courier New" w:eastAsia="Times New Roman" w:hAnsi="Courier New" w:cs="Courier New"/>
+          <w:color w:val="000000"/>
+          <w:kern w:val="0"/>
+          <w:sz w:val="20"/>
+          <w:szCs w:val="20"/>
+          <w:lang w:val="en-US"/>
+          <w14:ligatures w14:val="none"/>
+        </w:rPr>
+        <w:tab/>
+      </w:r>
+      <w:r>
+        <w:rPr>
+          <w:rFonts w:ascii="Courier New" w:eastAsia="Times New Roman" w:hAnsi="Courier New" w:cs="Courier New"/>
+          <w:b/>
+          <w:bCs/>
+          <w:color w:val="7F0055"/>
+          <w:kern w:val="0"/>
+          <w:sz w:val="20"/>
+          <w:szCs w:val="20"/>
+          <w:lang w:val="en-US"/>
+          <w14:ligatures w14:val="none"/>
+        </w:rPr>
+        <w:t>break</w:t>
+      </w:r>
+      <w:r>
+        <w:rPr>
+          <w:rFonts w:ascii="Courier New" w:eastAsia="Times New Roman" w:hAnsi="Courier New" w:cs="Courier New"/>
+          <w:color w:val="000000"/>
+          <w:kern w:val="0"/>
+          <w:sz w:val="20"/>
+          <w:szCs w:val="20"/>
+          <w:lang w:val="en-US"/>
+          <w14:ligatures w14:val="none"/>
+        </w:rPr>
+        <w:t>;</w:t>
+      </w:r>
+    </w:p>
+    <w:p>
+      <w:pPr>
+        <w:shd w:val="clear" w:color="auto" w:fill="FFFFFF"/>
+        <w:spacing w:after="0" w:line="240" w:lineRule="auto"/>
+        <w:rPr>
+          <w:rFonts w:ascii="Courier New" w:eastAsia="Times New Roman" w:hAnsi="Courier New" w:cs="Courier New"/>
+          <w:color w:val="000000"/>
+          <w:kern w:val="0"/>
+          <w:sz w:val="20"/>
+          <w:szCs w:val="20"/>
+          <w:lang w:val="en-US"/>
+          <w14:ligatures w14:val="none"/>
+        </w:rPr>
+      </w:pPr>
+      <w:r>
+        <w:rPr>
+          <w:rFonts w:ascii="Courier New" w:eastAsia="Times New Roman" w:hAnsi="Courier New" w:cs="Courier New"/>
+          <w:color w:val="000000"/>
+          <w:kern w:val="0"/>
+          <w:sz w:val="20"/>
+          <w:szCs w:val="20"/>
+          <w:lang w:val="en-US"/>
+          <w14:ligatures w14:val="none"/>
+        </w:rPr>
+        <w:tab/>
+      </w:r>
+      <w:r>
+        <w:rPr>
+          <w:rFonts w:ascii="Courier New" w:eastAsia="Times New Roman" w:hAnsi="Courier New" w:cs="Courier New"/>
+          <w:color w:val="000000"/>
+          <w:kern w:val="0"/>
+          <w:sz w:val="20"/>
+          <w:szCs w:val="20"/>
+          <w:lang w:val="en-US"/>
+          <w14:ligatures w14:val="none"/>
+        </w:rPr>
+        <w:tab/>
+      </w:r>
+      <w:r>
+        <w:rPr>
+          <w:rFonts w:ascii="Courier New" w:eastAsia="Times New Roman" w:hAnsi="Courier New" w:cs="Courier New"/>
+          <w:color w:val="000000"/>
+          <w:kern w:val="0"/>
+          <w:sz w:val="20"/>
+          <w:szCs w:val="20"/>
+          <w:lang w:val="en-US"/>
+          <w14:ligatures w14:val="none"/>
+        </w:rPr>
+        <w:tab/>
+        <w:t>}</w:t>
+      </w:r>
+    </w:p>
+    <w:p>
+      <w:pPr>
+        <w:shd w:val="clear" w:color="auto" w:fill="FFFFFF"/>
+        <w:spacing w:after="0" w:line="240" w:lineRule="auto"/>
+        <w:rPr>
+          <w:rFonts w:ascii="Courier New" w:eastAsia="Times New Roman" w:hAnsi="Courier New" w:cs="Courier New"/>
+          <w:color w:val="000000"/>
+          <w:kern w:val="0"/>
+          <w:sz w:val="20"/>
+          <w:szCs w:val="20"/>
+          <w:lang w:val="en-US"/>
+          <w14:ligatures w14:val="none"/>
+        </w:rPr>
+      </w:pPr>
+      <w:r>
+        <w:rPr>
+          <w:rFonts w:ascii="Courier New" w:eastAsia="Times New Roman" w:hAnsi="Courier New" w:cs="Courier New"/>
+          <w:color w:val="000000"/>
+          <w:kern w:val="0"/>
+          <w:sz w:val="20"/>
+          <w:szCs w:val="20"/>
+          <w:lang w:val="en-US"/>
+          <w14:ligatures w14:val="none"/>
+        </w:rPr>
+        <w:tab/>
+      </w:r>
+      <w:r>
+        <w:rPr>
+          <w:rFonts w:ascii="Courier New" w:eastAsia="Times New Roman" w:hAnsi="Courier New" w:cs="Courier New"/>
+          <w:color w:val="000000"/>
+          <w:kern w:val="0"/>
+          <w:sz w:val="20"/>
+          <w:szCs w:val="20"/>
+          <w:lang w:val="en-US"/>
+          <w14:ligatures w14:val="none"/>
+        </w:rPr>
+        <w:tab/>
+        <w:t>}</w:t>
+      </w:r>
+    </w:p>
+    <w:p>
+      <w:pPr>
+        <w:shd w:val="clear" w:color="auto" w:fill="FFFFFF"/>
+        <w:spacing w:after="0" w:line="240" w:lineRule="auto"/>
+        <w:rPr>
+          <w:rFonts w:ascii="Courier New" w:eastAsia="Times New Roman" w:hAnsi="Courier New" w:cs="Courier New"/>
+          <w:color w:val="000000"/>
+          <w:kern w:val="0"/>
+          <w:sz w:val="20"/>
+          <w:szCs w:val="20"/>
+          <w:lang w:val="en-US"/>
+          <w14:ligatures w14:val="none"/>
+        </w:rPr>
+      </w:pPr>
+      <w:r>
+        <w:rPr>
+          <w:rFonts w:ascii="Courier New" w:eastAsia="Times New Roman" w:hAnsi="Courier New" w:cs="Courier New"/>
+          <w:color w:val="000000"/>
+          <w:kern w:val="0"/>
+          <w:sz w:val="20"/>
+          <w:szCs w:val="20"/>
+          <w:lang w:val="en-US"/>
+          <w14:ligatures w14:val="none"/>
+        </w:rPr>
+        <w:tab/>
+      </w:r>
+      <w:r>
+        <w:rPr>
+          <w:rFonts w:ascii="Courier New" w:eastAsia="Times New Roman" w:hAnsi="Courier New" w:cs="Courier New"/>
+          <w:color w:val="000000"/>
+          <w:kern w:val="0"/>
+          <w:sz w:val="20"/>
+          <w:szCs w:val="20"/>
+          <w:lang w:val="en-US"/>
+          <w14:ligatures w14:val="none"/>
+        </w:rPr>
+        <w:tab/>
+      </w:r>
+    </w:p>
+    <w:p>
+      <w:pPr>
+        <w:shd w:val="clear" w:color="auto" w:fill="FFFFFF"/>
+        <w:spacing w:after="0" w:line="240" w:lineRule="auto"/>
+        <w:rPr>
+          <w:rFonts w:ascii="Courier New" w:eastAsia="Times New Roman" w:hAnsi="Courier New" w:cs="Courier New"/>
+          <w:color w:val="000000"/>
+          <w:kern w:val="0"/>
+          <w:sz w:val="20"/>
+          <w:szCs w:val="20"/>
+          <w:lang w:val="en-US"/>
+          <w14:ligatures w14:val="none"/>
+        </w:rPr>
+      </w:pPr>
+    </w:p>
+    <w:p>
+      <w:pPr>
+        <w:shd w:val="clear" w:color="auto" w:fill="FFFFFF"/>
+        <w:spacing w:after="0" w:line="240" w:lineRule="auto"/>
+        <w:rPr>
+          <w:rFonts w:ascii="Courier New" w:eastAsia="Times New Roman" w:hAnsi="Courier New" w:cs="Courier New"/>
+          <w:color w:val="000000"/>
+          <w:kern w:val="0"/>
+          <w:sz w:val="20"/>
+          <w:szCs w:val="20"/>
+          <w:lang w:val="en-US"/>
+          <w14:ligatures w14:val="none"/>
+        </w:rPr>
+      </w:pPr>
+      <w:r>
+        <w:rPr>
+          <w:rFonts w:ascii="Courier New" w:eastAsia="Times New Roman" w:hAnsi="Courier New" w:cs="Courier New"/>
+          <w:color w:val="000000"/>
+          <w:kern w:val="0"/>
+          <w:sz w:val="20"/>
+          <w:szCs w:val="20"/>
+          <w:lang w:val="en-US"/>
+          <w14:ligatures w14:val="none"/>
+        </w:rPr>
+        <w:tab/>
+        <w:t>}</w:t>
+      </w:r>
+    </w:p>
+    <w:p>
+      <w:pPr>
+        <w:shd w:val="clear" w:color="auto" w:fill="FFFFFF"/>
+        <w:spacing w:after="0" w:line="240" w:lineRule="auto"/>
+        <w:rPr>
+          <w:rFonts w:ascii="Courier New" w:eastAsia="Times New Roman" w:hAnsi="Courier New" w:cs="Courier New"/>
+          <w:color w:val="000000"/>
+          <w:kern w:val="0"/>
+          <w:sz w:val="20"/>
+          <w:szCs w:val="20"/>
+          <w:lang w:val="en-US"/>
+          <w14:ligatures w14:val="none"/>
+        </w:rPr>
+      </w:pPr>
+    </w:p>
+    <w:p>
+      <w:pPr>
+        <w:shd w:val="clear" w:color="auto" w:fill="FFFFFF"/>
+        <w:spacing w:after="0" w:line="240" w:lineRule="auto"/>
+        <w:rPr>
+          <w:rFonts w:ascii="Courier New" w:eastAsia="Times New Roman" w:hAnsi="Courier New" w:cs="Courier New"/>
+          <w:color w:val="000000"/>
+          <w:kern w:val="0"/>
+          <w:sz w:val="20"/>
+          <w:szCs w:val="20"/>
+          <w:lang w:val="en-US"/>
+          <w14:ligatures w14:val="none"/>
+        </w:rPr>
+      </w:pPr>
+      <w:r>
+        <w:rPr>
+          <w:rFonts w:ascii="Courier New" w:eastAsia="Times New Roman" w:hAnsi="Courier New" w:cs="Courier New"/>
+          <w:color w:val="000000"/>
+          <w:kern w:val="0"/>
+          <w:sz w:val="20"/>
+          <w:szCs w:val="20"/>
+          <w:lang w:val="en-US"/>
+          <w14:ligatures w14:val="none"/>
+        </w:rPr>
+        <w:t>}</w:t>
+      </w:r>
     </w:p>
     <w:p/>
     <w:p/>
@@ -1159,7 +10258,7 @@
 </file>
 
 <file path=word/numbering.xml><?xml version="1.0" encoding="utf-8"?>
-<w:numbering xmlns:wpc="http://schemas.microsoft.com/office/word/2010/wordprocessingCanvas" xmlns:cx="http://schemas.microsoft.com/office/drawing/2014/chartex" xmlns:cx1="http://schemas.microsoft.com/office/drawing/2015/9/8/chartex" xmlns:cx2="http://schemas.microsoft.com/office/drawing/2015/10/21/chartex" xmlns:cx3="http://schemas.microsoft.com/office/drawing/2016/5/9/chartex" xmlns:cx4="http://schemas.microsoft.com/office/drawing/2016/5/10/chartex" xmlns:cx5="http://schemas.microsoft.com/office/drawing/2016/5/11/chartex" xmlns:cx6="http://schemas.microsoft.com/office/drawing/2016/5/12/chartex" xmlns:cx7="http://schemas.microsoft.com/office/drawing/2016/5/13/chartex" xmlns:cx8="http://schemas.microsoft.com/office/drawing/2016/5/14/chartex" xmlns:mc="http://schemas.openxmlformats.org/markup-compatibility/2006" xmlns:aink="http://schemas.microsoft.com/office/drawing/2016/ink" xmlns:am3d="http://schemas.microsoft.com/office/drawing/2017/model3d" xmlns:o="urn:schemas-microsoft-com:office:office" xmlns:oel="http://schemas.microsoft.com/office/2019/extlst" xmlns:r="http://schemas.openxmlformats.org/officeDocument/2006/relationships" xmlns:m="http://schemas.openxmlformats.org/officeDocument/2006/math" xmlns:v="urn:schemas-microsoft-com:vml" xmlns:wp14="http://schemas.microsoft.com/office/word/2010/wordprocessingDrawing" xmlns:wp="http://schemas.openxmlformats.org/drawingml/2006/wordprocessingDrawing" xmlns:w10="urn:schemas-microsoft-com:office:word" xmlns:w="http://schemas.openxmlformats.org/wordprocessingml/2006/main" xmlns:w14="http://schemas.microsoft.com/office/word/2010/wordml" xmlns:w15="http://schemas.microsoft.com/office/word/2012/wordml" xmlns:w16cex="http://schemas.microsoft.com/office/word/2018/wordml/cex" xmlns:w16cid="http://schemas.microsoft.com/office/word/2016/wordml/cid" xmlns:w16="http://schemas.microsoft.com/office/word/2018/wordml" xmlns:w16sdtdh="http://schemas.microsoft.com/office/word/2020/wordml/sdtdatahash" xmlns:w16se="http://schemas.microsoft.com/office/word/2015/wordml/symex" xmlns:wpg="http://schemas.microsoft.com/office/word/2010/wordprocessingGroup" xmlns:wpi="http://schemas.microsoft.com/office/word/2010/wordprocessingInk" xmlns:wne="http://schemas.microsoft.com/office/word/2006/wordml" xmlns:wps="http://schemas.microsoft.com/office/word/2010/wordprocessingShape" mc:Ignorable="w14 w15 w16se w16cid w16 w16cex w16sdtdh wp14">
+<w:numbering xmlns:wpc="http://schemas.microsoft.com/office/word/2010/wordprocessingCanvas" xmlns:cx="http://schemas.microsoft.com/office/drawing/2014/chartex" xmlns:cx1="http://schemas.microsoft.com/office/drawing/2015/9/8/chartex" xmlns:cx2="http://schemas.microsoft.com/office/drawing/2015/10/21/chartex" xmlns:cx3="http://schemas.microsoft.com/office/drawing/2016/5/9/chartex" xmlns:cx4="http://schemas.microsoft.com/office/drawing/2016/5/10/chartex" xmlns:cx5="http://schemas.microsoft.com/office/drawing/2016/5/11/chartex" xmlns:cx6="http://schemas.microsoft.com/office/drawing/2016/5/12/chartex" xmlns:cx7="http://schemas.microsoft.com/office/drawing/2016/5/13/chartex" xmlns:cx8="http://schemas.microsoft.com/office/drawing/2016/5/14/chartex" xmlns:mc="http://schemas.openxmlformats.org/markup-compatibility/2006" xmlns:aink="http://schemas.microsoft.com/office/drawing/2016/ink" xmlns:am3d="http://schemas.microsoft.com/office/drawing/2017/model3d" xmlns:o="urn:schemas-microsoft-com:office:office" xmlns:r="http://schemas.openxmlformats.org/officeDocument/2006/relationships" xmlns:m="http://schemas.openxmlformats.org/officeDocument/2006/math" xmlns:v="urn:schemas-microsoft-com:vml" xmlns:wp14="http://schemas.microsoft.com/office/word/2010/wordprocessingDrawing" xmlns:wp="http://schemas.openxmlformats.org/drawingml/2006/wordprocessingDrawing" xmlns:w10="urn:schemas-microsoft-com:office:word" xmlns:w="http://schemas.openxmlformats.org/wordprocessingml/2006/main" xmlns:w14="http://schemas.microsoft.com/office/word/2010/wordml" xmlns:w15="http://schemas.microsoft.com/office/word/2012/wordml" xmlns:w16cex="http://schemas.microsoft.com/office/word/2018/wordml/cex" xmlns:w16cid="http://schemas.microsoft.com/office/word/2016/wordml/cid" xmlns:w16="http://schemas.microsoft.com/office/word/2018/wordml" xmlns:w16sdtdh="http://schemas.microsoft.com/office/word/2020/wordml/sdtdatahash" xmlns:w16se="http://schemas.microsoft.com/office/word/2015/wordml/symex" xmlns:wpg="http://schemas.microsoft.com/office/word/2010/wordprocessingGroup" xmlns:wpi="http://schemas.microsoft.com/office/word/2010/wordprocessingInk" xmlns:wne="http://schemas.microsoft.com/office/word/2006/wordml" xmlns:wps="http://schemas.microsoft.com/office/word/2010/wordprocessingShape" mc:Ignorable="w14 w15 w16se w16cid w16 w16cex w16sdtdh wp14">
   <w:abstractNum w:abstractNumId="0" w15:restartNumberingAfterBreak="0">
     <w:nsid w:val="17F71F59"/>
     <w:multiLevelType w:val="hybridMultilevel"/>
@@ -1273,6 +10372,95 @@
     </w:lvl>
   </w:abstractNum>
   <w:abstractNum w:abstractNumId="1" w15:restartNumberingAfterBreak="0">
+    <w:nsid w:val="1A612474"/>
+    <w:multiLevelType w:val="hybridMultilevel"/>
+    <w:tmpl w:val="EA5A083E"/>
+    <w:lvl w:ilvl="0" w:tplc="0409000F">
+      <w:start w:val="1"/>
+      <w:numFmt w:val="decimal"/>
+      <w:lvlText w:val="%1."/>
+      <w:lvlJc w:val="left"/>
+      <w:pPr>
+        <w:ind w:left="720" w:hanging="360"/>
+      </w:pPr>
+      <w:rPr>
+        <w:rFonts w:hint="default"/>
+      </w:rPr>
+    </w:lvl>
+    <w:lvl w:ilvl="1" w:tplc="04090019" w:tentative="1">
+      <w:start w:val="1"/>
+      <w:numFmt w:val="lowerLetter"/>
+      <w:lvlText w:val="%2."/>
+      <w:lvlJc w:val="left"/>
+      <w:pPr>
+        <w:ind w:left="1440" w:hanging="360"/>
+      </w:pPr>
+    </w:lvl>
+    <w:lvl w:ilvl="2" w:tplc="0409001B" w:tentative="1">
+      <w:start w:val="1"/>
+      <w:numFmt w:val="lowerRoman"/>
+      <w:lvlText w:val="%3."/>
+      <w:lvlJc w:val="right"/>
+      <w:pPr>
+        <w:ind w:left="2160" w:hanging="180"/>
+      </w:pPr>
+    </w:lvl>
+    <w:lvl w:ilvl="3" w:tplc="0409000F" w:tentative="1">
+      <w:start w:val="1"/>
+      <w:numFmt w:val="decimal"/>
+      <w:lvlText w:val="%4."/>
+      <w:lvlJc w:val="left"/>
+      <w:pPr>
+        <w:ind w:left="2880" w:hanging="360"/>
+      </w:pPr>
+    </w:lvl>
+    <w:lvl w:ilvl="4" w:tplc="04090019" w:tentative="1">
+      <w:start w:val="1"/>
+      <w:numFmt w:val="lowerLetter"/>
+      <w:lvlText w:val="%5."/>
+      <w:lvlJc w:val="left"/>
+      <w:pPr>
+        <w:ind w:left="3600" w:hanging="360"/>
+      </w:pPr>
+    </w:lvl>
+    <w:lvl w:ilvl="5" w:tplc="0409001B" w:tentative="1">
+      <w:start w:val="1"/>
+      <w:numFmt w:val="lowerRoman"/>
+      <w:lvlText w:val="%6."/>
+      <w:lvlJc w:val="right"/>
+      <w:pPr>
+        <w:ind w:left="4320" w:hanging="180"/>
+      </w:pPr>
+    </w:lvl>
+    <w:lvl w:ilvl="6" w:tplc="0409000F" w:tentative="1">
+      <w:start w:val="1"/>
+      <w:numFmt w:val="decimal"/>
+      <w:lvlText w:val="%7."/>
+      <w:lvlJc w:val="left"/>
+      <w:pPr>
+        <w:ind w:left="5040" w:hanging="360"/>
+      </w:pPr>
+    </w:lvl>
+    <w:lvl w:ilvl="7" w:tplc="04090019" w:tentative="1">
+      <w:start w:val="1"/>
+      <w:numFmt w:val="lowerLetter"/>
+      <w:lvlText w:val="%8."/>
+      <w:lvlJc w:val="left"/>
+      <w:pPr>
+        <w:ind w:left="5760" w:hanging="360"/>
+      </w:pPr>
+    </w:lvl>
+    <w:lvl w:ilvl="8" w:tplc="0409001B" w:tentative="1">
+      <w:start w:val="1"/>
+      <w:numFmt w:val="lowerRoman"/>
+      <w:lvlText w:val="%9."/>
+      <w:lvlJc w:val="right"/>
+      <w:pPr>
+        <w:ind w:left="6480" w:hanging="180"/>
+      </w:pPr>
+    </w:lvl>
+  </w:abstractNum>
+  <w:abstractNum w:abstractNumId="2" w15:restartNumberingAfterBreak="0">
     <w:nsid w:val="75660C22"/>
     <w:multiLevelType w:val="hybridMultilevel"/>
     <w:tmpl w:val="E9560C72"/>
@@ -1384,10 +10572,13 @@
       </w:rPr>
     </w:lvl>
   </w:abstractNum>
-  <w:num w:numId="1" w16cid:durableId="648051879">
+  <w:num w:numId="1">
     <w:abstractNumId w:val="0"/>
   </w:num>
-  <w:num w:numId="2" w16cid:durableId="766775090">
+  <w:num w:numId="2">
+    <w:abstractNumId w:val="2"/>
+  </w:num>
+  <w:num w:numId="3">
     <w:abstractNumId w:val="1"/>
   </w:num>
 </w:numbering>
@@ -1855,6 +11046,25 @@
       <w:szCs w:val="20"/>
     </w:rPr>
   </w:style>
+  <w:style w:type="paragraph" w:styleId="NormalWeb">
+    <w:name w:val="Normal (Web)"/>
+    <w:basedOn w:val="Normal"/>
+    <w:uiPriority w:val="99"/>
+    <w:semiHidden/>
+    <w:unhideWhenUsed/>
+    <w:rsid w:val="00B420B2"/>
+    <w:pPr>
+      <w:spacing w:before="100" w:beforeAutospacing="1" w:after="100" w:afterAutospacing="1" w:line="240" w:lineRule="auto"/>
+    </w:pPr>
+    <w:rPr>
+      <w:rFonts w:ascii="Times New Roman" w:eastAsia="Times New Roman" w:hAnsi="Times New Roman" w:cs="Times New Roman"/>
+      <w:kern w:val="0"/>
+      <w:sz w:val="24"/>
+      <w:szCs w:val="24"/>
+      <w:lang w:val="en-US"/>
+      <w14:ligatures w14:val="none"/>
+    </w:rPr>
+  </w:style>
 </w:styles>
 </file>
 
